--- a/Лабораторна 7.docx
+++ b/Лабораторна 7.docx
@@ -1,6 +1,6 @@
 
 <file path=word/document.xml><?xml version="1.0" encoding="utf-8"?>
-<w:document xmlns:wpc="http://schemas.microsoft.com/office/word/2010/wordprocessingCanvas" xmlns:cx="http://schemas.microsoft.com/office/drawing/2014/chartex" xmlns:cx1="http://schemas.microsoft.com/office/drawing/2015/9/8/chartex" xmlns:cx2="http://schemas.microsoft.com/office/drawing/2015/10/21/chartex" xmlns:cx3="http://schemas.microsoft.com/office/drawing/2016/5/9/chartex" xmlns:cx4="http://schemas.microsoft.com/office/drawing/2016/5/10/chartex" xmlns:cx5="http://schemas.microsoft.com/office/drawing/2016/5/11/chartex" xmlns:cx6="http://schemas.microsoft.com/office/drawing/2016/5/12/chartex" xmlns:cx7="http://schemas.microsoft.com/office/drawing/2016/5/13/chartex" xmlns:cx8="http://schemas.microsoft.com/office/drawing/2016/5/14/chartex" xmlns:mc="http://schemas.openxmlformats.org/markup-compatibility/2006" xmlns:aink="http://schemas.microsoft.com/office/drawing/2016/ink" xmlns:am3d="http://schemas.microsoft.com/office/drawing/2017/model3d" xmlns:o="urn:schemas-microsoft-com:office:office" xmlns:oel="http://schemas.microsoft.com/office/2019/extlst" xmlns:r="http://schemas.openxmlformats.org/officeDocument/2006/relationships" xmlns:m="http://schemas.openxmlformats.org/officeDocument/2006/math" xmlns:v="urn:schemas-microsoft-com:vml" xmlns:wp14="http://schemas.microsoft.com/office/word/2010/wordprocessingDrawing" xmlns:wp="http://schemas.openxmlformats.org/drawingml/2006/wordprocessingDrawing" xmlns:w10="urn:schemas-microsoft-com:office:word" xmlns:w="http://schemas.openxmlformats.org/wordprocessingml/2006/main" xmlns:w14="http://schemas.microsoft.com/office/word/2010/wordml" xmlns:w15="http://schemas.microsoft.com/office/word/2012/wordml" xmlns:w16cex="http://schemas.microsoft.com/office/word/2018/wordml/cex" xmlns:w16cid="http://schemas.microsoft.com/office/word/2016/wordml/cid" xmlns:w16="http://schemas.microsoft.com/office/word/2018/wordml" xmlns:w16sdtdh="http://schemas.microsoft.com/office/word/2020/wordml/sdtdatahash" xmlns:w16se="http://schemas.microsoft.com/office/word/2015/wordml/symex" xmlns:wpg="http://schemas.microsoft.com/office/word/2010/wordprocessingGroup" xmlns:wpi="http://schemas.microsoft.com/office/word/2010/wordprocessingInk" xmlns:wne="http://schemas.microsoft.com/office/word/2006/wordml" xmlns:wps="http://schemas.microsoft.com/office/word/2010/wordprocessingShape" mc:Ignorable="w14 w15 w16se w16cid w16 w16cex w16sdtdh wp14">
+<w:document xmlns:wpc="http://schemas.microsoft.com/office/word/2010/wordprocessingCanvas" xmlns:mc="http://schemas.openxmlformats.org/markup-compatibility/2006" xmlns:o="urn:schemas-microsoft-com:office:office" xmlns:r="http://schemas.openxmlformats.org/officeDocument/2006/relationships" xmlns:m="http://schemas.openxmlformats.org/officeDocument/2006/math" xmlns:v="urn:schemas-microsoft-com:vml" xmlns:wp14="http://schemas.microsoft.com/office/word/2010/wordprocessingDrawing" xmlns:wp="http://schemas.openxmlformats.org/drawingml/2006/wordprocessingDrawing" xmlns:w10="urn:schemas-microsoft-com:office:word" xmlns:w="http://schemas.openxmlformats.org/wordprocessingml/2006/main" xmlns:w14="http://schemas.microsoft.com/office/word/2010/wordml" xmlns:w15="http://schemas.microsoft.com/office/word/2012/wordml" xmlns:wpg="http://schemas.microsoft.com/office/word/2010/wordprocessingGroup" xmlns:wpi="http://schemas.microsoft.com/office/word/2010/wordprocessingInk" xmlns:wne="http://schemas.microsoft.com/office/word/2006/wordml" xmlns:wps="http://schemas.microsoft.com/office/word/2010/wordprocessingShape" mc:Ignorable="w14 w15 wp14">
   <w:body>
     <w:p>
       <w:pPr>
@@ -15,71 +15,7 @@
           <w:sz w:val="44"/>
           <w:szCs w:val="44"/>
         </w:rPr>
-        <w:t>“</w:t>
-      </w:r>
-      <w:proofErr w:type="spellStart"/>
-      <w:r>
-        <w:rPr>
-          <w:sz w:val="44"/>
-          <w:szCs w:val="44"/>
-        </w:rPr>
-        <w:t>Київський</w:t>
-      </w:r>
-      <w:proofErr w:type="spellEnd"/>
-      <w:r>
-        <w:rPr>
-          <w:sz w:val="44"/>
-          <w:szCs w:val="44"/>
-        </w:rPr>
-        <w:t xml:space="preserve"> </w:t>
-      </w:r>
-      <w:proofErr w:type="spellStart"/>
-      <w:r>
-        <w:rPr>
-          <w:sz w:val="44"/>
-          <w:szCs w:val="44"/>
-        </w:rPr>
-        <w:t>фаховий</w:t>
-      </w:r>
-      <w:proofErr w:type="spellEnd"/>
-      <w:r>
-        <w:rPr>
-          <w:sz w:val="44"/>
-          <w:szCs w:val="44"/>
-        </w:rPr>
-        <w:t xml:space="preserve"> </w:t>
-      </w:r>
-      <w:proofErr w:type="spellStart"/>
-      <w:r>
-        <w:rPr>
-          <w:sz w:val="44"/>
-          <w:szCs w:val="44"/>
-        </w:rPr>
-        <w:t>коледж</w:t>
-      </w:r>
-      <w:proofErr w:type="spellEnd"/>
-      <w:r>
-        <w:rPr>
-          <w:sz w:val="44"/>
-          <w:szCs w:val="44"/>
-        </w:rPr>
-        <w:t xml:space="preserve"> </w:t>
-      </w:r>
-      <w:proofErr w:type="spellStart"/>
-      <w:r>
-        <w:rPr>
-          <w:sz w:val="44"/>
-          <w:szCs w:val="44"/>
-        </w:rPr>
-        <w:t>зв’язку</w:t>
-      </w:r>
-      <w:proofErr w:type="spellEnd"/>
-      <w:r>
-        <w:rPr>
-          <w:sz w:val="44"/>
-          <w:szCs w:val="44"/>
-        </w:rPr>
-        <w:t>”</w:t>
+        <w:t>“Київський фаховий коледж зв’язку”</w:t>
       </w:r>
     </w:p>
     <w:p>
@@ -91,84 +27,21 @@
           <w:szCs w:val="36"/>
         </w:rPr>
       </w:pPr>
-      <w:proofErr w:type="spellStart"/>
       <w:r>
         <w:rPr>
           <w:sz w:val="36"/>
           <w:szCs w:val="36"/>
         </w:rPr>
-        <w:t>Циклова</w:t>
-      </w:r>
-      <w:proofErr w:type="spellEnd"/>
-      <w:r>
-        <w:rPr>
-          <w:sz w:val="36"/>
-          <w:szCs w:val="36"/>
-        </w:rPr>
-        <w:t xml:space="preserve"> </w:t>
-      </w:r>
-      <w:proofErr w:type="spellStart"/>
-      <w:r>
-        <w:rPr>
-          <w:sz w:val="36"/>
-          <w:szCs w:val="36"/>
-        </w:rPr>
-        <w:t>комісія</w:t>
-      </w:r>
-      <w:proofErr w:type="spellEnd"/>
-      <w:r>
-        <w:rPr>
-          <w:sz w:val="36"/>
-          <w:szCs w:val="36"/>
-        </w:rPr>
-        <w:t xml:space="preserve"> </w:t>
-      </w:r>
-      <w:proofErr w:type="spellStart"/>
+        <w:t xml:space="preserve">Циклова комісія </w:t>
+      </w:r>
       <w:r>
         <w:rPr>
           <w:sz w:val="36"/>
           <w:szCs w:val="36"/>
           <w:u w:val="single"/>
         </w:rPr>
-        <w:t>Комп’ютерної</w:t>
-      </w:r>
-      <w:proofErr w:type="spellEnd"/>
-      <w:r>
-        <w:rPr>
-          <w:sz w:val="36"/>
-          <w:szCs w:val="36"/>
-          <w:u w:val="single"/>
-        </w:rPr>
-        <w:t xml:space="preserve"> та </w:t>
-      </w:r>
-      <w:proofErr w:type="spellStart"/>
-      <w:r>
-        <w:rPr>
-          <w:sz w:val="36"/>
-          <w:szCs w:val="36"/>
-          <w:u w:val="single"/>
-        </w:rPr>
-        <w:t>програмної</w:t>
-      </w:r>
-      <w:proofErr w:type="spellEnd"/>
-      <w:r>
-        <w:rPr>
-          <w:sz w:val="36"/>
-          <w:szCs w:val="36"/>
-          <w:u w:val="single"/>
-        </w:rPr>
-        <w:t xml:space="preserve"> </w:t>
-      </w:r>
-      <w:proofErr w:type="spellStart"/>
-      <w:r>
-        <w:rPr>
-          <w:sz w:val="36"/>
-          <w:szCs w:val="36"/>
-          <w:u w:val="single"/>
-        </w:rPr>
-        <w:t>інженерії</w:t>
-      </w:r>
-      <w:proofErr w:type="spellEnd"/>
+        <w:t>Комп’ютерної та програмної інженерії</w:t>
+      </w:r>
     </w:p>
     <w:p>
       <w:pPr>
@@ -351,55 +224,7 @@
           <w:sz w:val="36"/>
           <w:szCs w:val="36"/>
         </w:rPr>
-        <w:t xml:space="preserve">з </w:t>
-      </w:r>
-      <w:proofErr w:type="spellStart"/>
-      <w:r>
-        <w:rPr>
-          <w:sz w:val="36"/>
-          <w:szCs w:val="36"/>
-        </w:rPr>
-        <w:t>дисципліни</w:t>
-      </w:r>
-      <w:proofErr w:type="spellEnd"/>
-      <w:r>
-        <w:rPr>
-          <w:sz w:val="36"/>
-          <w:szCs w:val="36"/>
-        </w:rPr>
-        <w:t>: «</w:t>
-      </w:r>
-      <w:proofErr w:type="spellStart"/>
-      <w:r>
-        <w:rPr>
-          <w:sz w:val="36"/>
-          <w:szCs w:val="36"/>
-        </w:rPr>
-        <w:t>Операційні</w:t>
-      </w:r>
-      <w:proofErr w:type="spellEnd"/>
-      <w:r>
-        <w:rPr>
-          <w:sz w:val="36"/>
-          <w:szCs w:val="36"/>
-        </w:rPr>
-        <w:t xml:space="preserve"> </w:t>
-      </w:r>
-      <w:proofErr w:type="spellStart"/>
-      <w:r>
-        <w:rPr>
-          <w:sz w:val="36"/>
-          <w:szCs w:val="36"/>
-        </w:rPr>
-        <w:t>системи</w:t>
-      </w:r>
-      <w:proofErr w:type="spellEnd"/>
-      <w:r>
-        <w:rPr>
-          <w:sz w:val="36"/>
-          <w:szCs w:val="36"/>
-        </w:rPr>
-        <w:t>»</w:t>
+        <w:t>з дисципліни: «Операційні системи»</w:t>
       </w:r>
     </w:p>
     <w:p>
@@ -436,108 +261,8 @@
           <w:sz w:val="44"/>
           <w:szCs w:val="44"/>
         </w:rPr>
-        <w:t>“</w:t>
-      </w:r>
-      <w:proofErr w:type="spellStart"/>
-      <w:r>
-        <w:rPr>
-          <w:b/>
-          <w:sz w:val="44"/>
-          <w:szCs w:val="44"/>
-        </w:rPr>
-        <w:t>Створення</w:t>
-      </w:r>
-      <w:proofErr w:type="spellEnd"/>
-      <w:r>
-        <w:rPr>
-          <w:b/>
-          <w:sz w:val="44"/>
-          <w:szCs w:val="44"/>
-        </w:rPr>
-        <w:t xml:space="preserve"> </w:t>
-      </w:r>
-      <w:proofErr w:type="spellStart"/>
-      <w:r>
-        <w:rPr>
-          <w:b/>
-          <w:sz w:val="44"/>
-          <w:szCs w:val="44"/>
-        </w:rPr>
-        <w:t>скриптових</w:t>
-      </w:r>
-      <w:proofErr w:type="spellEnd"/>
-      <w:r>
-        <w:rPr>
-          <w:b/>
-          <w:sz w:val="44"/>
-          <w:szCs w:val="44"/>
-        </w:rPr>
-        <w:t xml:space="preserve"> </w:t>
-      </w:r>
-      <w:proofErr w:type="spellStart"/>
-      <w:r>
-        <w:rPr>
-          <w:b/>
-          <w:sz w:val="44"/>
-          <w:szCs w:val="44"/>
-        </w:rPr>
-        <w:t>сценаріїв</w:t>
-      </w:r>
-      <w:proofErr w:type="spellEnd"/>
-      <w:r>
-        <w:rPr>
-          <w:b/>
-          <w:sz w:val="44"/>
-          <w:szCs w:val="44"/>
-        </w:rPr>
-        <w:t xml:space="preserve"> та </w:t>
-      </w:r>
-      <w:proofErr w:type="spellStart"/>
-      <w:r>
-        <w:rPr>
-          <w:b/>
-          <w:sz w:val="44"/>
-          <w:szCs w:val="44"/>
-        </w:rPr>
-        <w:t>визначення</w:t>
-      </w:r>
-      <w:proofErr w:type="spellEnd"/>
-      <w:r>
-        <w:rPr>
-          <w:b/>
-          <w:sz w:val="44"/>
-          <w:szCs w:val="44"/>
-        </w:rPr>
-        <w:t xml:space="preserve"> </w:t>
-      </w:r>
-      <w:proofErr w:type="spellStart"/>
-      <w:r>
-        <w:rPr>
-          <w:b/>
-          <w:sz w:val="44"/>
-          <w:szCs w:val="44"/>
-        </w:rPr>
-        <w:t>апаратної</w:t>
-      </w:r>
-      <w:proofErr w:type="spellEnd"/>
-      <w:r>
-        <w:rPr>
-          <w:b/>
-          <w:sz w:val="44"/>
-          <w:szCs w:val="44"/>
-        </w:rPr>
-        <w:t xml:space="preserve"> </w:t>
-      </w:r>
-      <w:proofErr w:type="spellStart"/>
-      <w:r>
-        <w:rPr>
-          <w:b/>
-          <w:sz w:val="44"/>
-          <w:szCs w:val="44"/>
-        </w:rPr>
-        <w:t>конфігурації</w:t>
-      </w:r>
-      <w:proofErr w:type="spellEnd"/>
+        <w:t>“Створення скриптових сценаріїв та визначення апаратної конфігурації</w:t>
+      </w:r>
       <w:r>
         <w:rPr>
           <w:b/>
@@ -547,23 +272,13 @@
         </w:rPr>
         <w:t xml:space="preserve"> </w:t>
       </w:r>
-      <w:proofErr w:type="spellStart"/>
       <w:r>
         <w:rPr>
           <w:b/>
           <w:sz w:val="44"/>
           <w:szCs w:val="44"/>
         </w:rPr>
-        <w:t>системи</w:t>
-      </w:r>
-      <w:proofErr w:type="spellEnd"/>
-      <w:r>
-        <w:rPr>
-          <w:b/>
-          <w:sz w:val="44"/>
-          <w:szCs w:val="44"/>
-        </w:rPr>
-        <w:t>”</w:t>
+        <w:t>системи”</w:t>
       </w:r>
     </w:p>
     <w:p>
@@ -590,37 +305,35 @@
           <w:szCs w:val="36"/>
         </w:rPr>
       </w:pPr>
-      <w:proofErr w:type="spellStart"/>
       <w:r>
         <w:rPr>
           <w:sz w:val="36"/>
           <w:szCs w:val="36"/>
         </w:rPr>
-        <w:t>Виконали</w:t>
-      </w:r>
-      <w:proofErr w:type="spellEnd"/>
-      <w:r>
+        <w:t xml:space="preserve">Виконали студенти </w:t>
+      </w:r>
+    </w:p>
+    <w:p>
+      <w:pPr>
+        <w:ind w:left="6661" w:hanging="708"/>
         <w:rPr>
           <w:sz w:val="36"/>
           <w:szCs w:val="36"/>
         </w:rPr>
-        <w:t xml:space="preserve"> </w:t>
-      </w:r>
-      <w:proofErr w:type="spellStart"/>
+      </w:pPr>
       <w:r>
         <w:rPr>
           <w:sz w:val="36"/>
           <w:szCs w:val="36"/>
         </w:rPr>
-        <w:t>студенти</w:t>
-      </w:r>
-      <w:proofErr w:type="spellEnd"/>
+        <w:t xml:space="preserve">групи </w:t>
+      </w:r>
       <w:r>
         <w:rPr>
           <w:sz w:val="36"/>
           <w:szCs w:val="36"/>
         </w:rPr>
-        <w:t xml:space="preserve"> </w:t>
+        <w:t>КСМ-13а</w:t>
       </w:r>
     </w:p>
     <w:p>
@@ -631,39 +344,6 @@
           <w:szCs w:val="36"/>
         </w:rPr>
       </w:pPr>
-      <w:proofErr w:type="spellStart"/>
-      <w:r>
-        <w:rPr>
-          <w:sz w:val="36"/>
-          <w:szCs w:val="36"/>
-        </w:rPr>
-        <w:t>групи</w:t>
-      </w:r>
-      <w:proofErr w:type="spellEnd"/>
-      <w:r>
-        <w:rPr>
-          <w:sz w:val="36"/>
-          <w:szCs w:val="36"/>
-        </w:rPr>
-        <w:t xml:space="preserve"> </w:t>
-      </w:r>
-      <w:r>
-        <w:rPr>
-          <w:sz w:val="36"/>
-          <w:szCs w:val="36"/>
-        </w:rPr>
-        <w:t>КСМ-13а</w:t>
-      </w:r>
-    </w:p>
-    <w:p>
-      <w:pPr>
-        <w:ind w:left="6661" w:hanging="708"/>
-        <w:rPr>
-          <w:sz w:val="36"/>
-          <w:szCs w:val="36"/>
-        </w:rPr>
-      </w:pPr>
-      <w:proofErr w:type="spellStart"/>
       <w:r>
         <w:rPr>
           <w:sz w:val="36"/>
@@ -672,7 +352,6 @@
         </w:rPr>
         <w:t>MathematicainsLivesMatter</w:t>
       </w:r>
-      <w:proofErr w:type="spellEnd"/>
       <w:r>
         <w:rPr>
           <w:sz w:val="36"/>
@@ -680,7 +359,6 @@
         </w:rPr>
         <w:t xml:space="preserve">: </w:t>
       </w:r>
-      <w:proofErr w:type="spellStart"/>
       <w:r>
         <w:rPr>
           <w:sz w:val="36"/>
@@ -688,7 +366,6 @@
         </w:rPr>
         <w:t>Дзизиль</w:t>
       </w:r>
-      <w:proofErr w:type="spellEnd"/>
       <w:r>
         <w:rPr>
           <w:sz w:val="36"/>
@@ -775,55 +452,28 @@
           <w:szCs w:val="36"/>
         </w:rPr>
       </w:pPr>
-      <w:proofErr w:type="spellStart"/>
       <w:r>
         <w:rPr>
           <w:sz w:val="36"/>
           <w:szCs w:val="36"/>
         </w:rPr>
-        <w:t>Перевірив</w:t>
-      </w:r>
-      <w:proofErr w:type="spellEnd"/>
-      <w:r>
+        <w:t>Перевірив викладач</w:t>
+      </w:r>
+    </w:p>
+    <w:p>
+      <w:pPr>
+        <w:ind w:left="6661" w:hanging="708"/>
         <w:rPr>
           <w:sz w:val="36"/>
           <w:szCs w:val="36"/>
         </w:rPr>
-        <w:t xml:space="preserve"> </w:t>
-      </w:r>
-      <w:proofErr w:type="spellStart"/>
+      </w:pPr>
       <w:r>
         <w:rPr>
           <w:sz w:val="36"/>
           <w:szCs w:val="36"/>
         </w:rPr>
-        <w:t>викладач</w:t>
-      </w:r>
-      <w:proofErr w:type="spellEnd"/>
-    </w:p>
-    <w:p>
-      <w:pPr>
-        <w:ind w:left="6661" w:hanging="708"/>
-        <w:rPr>
-          <w:sz w:val="36"/>
-          <w:szCs w:val="36"/>
-        </w:rPr>
-      </w:pPr>
-      <w:proofErr w:type="spellStart"/>
-      <w:r>
-        <w:rPr>
-          <w:sz w:val="36"/>
-          <w:szCs w:val="36"/>
-        </w:rPr>
-        <w:t>Сушанова</w:t>
-      </w:r>
-      <w:proofErr w:type="spellEnd"/>
-      <w:r>
-        <w:rPr>
-          <w:sz w:val="36"/>
-          <w:szCs w:val="36"/>
-        </w:rPr>
-        <w:t xml:space="preserve"> В. С. </w:t>
+        <w:t xml:space="preserve">Сушанова В. С. </w:t>
       </w:r>
     </w:p>
     <w:p>
@@ -875,21 +525,12 @@
           <w:lang w:val="uk-UA"/>
         </w:rPr>
       </w:pPr>
-      <w:proofErr w:type="spellStart"/>
       <w:r>
         <w:rPr>
           <w:sz w:val="40"/>
           <w:szCs w:val="40"/>
         </w:rPr>
-        <w:t>Київ</w:t>
-      </w:r>
-      <w:proofErr w:type="spellEnd"/>
-      <w:r>
-        <w:rPr>
-          <w:sz w:val="40"/>
-          <w:szCs w:val="40"/>
-        </w:rPr>
-        <w:t xml:space="preserve"> 202</w:t>
+        <w:t>Київ 202</w:t>
       </w:r>
       <w:r>
         <w:rPr>
@@ -953,378 +594,96 @@
           <w:szCs w:val="28"/>
         </w:rPr>
         <w:lastRenderedPageBreak/>
-        <w:t xml:space="preserve">Мета </w:t>
-      </w:r>
-      <w:proofErr w:type="spellStart"/>
+        <w:t>Мета роботи:</w:t>
+      </w:r>
+    </w:p>
+    <w:p>
+      <w:pPr>
+        <w:jc w:val="both"/>
+        <w:rPr>
+          <w:bCs/>
+          <w:sz w:val="28"/>
+          <w:szCs w:val="28"/>
+        </w:rPr>
+      </w:pPr>
+      <w:r>
+        <w:rPr>
+          <w:bCs/>
+          <w:sz w:val="28"/>
+          <w:szCs w:val="28"/>
+          <w:lang w:val="uk-UA"/>
+        </w:rPr>
+        <w:t>1.</w:t>
+      </w:r>
       <w:r>
         <w:rPr>
           <w:b/>
           <w:sz w:val="28"/>
           <w:szCs w:val="28"/>
         </w:rPr>
-        <w:t>роботи</w:t>
-      </w:r>
-      <w:proofErr w:type="spellEnd"/>
-      <w:r>
+        <w:t xml:space="preserve"> </w:t>
+      </w:r>
+      <w:r>
+        <w:rPr>
+          <w:bCs/>
+          <w:sz w:val="28"/>
+          <w:szCs w:val="28"/>
+        </w:rPr>
+        <w:t>Отримання практичних навиків роботи з командною оболонкою Bash.</w:t>
+      </w:r>
+    </w:p>
+    <w:p>
+      <w:pPr>
+        <w:jc w:val="both"/>
+        <w:rPr>
+          <w:bCs/>
+          <w:sz w:val="28"/>
+          <w:szCs w:val="28"/>
+        </w:rPr>
+      </w:pPr>
+      <w:r>
+        <w:rPr>
+          <w:bCs/>
+          <w:sz w:val="28"/>
+          <w:szCs w:val="28"/>
+          <w:lang w:val="uk-UA"/>
+        </w:rPr>
+        <w:t>2.</w:t>
+      </w:r>
+      <w:r>
+        <w:rPr>
+          <w:bCs/>
+          <w:sz w:val="28"/>
+          <w:szCs w:val="28"/>
+        </w:rPr>
+        <w:t>Знайомство знайомство з базовими діями при роботі зі скриптовими сценаріями.</w:t>
+      </w:r>
+    </w:p>
+    <w:p>
+      <w:pPr>
+        <w:jc w:val="both"/>
+        <w:rPr>
+          <w:sz w:val="28"/>
+          <w:szCs w:val="28"/>
+        </w:rPr>
+      </w:pPr>
+    </w:p>
+    <w:p>
+      <w:pPr>
+        <w:jc w:val="both"/>
         <w:rPr>
           <w:b/>
           <w:sz w:val="28"/>
           <w:szCs w:val="28"/>
         </w:rPr>
-        <w:t>:</w:t>
-      </w:r>
-    </w:p>
-    <w:p>
-      <w:pPr>
-        <w:jc w:val="both"/>
-        <w:rPr>
-          <w:bCs/>
-          <w:sz w:val="28"/>
-          <w:szCs w:val="28"/>
-        </w:rPr>
-      </w:pPr>
-      <w:r>
-        <w:rPr>
-          <w:bCs/>
-          <w:sz w:val="28"/>
-          <w:szCs w:val="28"/>
-          <w:lang w:val="uk-UA"/>
-        </w:rPr>
-        <w:t>1.</w:t>
-      </w:r>
+      </w:pPr>
       <w:r>
         <w:rPr>
           <w:b/>
           <w:sz w:val="28"/>
           <w:szCs w:val="28"/>
         </w:rPr>
-        <w:t xml:space="preserve"> </w:t>
-      </w:r>
-      <w:proofErr w:type="spellStart"/>
-      <w:r>
-        <w:rPr>
-          <w:bCs/>
-          <w:sz w:val="28"/>
-          <w:szCs w:val="28"/>
-        </w:rPr>
-        <w:t>Отримання</w:t>
-      </w:r>
-      <w:proofErr w:type="spellEnd"/>
-      <w:r>
-        <w:rPr>
-          <w:bCs/>
-          <w:sz w:val="28"/>
-          <w:szCs w:val="28"/>
-        </w:rPr>
-        <w:t xml:space="preserve"> </w:t>
-      </w:r>
-      <w:proofErr w:type="spellStart"/>
-      <w:r>
-        <w:rPr>
-          <w:bCs/>
-          <w:sz w:val="28"/>
-          <w:szCs w:val="28"/>
-        </w:rPr>
-        <w:t>практичних</w:t>
-      </w:r>
-      <w:proofErr w:type="spellEnd"/>
-      <w:r>
-        <w:rPr>
-          <w:bCs/>
-          <w:sz w:val="28"/>
-          <w:szCs w:val="28"/>
-        </w:rPr>
-        <w:t xml:space="preserve"> </w:t>
-      </w:r>
-      <w:proofErr w:type="spellStart"/>
-      <w:r>
-        <w:rPr>
-          <w:bCs/>
-          <w:sz w:val="28"/>
-          <w:szCs w:val="28"/>
-        </w:rPr>
-        <w:t>навиків</w:t>
-      </w:r>
-      <w:proofErr w:type="spellEnd"/>
-      <w:r>
-        <w:rPr>
-          <w:bCs/>
-          <w:sz w:val="28"/>
-          <w:szCs w:val="28"/>
-        </w:rPr>
-        <w:t xml:space="preserve"> </w:t>
-      </w:r>
-      <w:proofErr w:type="spellStart"/>
-      <w:r>
-        <w:rPr>
-          <w:bCs/>
-          <w:sz w:val="28"/>
-          <w:szCs w:val="28"/>
-        </w:rPr>
-        <w:t>роботи</w:t>
-      </w:r>
-      <w:proofErr w:type="spellEnd"/>
-      <w:r>
-        <w:rPr>
-          <w:bCs/>
-          <w:sz w:val="28"/>
-          <w:szCs w:val="28"/>
-        </w:rPr>
-        <w:t xml:space="preserve"> з командною </w:t>
-      </w:r>
-      <w:proofErr w:type="spellStart"/>
-      <w:r>
-        <w:rPr>
-          <w:bCs/>
-          <w:sz w:val="28"/>
-          <w:szCs w:val="28"/>
-        </w:rPr>
-        <w:t>оболонкою</w:t>
-      </w:r>
-      <w:proofErr w:type="spellEnd"/>
-      <w:r>
-        <w:rPr>
-          <w:bCs/>
-          <w:sz w:val="28"/>
-          <w:szCs w:val="28"/>
-        </w:rPr>
-        <w:t xml:space="preserve"> </w:t>
-      </w:r>
-      <w:proofErr w:type="spellStart"/>
-      <w:r>
-        <w:rPr>
-          <w:bCs/>
-          <w:sz w:val="28"/>
-          <w:szCs w:val="28"/>
-        </w:rPr>
-        <w:t>Bash</w:t>
-      </w:r>
-      <w:proofErr w:type="spellEnd"/>
-      <w:r>
-        <w:rPr>
-          <w:bCs/>
-          <w:sz w:val="28"/>
-          <w:szCs w:val="28"/>
-        </w:rPr>
-        <w:t>.</w:t>
-      </w:r>
-    </w:p>
-    <w:p>
-      <w:pPr>
-        <w:jc w:val="both"/>
-        <w:rPr>
-          <w:bCs/>
-          <w:sz w:val="28"/>
-          <w:szCs w:val="28"/>
-        </w:rPr>
-      </w:pPr>
-      <w:r>
-        <w:rPr>
-          <w:bCs/>
-          <w:sz w:val="28"/>
-          <w:szCs w:val="28"/>
-          <w:lang w:val="uk-UA"/>
-        </w:rPr>
-        <w:t>2.</w:t>
-      </w:r>
-      <w:proofErr w:type="spellStart"/>
-      <w:r>
-        <w:rPr>
-          <w:bCs/>
-          <w:sz w:val="28"/>
-          <w:szCs w:val="28"/>
-        </w:rPr>
-        <w:t>Знайомство</w:t>
-      </w:r>
-      <w:proofErr w:type="spellEnd"/>
-      <w:r>
-        <w:rPr>
-          <w:bCs/>
-          <w:sz w:val="28"/>
-          <w:szCs w:val="28"/>
-        </w:rPr>
-        <w:t xml:space="preserve"> </w:t>
-      </w:r>
-      <w:proofErr w:type="spellStart"/>
-      <w:r>
-        <w:rPr>
-          <w:bCs/>
-          <w:sz w:val="28"/>
-          <w:szCs w:val="28"/>
-        </w:rPr>
-        <w:t>знайомство</w:t>
-      </w:r>
-      <w:proofErr w:type="spellEnd"/>
-      <w:r>
-        <w:rPr>
-          <w:bCs/>
-          <w:sz w:val="28"/>
-          <w:szCs w:val="28"/>
-        </w:rPr>
-        <w:t xml:space="preserve"> з </w:t>
-      </w:r>
-      <w:proofErr w:type="spellStart"/>
-      <w:r>
-        <w:rPr>
-          <w:bCs/>
-          <w:sz w:val="28"/>
-          <w:szCs w:val="28"/>
-        </w:rPr>
-        <w:t>базовими</w:t>
-      </w:r>
-      <w:proofErr w:type="spellEnd"/>
-      <w:r>
-        <w:rPr>
-          <w:bCs/>
-          <w:sz w:val="28"/>
-          <w:szCs w:val="28"/>
-        </w:rPr>
-        <w:t xml:space="preserve"> </w:t>
-      </w:r>
-      <w:proofErr w:type="spellStart"/>
-      <w:r>
-        <w:rPr>
-          <w:bCs/>
-          <w:sz w:val="28"/>
-          <w:szCs w:val="28"/>
-        </w:rPr>
-        <w:t>діями</w:t>
-      </w:r>
-      <w:proofErr w:type="spellEnd"/>
-      <w:r>
-        <w:rPr>
-          <w:bCs/>
-          <w:sz w:val="28"/>
-          <w:szCs w:val="28"/>
-        </w:rPr>
-        <w:t xml:space="preserve"> при </w:t>
-      </w:r>
-      <w:proofErr w:type="spellStart"/>
-      <w:r>
-        <w:rPr>
-          <w:bCs/>
-          <w:sz w:val="28"/>
-          <w:szCs w:val="28"/>
-        </w:rPr>
-        <w:t>роботі</w:t>
-      </w:r>
-      <w:proofErr w:type="spellEnd"/>
-      <w:r>
-        <w:rPr>
-          <w:bCs/>
-          <w:sz w:val="28"/>
-          <w:szCs w:val="28"/>
-        </w:rPr>
-        <w:t xml:space="preserve"> </w:t>
-      </w:r>
-      <w:proofErr w:type="spellStart"/>
-      <w:r>
-        <w:rPr>
-          <w:bCs/>
-          <w:sz w:val="28"/>
-          <w:szCs w:val="28"/>
-        </w:rPr>
-        <w:t>зі</w:t>
-      </w:r>
-      <w:proofErr w:type="spellEnd"/>
-      <w:r>
-        <w:rPr>
-          <w:bCs/>
-          <w:sz w:val="28"/>
-          <w:szCs w:val="28"/>
-        </w:rPr>
-        <w:t xml:space="preserve"> </w:t>
-      </w:r>
-      <w:proofErr w:type="spellStart"/>
-      <w:r>
-        <w:rPr>
-          <w:bCs/>
-          <w:sz w:val="28"/>
-          <w:szCs w:val="28"/>
-        </w:rPr>
-        <w:t>скриптовими</w:t>
-      </w:r>
-      <w:proofErr w:type="spellEnd"/>
-      <w:r>
-        <w:rPr>
-          <w:bCs/>
-          <w:sz w:val="28"/>
-          <w:szCs w:val="28"/>
-        </w:rPr>
-        <w:t xml:space="preserve"> </w:t>
-      </w:r>
-      <w:proofErr w:type="spellStart"/>
-      <w:r>
-        <w:rPr>
-          <w:bCs/>
-          <w:sz w:val="28"/>
-          <w:szCs w:val="28"/>
-        </w:rPr>
-        <w:t>сценаріями</w:t>
-      </w:r>
-      <w:proofErr w:type="spellEnd"/>
-      <w:r>
-        <w:rPr>
-          <w:bCs/>
-          <w:sz w:val="28"/>
-          <w:szCs w:val="28"/>
-        </w:rPr>
-        <w:t>.</w:t>
-      </w:r>
-    </w:p>
-    <w:p>
-      <w:pPr>
-        <w:jc w:val="both"/>
-        <w:rPr>
-          <w:sz w:val="28"/>
-          <w:szCs w:val="28"/>
-        </w:rPr>
-      </w:pPr>
-    </w:p>
-    <w:p>
-      <w:pPr>
-        <w:jc w:val="both"/>
-        <w:rPr>
-          <w:b/>
-          <w:sz w:val="28"/>
-          <w:szCs w:val="28"/>
-        </w:rPr>
-      </w:pPr>
-      <w:proofErr w:type="spellStart"/>
-      <w:r>
-        <w:rPr>
-          <w:b/>
-          <w:sz w:val="28"/>
-          <w:szCs w:val="28"/>
-        </w:rPr>
-        <w:t>Матеріальне</w:t>
-      </w:r>
-      <w:proofErr w:type="spellEnd"/>
-      <w:r>
-        <w:rPr>
-          <w:b/>
-          <w:sz w:val="28"/>
-          <w:szCs w:val="28"/>
-        </w:rPr>
-        <w:t xml:space="preserve"> </w:t>
-      </w:r>
-      <w:proofErr w:type="spellStart"/>
-      <w:r>
-        <w:rPr>
-          <w:b/>
-          <w:sz w:val="28"/>
-          <w:szCs w:val="28"/>
-        </w:rPr>
-        <w:t>забезпечення</w:t>
-      </w:r>
-      <w:proofErr w:type="spellEnd"/>
-      <w:r>
-        <w:rPr>
-          <w:b/>
-          <w:sz w:val="28"/>
-          <w:szCs w:val="28"/>
-        </w:rPr>
-        <w:t xml:space="preserve"> занять</w:t>
+        <w:t>Матеріальне забезпечення занять</w:t>
       </w:r>
     </w:p>
     <w:p>
@@ -1354,180 +713,52 @@
           <w:sz w:val="28"/>
           <w:szCs w:val="28"/>
         </w:rPr>
-        <w:t xml:space="preserve">2. ОС </w:t>
-      </w:r>
-      <w:proofErr w:type="spellStart"/>
-      <w:r>
-        <w:rPr>
-          <w:sz w:val="28"/>
-          <w:szCs w:val="28"/>
-        </w:rPr>
-        <w:t>сімейства</w:t>
-      </w:r>
-      <w:proofErr w:type="spellEnd"/>
-      <w:r>
-        <w:rPr>
-          <w:sz w:val="28"/>
-          <w:szCs w:val="28"/>
-        </w:rPr>
-        <w:t xml:space="preserve"> Windows (Windows 7).</w:t>
-      </w:r>
-    </w:p>
-    <w:p>
-      <w:pPr>
-        <w:rPr>
-          <w:sz w:val="28"/>
-          <w:szCs w:val="28"/>
-        </w:rPr>
-      </w:pPr>
-      <w:r>
-        <w:rPr>
-          <w:sz w:val="28"/>
-          <w:szCs w:val="28"/>
-        </w:rPr>
-        <w:t xml:space="preserve">3. </w:t>
-      </w:r>
-      <w:proofErr w:type="spellStart"/>
-      <w:r>
-        <w:rPr>
-          <w:sz w:val="28"/>
-          <w:szCs w:val="28"/>
-        </w:rPr>
-        <w:t>Віртуальна</w:t>
-      </w:r>
-      <w:proofErr w:type="spellEnd"/>
-      <w:r>
-        <w:rPr>
-          <w:sz w:val="28"/>
-          <w:szCs w:val="28"/>
-        </w:rPr>
-        <w:t xml:space="preserve"> машина – Virtual Box (Oracle).</w:t>
-      </w:r>
-    </w:p>
-    <w:p>
-      <w:pPr>
-        <w:rPr>
-          <w:sz w:val="28"/>
-          <w:szCs w:val="28"/>
-        </w:rPr>
-      </w:pPr>
-      <w:r>
-        <w:rPr>
-          <w:sz w:val="28"/>
-          <w:szCs w:val="28"/>
-        </w:rPr>
-        <w:t xml:space="preserve">4. </w:t>
-      </w:r>
-      <w:proofErr w:type="spellStart"/>
-      <w:r>
-        <w:rPr>
-          <w:sz w:val="28"/>
-          <w:szCs w:val="28"/>
-        </w:rPr>
-        <w:t>Операційна</w:t>
-      </w:r>
-      <w:proofErr w:type="spellEnd"/>
-      <w:r>
-        <w:rPr>
-          <w:sz w:val="28"/>
-          <w:szCs w:val="28"/>
-        </w:rPr>
-        <w:t xml:space="preserve"> система GNU/Linux – </w:t>
-      </w:r>
-      <w:proofErr w:type="spellStart"/>
-      <w:r>
-        <w:rPr>
-          <w:sz w:val="28"/>
-          <w:szCs w:val="28"/>
-        </w:rPr>
-        <w:t>CentOS</w:t>
-      </w:r>
-      <w:proofErr w:type="spellEnd"/>
-      <w:r>
-        <w:rPr>
-          <w:sz w:val="28"/>
-          <w:szCs w:val="28"/>
-        </w:rPr>
-        <w:t>.</w:t>
-      </w:r>
-    </w:p>
-    <w:p>
-      <w:pPr>
-        <w:rPr>
-          <w:sz w:val="28"/>
-          <w:szCs w:val="28"/>
-        </w:rPr>
-      </w:pPr>
-      <w:r>
-        <w:rPr>
-          <w:sz w:val="28"/>
-          <w:szCs w:val="28"/>
-        </w:rPr>
-        <w:t xml:space="preserve">5. Сайт </w:t>
-      </w:r>
-      <w:proofErr w:type="spellStart"/>
-      <w:r>
-        <w:rPr>
-          <w:sz w:val="28"/>
-          <w:szCs w:val="28"/>
-        </w:rPr>
-        <w:t>мережевої</w:t>
-      </w:r>
-      <w:proofErr w:type="spellEnd"/>
-      <w:r>
-        <w:rPr>
-          <w:sz w:val="28"/>
-          <w:szCs w:val="28"/>
-        </w:rPr>
-        <w:t xml:space="preserve"> </w:t>
-      </w:r>
-      <w:proofErr w:type="spellStart"/>
-      <w:r>
-        <w:rPr>
-          <w:sz w:val="28"/>
-          <w:szCs w:val="28"/>
-        </w:rPr>
-        <w:t>академії</w:t>
-      </w:r>
-      <w:proofErr w:type="spellEnd"/>
-      <w:r>
-        <w:rPr>
-          <w:sz w:val="28"/>
-          <w:szCs w:val="28"/>
-        </w:rPr>
-        <w:t xml:space="preserve"> Cisco netacad.com та </w:t>
-      </w:r>
-      <w:proofErr w:type="spellStart"/>
-      <w:r>
-        <w:rPr>
-          <w:sz w:val="28"/>
-          <w:szCs w:val="28"/>
-        </w:rPr>
-        <w:t>його</w:t>
-      </w:r>
-      <w:proofErr w:type="spellEnd"/>
-      <w:r>
-        <w:rPr>
-          <w:sz w:val="28"/>
-          <w:szCs w:val="28"/>
-        </w:rPr>
-        <w:t xml:space="preserve"> онлайн </w:t>
-      </w:r>
-      <w:proofErr w:type="spellStart"/>
-      <w:r>
-        <w:rPr>
-          <w:sz w:val="28"/>
-          <w:szCs w:val="28"/>
-        </w:rPr>
-        <w:t>курси</w:t>
-      </w:r>
-      <w:proofErr w:type="spellEnd"/>
-      <w:r>
-        <w:rPr>
-          <w:sz w:val="28"/>
-          <w:szCs w:val="28"/>
-        </w:rPr>
-        <w:t xml:space="preserve"> по Linux</w:t>
+        <w:t>2. ОС сімейства Windows (Windows 7).</w:t>
+      </w:r>
+    </w:p>
+    <w:p>
+      <w:pPr>
+        <w:rPr>
+          <w:sz w:val="28"/>
+          <w:szCs w:val="28"/>
+        </w:rPr>
+      </w:pPr>
+      <w:r>
+        <w:rPr>
+          <w:sz w:val="28"/>
+          <w:szCs w:val="28"/>
+        </w:rPr>
+        <w:t>3. Віртуальна машина – Virtual Box (Oracle).</w:t>
+      </w:r>
+    </w:p>
+    <w:p>
+      <w:pPr>
+        <w:rPr>
+          <w:sz w:val="28"/>
+          <w:szCs w:val="28"/>
+        </w:rPr>
+      </w:pPr>
+      <w:r>
+        <w:rPr>
+          <w:sz w:val="28"/>
+          <w:szCs w:val="28"/>
+        </w:rPr>
+        <w:t>4. Операційна система GNU/Linux – CentOS.</w:t>
+      </w:r>
+    </w:p>
+    <w:p>
+      <w:pPr>
+        <w:rPr>
+          <w:sz w:val="28"/>
+          <w:szCs w:val="28"/>
+        </w:rPr>
+      </w:pPr>
+      <w:r>
+        <w:rPr>
+          <w:sz w:val="28"/>
+          <w:szCs w:val="28"/>
+        </w:rPr>
+        <w:t>5. Сайт мережевої академії Cisco netacad.com та його онлайн курси по Linux</w:t>
       </w:r>
     </w:p>
     <w:p>
@@ -1551,52 +782,14 @@
           <w:szCs w:val="28"/>
         </w:rPr>
       </w:pPr>
-      <w:proofErr w:type="spellStart"/>
       <w:r>
         <w:rPr>
           <w:b/>
           <w:sz w:val="28"/>
           <w:szCs w:val="28"/>
         </w:rPr>
-        <w:t>Завдання</w:t>
-      </w:r>
-      <w:proofErr w:type="spellEnd"/>
-      <w:r>
-        <w:rPr>
-          <w:b/>
-          <w:sz w:val="28"/>
-          <w:szCs w:val="28"/>
-        </w:rPr>
-        <w:t xml:space="preserve"> для </w:t>
-      </w:r>
-      <w:proofErr w:type="spellStart"/>
-      <w:r>
-        <w:rPr>
-          <w:b/>
-          <w:sz w:val="28"/>
-          <w:szCs w:val="28"/>
-        </w:rPr>
-        <w:t>попередньої</w:t>
-      </w:r>
-      <w:proofErr w:type="spellEnd"/>
-      <w:r>
-        <w:rPr>
-          <w:b/>
-          <w:sz w:val="28"/>
-          <w:szCs w:val="28"/>
-        </w:rPr>
-        <w:t xml:space="preserve"> </w:t>
-      </w:r>
-      <w:proofErr w:type="spellStart"/>
-      <w:r>
-        <w:rPr>
-          <w:b/>
-          <w:sz w:val="28"/>
-          <w:szCs w:val="28"/>
-        </w:rPr>
-        <w:t>підготовки</w:t>
-      </w:r>
-      <w:proofErr w:type="spellEnd"/>
+        <w:t>Завдання для попередньої підготовки</w:t>
+      </w:r>
     </w:p>
     <w:p>
       <w:pPr>
@@ -1609,7 +802,6 @@
           <w:lang w:val="uk-UA"/>
         </w:rPr>
       </w:pPr>
-      <w:proofErr w:type="spellStart"/>
       <w:r>
         <w:rPr>
           <w:b/>
@@ -1617,9 +809,8 @@
           <w:sz w:val="28"/>
           <w:szCs w:val="28"/>
         </w:rPr>
-        <w:t>Готував</w:t>
-      </w:r>
-      <w:proofErr w:type="spellEnd"/>
+        <w:t>Готував матеріал студент</w:t>
+      </w:r>
       <w:r>
         <w:rPr>
           <w:b/>
@@ -1627,63 +818,14 @@
           <w:sz w:val="28"/>
           <w:szCs w:val="28"/>
         </w:rPr>
-        <w:t xml:space="preserve"> </w:t>
-      </w:r>
-      <w:proofErr w:type="spellStart"/>
+        <w:t xml:space="preserve"> Дзизиль Д.</w:t>
+      </w:r>
       <w:r>
         <w:rPr>
           <w:b/>
           <w:i/>
           <w:sz w:val="28"/>
           <w:szCs w:val="28"/>
-        </w:rPr>
-        <w:t>матеріал</w:t>
-      </w:r>
-      <w:proofErr w:type="spellEnd"/>
-      <w:r>
-        <w:rPr>
-          <w:b/>
-          <w:i/>
-          <w:sz w:val="28"/>
-          <w:szCs w:val="28"/>
-        </w:rPr>
-        <w:t xml:space="preserve"> студент</w:t>
-      </w:r>
-      <w:r>
-        <w:rPr>
-          <w:b/>
-          <w:i/>
-          <w:sz w:val="28"/>
-          <w:szCs w:val="28"/>
-        </w:rPr>
-        <w:t xml:space="preserve"> </w:t>
-      </w:r>
-      <w:proofErr w:type="spellStart"/>
-      <w:r>
-        <w:rPr>
-          <w:b/>
-          <w:i/>
-          <w:sz w:val="28"/>
-          <w:szCs w:val="28"/>
-        </w:rPr>
-        <w:t>Дзизиль</w:t>
-      </w:r>
-      <w:proofErr w:type="spellEnd"/>
-      <w:r>
-        <w:rPr>
-          <w:b/>
-          <w:i/>
-          <w:sz w:val="28"/>
-          <w:szCs w:val="28"/>
-        </w:rPr>
-        <w:t xml:space="preserve"> Д.</w:t>
-      </w:r>
-      <w:r>
-        <w:rPr>
-          <w:b/>
-          <w:i/>
-          <w:sz w:val="28"/>
-          <w:szCs w:val="28"/>
           <w:lang w:val="uk-UA"/>
         </w:rPr>
         <w:t>Є.</w:t>
@@ -1703,241 +845,7 @@
           <w:sz w:val="28"/>
           <w:szCs w:val="28"/>
         </w:rPr>
-        <w:t xml:space="preserve">Прочитайте </w:t>
-      </w:r>
-      <w:proofErr w:type="spellStart"/>
-      <w:r>
-        <w:rPr>
-          <w:color w:val="000000"/>
-          <w:sz w:val="28"/>
-          <w:szCs w:val="28"/>
-        </w:rPr>
-        <w:t>короткі</w:t>
-      </w:r>
-      <w:proofErr w:type="spellEnd"/>
-      <w:r>
-        <w:rPr>
-          <w:color w:val="000000"/>
-          <w:sz w:val="28"/>
-          <w:szCs w:val="28"/>
-        </w:rPr>
-        <w:t xml:space="preserve"> </w:t>
-      </w:r>
-      <w:proofErr w:type="spellStart"/>
-      <w:r>
-        <w:rPr>
-          <w:color w:val="000000"/>
-          <w:sz w:val="28"/>
-          <w:szCs w:val="28"/>
-        </w:rPr>
-        <w:t>теоретичні</w:t>
-      </w:r>
-      <w:proofErr w:type="spellEnd"/>
-      <w:r>
-        <w:rPr>
-          <w:color w:val="000000"/>
-          <w:sz w:val="28"/>
-          <w:szCs w:val="28"/>
-        </w:rPr>
-        <w:t xml:space="preserve"> </w:t>
-      </w:r>
-      <w:proofErr w:type="spellStart"/>
-      <w:r>
-        <w:rPr>
-          <w:color w:val="000000"/>
-          <w:sz w:val="28"/>
-          <w:szCs w:val="28"/>
-        </w:rPr>
-        <w:t>відомості</w:t>
-      </w:r>
-      <w:proofErr w:type="spellEnd"/>
-      <w:r>
-        <w:rPr>
-          <w:color w:val="000000"/>
-          <w:sz w:val="28"/>
-          <w:szCs w:val="28"/>
-        </w:rPr>
-        <w:t xml:space="preserve"> до </w:t>
-      </w:r>
-      <w:proofErr w:type="spellStart"/>
-      <w:r>
-        <w:rPr>
-          <w:color w:val="000000"/>
-          <w:sz w:val="28"/>
-          <w:szCs w:val="28"/>
-        </w:rPr>
-        <w:t>лабораторної</w:t>
-      </w:r>
-      <w:proofErr w:type="spellEnd"/>
-      <w:r>
-        <w:rPr>
-          <w:color w:val="000000"/>
-          <w:sz w:val="28"/>
-          <w:szCs w:val="28"/>
-        </w:rPr>
-        <w:t xml:space="preserve"> </w:t>
-      </w:r>
-      <w:proofErr w:type="spellStart"/>
-      <w:r>
-        <w:rPr>
-          <w:color w:val="000000"/>
-          <w:sz w:val="28"/>
-          <w:szCs w:val="28"/>
-        </w:rPr>
-        <w:t>роботи</w:t>
-      </w:r>
-      <w:proofErr w:type="spellEnd"/>
-      <w:r>
-        <w:rPr>
-          <w:color w:val="000000"/>
-          <w:sz w:val="28"/>
-          <w:szCs w:val="28"/>
-        </w:rPr>
-        <w:t xml:space="preserve"> та </w:t>
-      </w:r>
-      <w:proofErr w:type="spellStart"/>
-      <w:r>
-        <w:rPr>
-          <w:color w:val="000000"/>
-          <w:sz w:val="28"/>
-          <w:szCs w:val="28"/>
-        </w:rPr>
-        <w:t>зробіть</w:t>
-      </w:r>
-      <w:proofErr w:type="spellEnd"/>
-      <w:r>
-        <w:rPr>
-          <w:color w:val="000000"/>
-          <w:sz w:val="28"/>
-          <w:szCs w:val="28"/>
-        </w:rPr>
-        <w:t xml:space="preserve"> невеликий словник </w:t>
-      </w:r>
-      <w:proofErr w:type="spellStart"/>
-      <w:r>
-        <w:rPr>
-          <w:color w:val="000000"/>
-          <w:sz w:val="28"/>
-          <w:szCs w:val="28"/>
-        </w:rPr>
-        <w:t>базових</w:t>
-      </w:r>
-      <w:proofErr w:type="spellEnd"/>
-      <w:r>
-        <w:rPr>
-          <w:color w:val="000000"/>
-          <w:sz w:val="28"/>
-          <w:szCs w:val="28"/>
-        </w:rPr>
-        <w:t xml:space="preserve"> </w:t>
-      </w:r>
-      <w:proofErr w:type="spellStart"/>
-      <w:r>
-        <w:rPr>
-          <w:color w:val="000000"/>
-          <w:sz w:val="28"/>
-          <w:szCs w:val="28"/>
-        </w:rPr>
-        <w:t>англійських</w:t>
-      </w:r>
-      <w:proofErr w:type="spellEnd"/>
-      <w:r>
-        <w:rPr>
-          <w:color w:val="000000"/>
-          <w:sz w:val="28"/>
-          <w:szCs w:val="28"/>
-        </w:rPr>
-        <w:t xml:space="preserve"> </w:t>
-      </w:r>
-      <w:proofErr w:type="spellStart"/>
-      <w:r>
-        <w:rPr>
-          <w:color w:val="000000"/>
-          <w:sz w:val="28"/>
-          <w:szCs w:val="28"/>
-        </w:rPr>
-        <w:t>термінів</w:t>
-      </w:r>
-      <w:proofErr w:type="spellEnd"/>
-      <w:r>
-        <w:rPr>
-          <w:color w:val="000000"/>
-          <w:sz w:val="28"/>
-          <w:szCs w:val="28"/>
-        </w:rPr>
-        <w:t xml:space="preserve"> з </w:t>
-      </w:r>
-      <w:proofErr w:type="spellStart"/>
-      <w:r>
-        <w:rPr>
-          <w:color w:val="000000"/>
-          <w:sz w:val="28"/>
-          <w:szCs w:val="28"/>
-        </w:rPr>
-        <w:t>питань</w:t>
-      </w:r>
-      <w:proofErr w:type="spellEnd"/>
-      <w:r>
-        <w:rPr>
-          <w:color w:val="000000"/>
-          <w:sz w:val="28"/>
-          <w:szCs w:val="28"/>
-        </w:rPr>
-        <w:t xml:space="preserve"> </w:t>
-      </w:r>
-      <w:proofErr w:type="spellStart"/>
-      <w:r>
-        <w:rPr>
-          <w:color w:val="000000"/>
-          <w:sz w:val="28"/>
-          <w:szCs w:val="28"/>
-        </w:rPr>
-        <w:t>призначення</w:t>
-      </w:r>
-      <w:proofErr w:type="spellEnd"/>
-      <w:r>
-        <w:rPr>
-          <w:color w:val="000000"/>
-          <w:sz w:val="28"/>
-          <w:szCs w:val="28"/>
-        </w:rPr>
-        <w:t xml:space="preserve"> команд та </w:t>
-      </w:r>
-      <w:proofErr w:type="spellStart"/>
-      <w:r>
-        <w:rPr>
-          <w:color w:val="000000"/>
-          <w:sz w:val="28"/>
-          <w:szCs w:val="28"/>
-        </w:rPr>
-        <w:t>їх</w:t>
-      </w:r>
-      <w:proofErr w:type="spellEnd"/>
-      <w:r>
-        <w:rPr>
-          <w:color w:val="000000"/>
-          <w:sz w:val="28"/>
-          <w:szCs w:val="28"/>
-        </w:rPr>
-        <w:t xml:space="preserve"> </w:t>
-      </w:r>
-      <w:proofErr w:type="spellStart"/>
-      <w:r>
-        <w:rPr>
-          <w:color w:val="000000"/>
-          <w:sz w:val="28"/>
-          <w:szCs w:val="28"/>
-        </w:rPr>
-        <w:t>параметрів</w:t>
-      </w:r>
-      <w:proofErr w:type="spellEnd"/>
-      <w:r>
-        <w:rPr>
-          <w:color w:val="000000"/>
-          <w:sz w:val="28"/>
-          <w:szCs w:val="28"/>
-        </w:rPr>
-        <w:t>.</w:t>
+        <w:t>Прочитайте короткі теоретичні відомості до лабораторної роботи та зробіть невеликий словник базових англійських термінів з питань призначення команд та їх параметрів.</w:t>
       </w:r>
     </w:p>
     <w:p>
@@ -1987,31 +895,13 @@
                 <w:szCs w:val="28"/>
               </w:rPr>
             </w:pPr>
-            <w:proofErr w:type="spellStart"/>
             <w:r>
               <w:rPr>
                 <w:sz w:val="28"/>
                 <w:szCs w:val="28"/>
               </w:rPr>
-              <w:t>Термін</w:t>
+              <w:t>Термін англійською</w:t>
             </w:r>
-            <w:proofErr w:type="spellEnd"/>
-            <w:r>
-              <w:rPr>
-                <w:sz w:val="28"/>
-                <w:szCs w:val="28"/>
-              </w:rPr>
-              <w:t xml:space="preserve"> </w:t>
-            </w:r>
-            <w:proofErr w:type="spellStart"/>
-            <w:r>
-              <w:rPr>
-                <w:sz w:val="28"/>
-                <w:szCs w:val="28"/>
-              </w:rPr>
-              <w:t>англійською</w:t>
-            </w:r>
-            <w:proofErr w:type="spellEnd"/>
           </w:p>
         </w:tc>
         <w:tc>
@@ -2025,31 +915,13 @@
                 <w:szCs w:val="28"/>
               </w:rPr>
             </w:pPr>
-            <w:proofErr w:type="spellStart"/>
             <w:r>
               <w:rPr>
                 <w:sz w:val="28"/>
                 <w:szCs w:val="28"/>
               </w:rPr>
-              <w:t>Термін</w:t>
+              <w:t>Термін українською</w:t>
             </w:r>
-            <w:proofErr w:type="spellEnd"/>
-            <w:r>
-              <w:rPr>
-                <w:sz w:val="28"/>
-                <w:szCs w:val="28"/>
-              </w:rPr>
-              <w:t xml:space="preserve"> </w:t>
-            </w:r>
-            <w:proofErr w:type="spellStart"/>
-            <w:r>
-              <w:rPr>
-                <w:sz w:val="28"/>
-                <w:szCs w:val="28"/>
-              </w:rPr>
-              <w:t>українською</w:t>
-            </w:r>
-            <w:proofErr w:type="spellEnd"/>
           </w:p>
         </w:tc>
       </w:tr>
@@ -2068,6 +940,13 @@
                 <w:szCs w:val="28"/>
               </w:rPr>
             </w:pPr>
+            <w:r>
+              <w:rPr>
+                <w:sz w:val="28"/>
+                <w:szCs w:val="28"/>
+              </w:rPr>
+              <w:t>Shell Script</w:t>
+            </w:r>
           </w:p>
         </w:tc>
         <w:tc>
@@ -2082,6 +961,13 @@
                 <w:szCs w:val="28"/>
               </w:rPr>
             </w:pPr>
+            <w:r>
+              <w:rPr>
+                <w:sz w:val="28"/>
+                <w:szCs w:val="28"/>
+              </w:rPr>
+              <w:t>Скрипт командного рядка</w:t>
+            </w:r>
           </w:p>
         </w:tc>
       </w:tr>
@@ -2096,11 +982,17 @@
           <w:p>
             <w:pPr>
               <w:rPr>
-                <w:b/>
-                <w:sz w:val="22"/>
-                <w:szCs w:val="22"/>
+                <w:sz w:val="28"/>
+                <w:szCs w:val="28"/>
               </w:rPr>
             </w:pPr>
+            <w:r>
+              <w:rPr>
+                <w:sz w:val="28"/>
+                <w:szCs w:val="28"/>
+              </w:rPr>
+              <w:t>Shebang</w:t>
+            </w:r>
           </w:p>
         </w:tc>
         <w:tc>
@@ -2111,10 +1003,17 @@
             <w:pPr>
               <w:jc w:val="both"/>
               <w:rPr>
-                <w:sz w:val="22"/>
-                <w:szCs w:val="22"/>
+                <w:sz w:val="28"/>
+                <w:szCs w:val="28"/>
               </w:rPr>
             </w:pPr>
+            <w:r>
+              <w:rPr>
+                <w:sz w:val="28"/>
+                <w:szCs w:val="28"/>
+              </w:rPr>
+              <w:t>Шебанг</w:t>
+            </w:r>
           </w:p>
         </w:tc>
       </w:tr>
@@ -2129,11 +1028,17 @@
           <w:p>
             <w:pPr>
               <w:rPr>
-                <w:color w:val="FF0000"/>
                 <w:sz w:val="28"/>
                 <w:szCs w:val="28"/>
               </w:rPr>
             </w:pPr>
+            <w:r>
+              <w:rPr>
+                <w:sz w:val="28"/>
+                <w:szCs w:val="28"/>
+              </w:rPr>
+              <w:t>Interpreter</w:t>
+            </w:r>
           </w:p>
         </w:tc>
         <w:tc>
@@ -2148,6 +1053,13 @@
                 <w:szCs w:val="28"/>
               </w:rPr>
             </w:pPr>
+            <w:r>
+              <w:rPr>
+                <w:sz w:val="28"/>
+                <w:szCs w:val="28"/>
+              </w:rPr>
+              <w:t>Інтерпретатор</w:t>
+            </w:r>
           </w:p>
         </w:tc>
       </w:tr>
@@ -2162,11 +1074,17 @@
           <w:p>
             <w:pPr>
               <w:rPr>
-                <w:b/>
-                <w:sz w:val="22"/>
-                <w:szCs w:val="22"/>
+                <w:sz w:val="28"/>
+                <w:szCs w:val="28"/>
               </w:rPr>
             </w:pPr>
+            <w:r>
+              <w:rPr>
+                <w:sz w:val="28"/>
+                <w:szCs w:val="28"/>
+              </w:rPr>
+              <w:t>Loop</w:t>
+            </w:r>
           </w:p>
         </w:tc>
         <w:tc>
@@ -2177,10 +1095,17 @@
             <w:pPr>
               <w:jc w:val="both"/>
               <w:rPr>
-                <w:sz w:val="22"/>
-                <w:szCs w:val="22"/>
+                <w:sz w:val="28"/>
+                <w:szCs w:val="28"/>
               </w:rPr>
             </w:pPr>
+            <w:r>
+              <w:rPr>
+                <w:sz w:val="28"/>
+                <w:szCs w:val="28"/>
+              </w:rPr>
+              <w:t>Цикл</w:t>
+            </w:r>
           </w:p>
         </w:tc>
       </w:tr>
@@ -2195,11 +1120,17 @@
           <w:p>
             <w:pPr>
               <w:rPr>
-                <w:b/>
-                <w:sz w:val="22"/>
-                <w:szCs w:val="22"/>
+                <w:sz w:val="28"/>
+                <w:szCs w:val="28"/>
               </w:rPr>
             </w:pPr>
+            <w:r>
+              <w:rPr>
+                <w:sz w:val="28"/>
+                <w:szCs w:val="28"/>
+              </w:rPr>
+              <w:t>Copy Buffer</w:t>
+            </w:r>
           </w:p>
         </w:tc>
         <w:tc>
@@ -2210,10 +1141,17 @@
             <w:pPr>
               <w:jc w:val="both"/>
               <w:rPr>
-                <w:sz w:val="22"/>
-                <w:szCs w:val="22"/>
+                <w:sz w:val="28"/>
+                <w:szCs w:val="28"/>
               </w:rPr>
             </w:pPr>
+            <w:r>
+              <w:rPr>
+                <w:sz w:val="28"/>
+                <w:szCs w:val="28"/>
+              </w:rPr>
+              <w:t>Буфер обміну</w:t>
+            </w:r>
           </w:p>
         </w:tc>
       </w:tr>
@@ -2228,11 +1166,17 @@
           <w:p>
             <w:pPr>
               <w:rPr>
-                <w:b/>
-                <w:sz w:val="22"/>
-                <w:szCs w:val="22"/>
+                <w:sz w:val="28"/>
+                <w:szCs w:val="28"/>
               </w:rPr>
             </w:pPr>
+            <w:r>
+              <w:rPr>
+                <w:sz w:val="28"/>
+                <w:szCs w:val="28"/>
+              </w:rPr>
+              <w:t>Binary Search Path</w:t>
+            </w:r>
           </w:p>
         </w:tc>
         <w:tc>
@@ -2243,10 +1187,17 @@
             <w:pPr>
               <w:jc w:val="both"/>
               <w:rPr>
-                <w:sz w:val="22"/>
-                <w:szCs w:val="22"/>
+                <w:sz w:val="28"/>
+                <w:szCs w:val="28"/>
               </w:rPr>
             </w:pPr>
+            <w:r>
+              <w:rPr>
+                <w:sz w:val="28"/>
+                <w:szCs w:val="28"/>
+              </w:rPr>
+              <w:t>Шлях бінарного пошуку</w:t>
+            </w:r>
           </w:p>
         </w:tc>
       </w:tr>
@@ -2261,11 +1212,17 @@
           <w:p>
             <w:pPr>
               <w:rPr>
-                <w:b/>
-                <w:sz w:val="22"/>
-                <w:szCs w:val="22"/>
+                <w:sz w:val="28"/>
+                <w:szCs w:val="28"/>
               </w:rPr>
             </w:pPr>
+            <w:r>
+              <w:rPr>
+                <w:sz w:val="28"/>
+                <w:szCs w:val="28"/>
+              </w:rPr>
+              <w:t>chmod</w:t>
+            </w:r>
           </w:p>
         </w:tc>
         <w:tc>
@@ -2276,10 +1233,17 @@
             <w:pPr>
               <w:jc w:val="both"/>
               <w:rPr>
-                <w:sz w:val="22"/>
-                <w:szCs w:val="22"/>
+                <w:sz w:val="28"/>
+                <w:szCs w:val="28"/>
               </w:rPr>
             </w:pPr>
+            <w:r>
+              <w:rPr>
+                <w:sz w:val="28"/>
+                <w:szCs w:val="28"/>
+              </w:rPr>
+              <w:t>Зміна прав доступу</w:t>
+            </w:r>
           </w:p>
         </w:tc>
       </w:tr>
@@ -2292,6 +1256,43 @@
           <w:szCs w:val="28"/>
         </w:rPr>
       </w:pPr>
+    </w:p>
+    <w:p>
+      <w:pPr>
+        <w:jc w:val="both"/>
+        <w:rPr>
+          <w:sz w:val="28"/>
+          <w:szCs w:val="28"/>
+        </w:rPr>
+      </w:pPr>
+      <w:r>
+        <w:rPr>
+          <w:sz w:val="28"/>
+          <w:szCs w:val="28"/>
+        </w:rPr>
+        <w:tab/>
+      </w:r>
+      <w:r>
+        <w:rPr>
+          <w:b/>
+          <w:i/>
+          <w:sz w:val="28"/>
+          <w:szCs w:val="28"/>
+        </w:rPr>
+        <w:t>Готував матеріал студент</w:t>
+      </w:r>
+      <w:r>
+        <w:rPr>
+          <w:b/>
+          <w:i/>
+          <w:sz w:val="28"/>
+          <w:szCs w:val="28"/>
+          <w:lang w:val="uk-UA"/>
+        </w:rPr>
+        <w:t xml:space="preserve"> Дзизиль Д.Є.</w:t>
+      </w:r>
+      <w:bookmarkStart w:id="1" w:name="_GoBack"/>
+      <w:bookmarkEnd w:id="1"/>
     </w:p>
     <w:p>
       <w:pPr>
@@ -2317,97 +1318,8 @@
           <w:sz w:val="28"/>
           <w:szCs w:val="28"/>
         </w:rPr>
-        <w:t xml:space="preserve">На </w:t>
-      </w:r>
-      <w:proofErr w:type="spellStart"/>
-      <w:r>
-        <w:rPr>
-          <w:sz w:val="28"/>
-          <w:szCs w:val="28"/>
-        </w:rPr>
-        <w:t>базі</w:t>
-      </w:r>
-      <w:proofErr w:type="spellEnd"/>
-      <w:r>
-        <w:rPr>
-          <w:sz w:val="28"/>
-          <w:szCs w:val="28"/>
-        </w:rPr>
-        <w:t xml:space="preserve"> </w:t>
-      </w:r>
-      <w:proofErr w:type="spellStart"/>
-      <w:r>
-        <w:rPr>
-          <w:sz w:val="28"/>
-          <w:szCs w:val="28"/>
-        </w:rPr>
-        <w:t>розглянутого</w:t>
-      </w:r>
-      <w:proofErr w:type="spellEnd"/>
-      <w:r>
-        <w:rPr>
-          <w:sz w:val="28"/>
-          <w:szCs w:val="28"/>
-        </w:rPr>
-        <w:t xml:space="preserve"> </w:t>
-      </w:r>
-      <w:proofErr w:type="spellStart"/>
-      <w:r>
-        <w:rPr>
-          <w:sz w:val="28"/>
-          <w:szCs w:val="28"/>
-        </w:rPr>
-        <w:t>матеріалу</w:t>
-      </w:r>
-      <w:proofErr w:type="spellEnd"/>
-      <w:r>
-        <w:rPr>
-          <w:sz w:val="28"/>
-          <w:szCs w:val="28"/>
-        </w:rPr>
-        <w:t xml:space="preserve"> дайте </w:t>
-      </w:r>
-      <w:proofErr w:type="spellStart"/>
-      <w:r>
-        <w:rPr>
-          <w:sz w:val="28"/>
-          <w:szCs w:val="28"/>
-        </w:rPr>
-        <w:t>відповіді</w:t>
-      </w:r>
-      <w:proofErr w:type="spellEnd"/>
-      <w:r>
-        <w:rPr>
-          <w:sz w:val="28"/>
-          <w:szCs w:val="28"/>
-        </w:rPr>
-        <w:t xml:space="preserve"> на </w:t>
-      </w:r>
-      <w:proofErr w:type="spellStart"/>
-      <w:r>
-        <w:rPr>
-          <w:sz w:val="28"/>
-          <w:szCs w:val="28"/>
-        </w:rPr>
-        <w:t>наступні</w:t>
-      </w:r>
-      <w:proofErr w:type="spellEnd"/>
-      <w:r>
-        <w:rPr>
-          <w:sz w:val="28"/>
-          <w:szCs w:val="28"/>
-        </w:rPr>
-        <w:t xml:space="preserve"> </w:t>
-      </w:r>
-      <w:proofErr w:type="spellStart"/>
-      <w:r>
-        <w:rPr>
-          <w:sz w:val="28"/>
-          <w:szCs w:val="28"/>
-        </w:rPr>
-        <w:t>питання</w:t>
-      </w:r>
-      <w:proofErr w:type="spellEnd"/>
+        <w:t>На базі розглянутого матеріалу дайте відповіді на наступні питання</w:t>
+      </w:r>
     </w:p>
     <w:p>
       <w:pPr>
@@ -2436,79 +1348,319 @@
           <w:sz w:val="28"/>
           <w:szCs w:val="28"/>
         </w:rPr>
-        <w:t xml:space="preserve">Охарактеризуйте </w:t>
-      </w:r>
-      <w:proofErr w:type="spellStart"/>
-      <w:r>
-        <w:rPr>
-          <w:color w:val="000000"/>
-          <w:sz w:val="28"/>
-          <w:szCs w:val="28"/>
-        </w:rPr>
-        <w:t>поняття</w:t>
-      </w:r>
-      <w:proofErr w:type="spellEnd"/>
-      <w:r>
-        <w:rPr>
-          <w:color w:val="000000"/>
-          <w:sz w:val="28"/>
-          <w:szCs w:val="28"/>
-        </w:rPr>
-        <w:t xml:space="preserve"> скриптового </w:t>
-      </w:r>
-      <w:proofErr w:type="spellStart"/>
-      <w:r>
-        <w:rPr>
-          <w:color w:val="000000"/>
-          <w:sz w:val="28"/>
-          <w:szCs w:val="28"/>
-        </w:rPr>
-        <w:t>сценарію</w:t>
-      </w:r>
-      <w:proofErr w:type="spellEnd"/>
-      <w:r>
-        <w:rPr>
-          <w:color w:val="000000"/>
-          <w:sz w:val="28"/>
-          <w:szCs w:val="28"/>
-        </w:rPr>
-        <w:t xml:space="preserve"> у </w:t>
-      </w:r>
-      <w:proofErr w:type="spellStart"/>
-      <w:r>
-        <w:rPr>
-          <w:color w:val="000000"/>
-          <w:sz w:val="28"/>
-          <w:szCs w:val="28"/>
-        </w:rPr>
-        <w:t>командній</w:t>
-      </w:r>
-      <w:proofErr w:type="spellEnd"/>
-      <w:r>
-        <w:rPr>
-          <w:color w:val="000000"/>
-          <w:sz w:val="28"/>
-          <w:szCs w:val="28"/>
-        </w:rPr>
-        <w:t xml:space="preserve"> </w:t>
-      </w:r>
-      <w:proofErr w:type="spellStart"/>
-      <w:r>
-        <w:rPr>
-          <w:color w:val="000000"/>
-          <w:sz w:val="28"/>
-          <w:szCs w:val="28"/>
-        </w:rPr>
-        <w:t>оболонці</w:t>
-      </w:r>
-      <w:proofErr w:type="spellEnd"/>
-      <w:r>
-        <w:rPr>
-          <w:color w:val="000000"/>
-          <w:sz w:val="28"/>
-          <w:szCs w:val="28"/>
-        </w:rPr>
-        <w:t>.</w:t>
+        <w:t>Охарактеризуйте поняття скриптового сценарію у командній оболонці.</w:t>
+      </w:r>
+    </w:p>
+    <w:p>
+      <w:pPr>
+        <w:pStyle w:val="ac"/>
+        <w:pBdr>
+          <w:top w:val="nil"/>
+          <w:left w:val="nil"/>
+          <w:bottom w:val="nil"/>
+          <w:right w:val="nil"/>
+          <w:between w:val="nil"/>
+        </w:pBdr>
+        <w:ind w:left="1140"/>
+        <w:jc w:val="both"/>
+        <w:rPr>
+          <w:color w:val="000000"/>
+          <w:sz w:val="28"/>
+          <w:szCs w:val="28"/>
+        </w:rPr>
+      </w:pPr>
+    </w:p>
+    <w:p>
+      <w:pPr>
+        <w:pStyle w:val="ac"/>
+        <w:pBdr>
+          <w:top w:val="nil"/>
+          <w:left w:val="nil"/>
+          <w:bottom w:val="nil"/>
+          <w:right w:val="nil"/>
+          <w:between w:val="nil"/>
+        </w:pBdr>
+        <w:ind w:left="142" w:firstLine="300"/>
+        <w:jc w:val="both"/>
+        <w:rPr>
+          <w:color w:val="000000"/>
+          <w:sz w:val="28"/>
+          <w:szCs w:val="28"/>
+        </w:rPr>
+      </w:pPr>
+      <w:r>
+        <w:rPr>
+          <w:color w:val="000000"/>
+          <w:sz w:val="28"/>
+          <w:szCs w:val="28"/>
+        </w:rPr>
+        <w:t>A shell script is a simple text file containing a set of commands to be executed in the operating system shell. Scripting allows you to automate various tasks using a scripting language such as Bash, sh, or others.</w:t>
+      </w:r>
+    </w:p>
+    <w:p>
+      <w:pPr>
+        <w:pStyle w:val="ac"/>
+        <w:pBdr>
+          <w:top w:val="nil"/>
+          <w:left w:val="nil"/>
+          <w:bottom w:val="nil"/>
+          <w:right w:val="nil"/>
+          <w:between w:val="nil"/>
+        </w:pBdr>
+        <w:spacing w:before="120" w:after="120"/>
+        <w:ind w:left="142" w:firstLine="301"/>
+        <w:jc w:val="both"/>
+        <w:rPr>
+          <w:color w:val="000000"/>
+          <w:sz w:val="28"/>
+          <w:szCs w:val="28"/>
+        </w:rPr>
+      </w:pPr>
+      <w:r>
+        <w:rPr>
+          <w:color w:val="000000"/>
+          <w:sz w:val="28"/>
+          <w:szCs w:val="28"/>
+        </w:rPr>
+        <w:t>The key features of scripting are:</w:t>
+      </w:r>
+    </w:p>
+    <w:p>
+      <w:pPr>
+        <w:pStyle w:val="ac"/>
+        <w:numPr>
+          <w:ilvl w:val="0"/>
+          <w:numId w:val="10"/>
+        </w:numPr>
+        <w:pBdr>
+          <w:top w:val="nil"/>
+          <w:left w:val="nil"/>
+          <w:bottom w:val="nil"/>
+          <w:right w:val="nil"/>
+          <w:between w:val="nil"/>
+        </w:pBdr>
+        <w:jc w:val="both"/>
+        <w:rPr>
+          <w:color w:val="000000"/>
+          <w:sz w:val="28"/>
+          <w:szCs w:val="28"/>
+        </w:rPr>
+      </w:pPr>
+      <w:r>
+        <w:rPr>
+          <w:color w:val="000000"/>
+          <w:sz w:val="28"/>
+          <w:szCs w:val="28"/>
+        </w:rPr>
+        <w:t>Command execution: You can list any command supported by the shell in the script, one after the other.</w:t>
+      </w:r>
+    </w:p>
+    <w:p>
+      <w:pPr>
+        <w:pStyle w:val="ac"/>
+        <w:numPr>
+          <w:ilvl w:val="0"/>
+          <w:numId w:val="10"/>
+        </w:numPr>
+        <w:pBdr>
+          <w:top w:val="nil"/>
+          <w:left w:val="nil"/>
+          <w:bottom w:val="nil"/>
+          <w:right w:val="nil"/>
+          <w:between w:val="nil"/>
+        </w:pBdr>
+        <w:jc w:val="both"/>
+        <w:rPr>
+          <w:color w:val="000000"/>
+          <w:sz w:val="28"/>
+          <w:szCs w:val="28"/>
+        </w:rPr>
+      </w:pPr>
+      <w:r>
+        <w:rPr>
+          <w:color w:val="000000"/>
+          <w:sz w:val="28"/>
+          <w:szCs w:val="28"/>
+        </w:rPr>
+        <w:t>Access to functional programs: Scripts have access to all commands and possible command combinations, including conditional statements, loops, and changes.</w:t>
+      </w:r>
+    </w:p>
+    <w:p>
+      <w:pPr>
+        <w:pStyle w:val="ac"/>
+        <w:numPr>
+          <w:ilvl w:val="0"/>
+          <w:numId w:val="10"/>
+        </w:numPr>
+        <w:pBdr>
+          <w:top w:val="nil"/>
+          <w:left w:val="nil"/>
+          <w:bottom w:val="nil"/>
+          <w:right w:val="nil"/>
+          <w:between w:val="nil"/>
+        </w:pBdr>
+        <w:jc w:val="both"/>
+        <w:rPr>
+          <w:color w:val="000000"/>
+          <w:sz w:val="28"/>
+          <w:szCs w:val="28"/>
+        </w:rPr>
+      </w:pPr>
+      <w:r>
+        <w:rPr>
+          <w:color w:val="000000"/>
+          <w:sz w:val="28"/>
+          <w:szCs w:val="28"/>
+        </w:rPr>
+        <w:t>Task automation: Scripts are used to automate repetitive or routine tasks, which saves a lot of time for the user.</w:t>
+      </w:r>
+    </w:p>
+    <w:p>
+      <w:pPr>
+        <w:pStyle w:val="ac"/>
+        <w:numPr>
+          <w:ilvl w:val="0"/>
+          <w:numId w:val="10"/>
+        </w:numPr>
+        <w:pBdr>
+          <w:top w:val="nil"/>
+          <w:left w:val="nil"/>
+          <w:bottom w:val="nil"/>
+          <w:right w:val="nil"/>
+          <w:between w:val="nil"/>
+        </w:pBdr>
+        <w:jc w:val="both"/>
+        <w:rPr>
+          <w:color w:val="000000"/>
+          <w:sz w:val="28"/>
+          <w:szCs w:val="28"/>
+        </w:rPr>
+      </w:pPr>
+      <w:r>
+        <w:rPr>
+          <w:color w:val="000000"/>
+          <w:sz w:val="28"/>
+          <w:szCs w:val="28"/>
+        </w:rPr>
+        <w:t>Use of variables: Scripts can use variables to store and manipulate data.</w:t>
+      </w:r>
+    </w:p>
+    <w:p>
+      <w:pPr>
+        <w:pStyle w:val="ac"/>
+        <w:numPr>
+          <w:ilvl w:val="0"/>
+          <w:numId w:val="10"/>
+        </w:numPr>
+        <w:pBdr>
+          <w:top w:val="nil"/>
+          <w:left w:val="nil"/>
+          <w:bottom w:val="nil"/>
+          <w:right w:val="nil"/>
+          <w:between w:val="nil"/>
+        </w:pBdr>
+        <w:jc w:val="both"/>
+        <w:rPr>
+          <w:color w:val="000000"/>
+          <w:sz w:val="28"/>
+          <w:szCs w:val="28"/>
+        </w:rPr>
+      </w:pPr>
+      <w:r>
+        <w:rPr>
+          <w:color w:val="000000"/>
+          <w:sz w:val="28"/>
+          <w:szCs w:val="28"/>
+        </w:rPr>
+        <w:t>Conditional statements: Scripts can make decisions based on conditions and perform actions accordingly.</w:t>
+      </w:r>
+    </w:p>
+    <w:p>
+      <w:pPr>
+        <w:pStyle w:val="ac"/>
+        <w:numPr>
+          <w:ilvl w:val="0"/>
+          <w:numId w:val="10"/>
+        </w:numPr>
+        <w:pBdr>
+          <w:top w:val="nil"/>
+          <w:left w:val="nil"/>
+          <w:bottom w:val="nil"/>
+          <w:right w:val="nil"/>
+          <w:between w:val="nil"/>
+        </w:pBdr>
+        <w:jc w:val="both"/>
+        <w:rPr>
+          <w:color w:val="000000"/>
+          <w:sz w:val="28"/>
+          <w:szCs w:val="28"/>
+        </w:rPr>
+      </w:pPr>
+      <w:r>
+        <w:rPr>
+          <w:color w:val="000000"/>
+          <w:sz w:val="28"/>
+          <w:szCs w:val="28"/>
+        </w:rPr>
+        <w:t>Loops: Scripts can perform the same actions multiple times using loops.</w:t>
+      </w:r>
+    </w:p>
+    <w:p>
+      <w:pPr>
+        <w:pStyle w:val="ac"/>
+        <w:numPr>
+          <w:ilvl w:val="0"/>
+          <w:numId w:val="10"/>
+        </w:numPr>
+        <w:pBdr>
+          <w:top w:val="nil"/>
+          <w:left w:val="nil"/>
+          <w:bottom w:val="nil"/>
+          <w:right w:val="nil"/>
+          <w:between w:val="nil"/>
+        </w:pBdr>
+        <w:jc w:val="both"/>
+        <w:rPr>
+          <w:color w:val="000000"/>
+          <w:sz w:val="28"/>
+          <w:szCs w:val="28"/>
+        </w:rPr>
+      </w:pPr>
+      <w:r>
+        <w:rPr>
+          <w:color w:val="000000"/>
+          <w:sz w:val="28"/>
+          <w:szCs w:val="28"/>
+        </w:rPr>
+        <w:lastRenderedPageBreak/>
+        <w:t>Parameters and arguments: Scripts can use parameters and arguments to modify behavior at runtime.</w:t>
+      </w:r>
+    </w:p>
+    <w:p>
+      <w:pPr>
+        <w:pStyle w:val="ac"/>
+        <w:pBdr>
+          <w:top w:val="nil"/>
+          <w:left w:val="nil"/>
+          <w:bottom w:val="nil"/>
+          <w:right w:val="nil"/>
+          <w:between w:val="nil"/>
+        </w:pBdr>
+        <w:ind w:left="142" w:firstLine="300"/>
+        <w:jc w:val="both"/>
+        <w:rPr>
+          <w:color w:val="000000"/>
+          <w:sz w:val="28"/>
+          <w:szCs w:val="28"/>
+        </w:rPr>
+      </w:pPr>
+      <w:r>
+        <w:rPr>
+          <w:color w:val="000000"/>
+          <w:sz w:val="28"/>
+          <w:szCs w:val="28"/>
+        </w:rPr>
+        <w:t>Scripting is widely used to automate system administration, file processing, software deployment, and many other tasks in the operating system shell. It demonstrates convenience and performance in working with Linux and other systems that support command-line programming.</w:t>
       </w:r>
     </w:p>
     <w:p>
@@ -2557,133 +1709,7 @@
           <w:sz w:val="28"/>
           <w:szCs w:val="28"/>
         </w:rPr>
-        <w:t xml:space="preserve">Яким чином </w:t>
-      </w:r>
-      <w:proofErr w:type="spellStart"/>
-      <w:r>
-        <w:rPr>
-          <w:color w:val="000000"/>
-          <w:sz w:val="28"/>
-          <w:szCs w:val="28"/>
-        </w:rPr>
-        <w:t>створюються</w:t>
-      </w:r>
-      <w:proofErr w:type="spellEnd"/>
-      <w:r>
-        <w:rPr>
-          <w:color w:val="000000"/>
-          <w:sz w:val="28"/>
-          <w:szCs w:val="28"/>
-        </w:rPr>
-        <w:t xml:space="preserve"> та </w:t>
-      </w:r>
-      <w:proofErr w:type="spellStart"/>
-      <w:r>
-        <w:rPr>
-          <w:color w:val="000000"/>
-          <w:sz w:val="28"/>
-          <w:szCs w:val="28"/>
-        </w:rPr>
-        <w:t>редагуються</w:t>
-      </w:r>
-      <w:proofErr w:type="spellEnd"/>
-      <w:r>
-        <w:rPr>
-          <w:color w:val="000000"/>
-          <w:sz w:val="28"/>
-          <w:szCs w:val="28"/>
-        </w:rPr>
-        <w:t xml:space="preserve"> </w:t>
-      </w:r>
-      <w:proofErr w:type="spellStart"/>
-      <w:r>
-        <w:rPr>
-          <w:color w:val="000000"/>
-          <w:sz w:val="28"/>
-          <w:szCs w:val="28"/>
-        </w:rPr>
-        <w:t>скрипти</w:t>
-      </w:r>
-      <w:proofErr w:type="spellEnd"/>
-      <w:r>
-        <w:rPr>
-          <w:color w:val="000000"/>
-          <w:sz w:val="28"/>
-          <w:szCs w:val="28"/>
-        </w:rPr>
-        <w:t xml:space="preserve">, </w:t>
-      </w:r>
-      <w:proofErr w:type="spellStart"/>
-      <w:r>
-        <w:rPr>
-          <w:color w:val="000000"/>
-          <w:sz w:val="28"/>
-          <w:szCs w:val="28"/>
-        </w:rPr>
-        <w:t>що</w:t>
-      </w:r>
-      <w:proofErr w:type="spellEnd"/>
-      <w:r>
-        <w:rPr>
-          <w:color w:val="000000"/>
-          <w:sz w:val="28"/>
-          <w:szCs w:val="28"/>
-        </w:rPr>
-        <w:t xml:space="preserve"> треба </w:t>
-      </w:r>
-      <w:proofErr w:type="spellStart"/>
-      <w:r>
-        <w:rPr>
-          <w:color w:val="000000"/>
-          <w:sz w:val="28"/>
-          <w:szCs w:val="28"/>
-        </w:rPr>
-        <w:t>зробити</w:t>
-      </w:r>
-      <w:proofErr w:type="spellEnd"/>
-      <w:r>
-        <w:rPr>
-          <w:color w:val="000000"/>
-          <w:sz w:val="28"/>
-          <w:szCs w:val="28"/>
-        </w:rPr>
-        <w:t xml:space="preserve"> </w:t>
-      </w:r>
-      <w:proofErr w:type="spellStart"/>
-      <w:r>
-        <w:rPr>
-          <w:color w:val="000000"/>
-          <w:sz w:val="28"/>
-          <w:szCs w:val="28"/>
-        </w:rPr>
-        <w:t>щоб</w:t>
-      </w:r>
-      <w:proofErr w:type="spellEnd"/>
-      <w:r>
-        <w:rPr>
-          <w:color w:val="000000"/>
-          <w:sz w:val="28"/>
-          <w:szCs w:val="28"/>
-        </w:rPr>
-        <w:t xml:space="preserve"> </w:t>
-      </w:r>
-      <w:proofErr w:type="spellStart"/>
-      <w:r>
-        <w:rPr>
-          <w:color w:val="000000"/>
-          <w:sz w:val="28"/>
-          <w:szCs w:val="28"/>
-        </w:rPr>
-        <w:t>запустити</w:t>
-      </w:r>
-      <w:proofErr w:type="spellEnd"/>
-      <w:r>
-        <w:rPr>
-          <w:color w:val="000000"/>
-          <w:sz w:val="28"/>
-          <w:szCs w:val="28"/>
-        </w:rPr>
-        <w:t xml:space="preserve"> скрипт?</w:t>
+        <w:t>Яким чином створюються та редагуються скрипти, що треба зробити щоб запустити скрипт?</w:t>
       </w:r>
     </w:p>
     <w:p>
@@ -2700,6 +1726,142 @@
           <w:color w:val="000000"/>
           <w:sz w:val="28"/>
           <w:szCs w:val="28"/>
+          <w:lang w:val="uk-UA"/>
+        </w:rPr>
+      </w:pPr>
+    </w:p>
+    <w:p>
+      <w:pPr>
+        <w:pBdr>
+          <w:top w:val="nil"/>
+          <w:left w:val="nil"/>
+          <w:bottom w:val="nil"/>
+          <w:right w:val="nil"/>
+          <w:between w:val="nil"/>
+        </w:pBdr>
+        <w:jc w:val="both"/>
+        <w:rPr>
+          <w:color w:val="000000"/>
+          <w:sz w:val="28"/>
+          <w:szCs w:val="28"/>
+          <w:lang w:val="uk-UA"/>
+        </w:rPr>
+      </w:pPr>
+      <w:r>
+        <w:rPr>
+          <w:color w:val="000000"/>
+          <w:sz w:val="28"/>
+          <w:szCs w:val="28"/>
+          <w:lang w:val="uk-UA"/>
+        </w:rPr>
+        <w:t>Creating and editing scripts:</w:t>
+      </w:r>
+    </w:p>
+    <w:p>
+      <w:pPr>
+        <w:pBdr>
+          <w:top w:val="nil"/>
+          <w:left w:val="nil"/>
+          <w:bottom w:val="nil"/>
+          <w:right w:val="nil"/>
+          <w:between w:val="nil"/>
+        </w:pBdr>
+        <w:jc w:val="both"/>
+        <w:rPr>
+          <w:color w:val="000000"/>
+          <w:sz w:val="28"/>
+          <w:szCs w:val="28"/>
+          <w:lang w:val="uk-UA"/>
+        </w:rPr>
+      </w:pPr>
+    </w:p>
+    <w:p>
+      <w:pPr>
+        <w:pBdr>
+          <w:top w:val="nil"/>
+          <w:left w:val="nil"/>
+          <w:bottom w:val="nil"/>
+          <w:right w:val="nil"/>
+          <w:between w:val="nil"/>
+        </w:pBdr>
+        <w:jc w:val="both"/>
+        <w:rPr>
+          <w:color w:val="000000"/>
+          <w:sz w:val="28"/>
+          <w:szCs w:val="28"/>
+          <w:lang w:val="uk-UA"/>
+        </w:rPr>
+      </w:pPr>
+      <w:r>
+        <w:rPr>
+          <w:color w:val="000000"/>
+          <w:sz w:val="28"/>
+          <w:szCs w:val="28"/>
+          <w:lang w:val="uk-UA"/>
+        </w:rPr>
+        <w:t>Choose a Text Editor (Notepad, Sublime Text or Visual Studio Code), then open it and write your script, which is a set of instructions written in the selected programming language. Save the script with the appropriate file extension for the language you're using (Python — "py", JavaScript — ".js"). Open your command prompt or terminal, navigate to the directory where your script is saved, and run it by typing the appropriate command (Python — "python script.py").</w:t>
+      </w:r>
+    </w:p>
+    <w:p>
+      <w:pPr>
+        <w:pBdr>
+          <w:top w:val="nil"/>
+          <w:left w:val="nil"/>
+          <w:bottom w:val="nil"/>
+          <w:right w:val="nil"/>
+          <w:between w:val="nil"/>
+        </w:pBdr>
+        <w:jc w:val="both"/>
+        <w:rPr>
+          <w:color w:val="000000"/>
+          <w:sz w:val="28"/>
+          <w:szCs w:val="28"/>
+          <w:lang w:val="uk-UA"/>
+        </w:rPr>
+      </w:pPr>
+    </w:p>
+    <w:p>
+      <w:pPr>
+        <w:pBdr>
+          <w:top w:val="nil"/>
+          <w:left w:val="nil"/>
+          <w:bottom w:val="nil"/>
+          <w:right w:val="nil"/>
+          <w:between w:val="nil"/>
+        </w:pBdr>
+        <w:jc w:val="both"/>
+        <w:rPr>
+          <w:color w:val="000000"/>
+          <w:sz w:val="28"/>
+          <w:szCs w:val="28"/>
+          <w:lang w:val="uk-UA"/>
+        </w:rPr>
+      </w:pPr>
+      <w:r>
+        <w:rPr>
+          <w:color w:val="000000"/>
+          <w:sz w:val="28"/>
+          <w:szCs w:val="28"/>
+          <w:lang w:val="uk-UA"/>
+        </w:rPr>
+        <w:t>It's essential to test and debug your script to ensure that it works correctly. Programming often involves writing, testing, debugging, and refining your script until it achieves the desired functionality.</w:t>
+      </w:r>
+    </w:p>
+    <w:p>
+      <w:pPr>
+        <w:pBdr>
+          <w:top w:val="nil"/>
+          <w:left w:val="nil"/>
+          <w:bottom w:val="nil"/>
+          <w:right w:val="nil"/>
+          <w:between w:val="nil"/>
+        </w:pBdr>
+        <w:jc w:val="both"/>
+        <w:rPr>
+          <w:color w:val="000000"/>
+          <w:sz w:val="28"/>
+          <w:szCs w:val="28"/>
+          <w:lang w:val="uk-UA"/>
         </w:rPr>
       </w:pPr>
     </w:p>
@@ -2724,113 +1886,312 @@
           <w:szCs w:val="28"/>
         </w:rPr>
       </w:pPr>
-      <w:proofErr w:type="spellStart"/>
-      <w:r>
-        <w:rPr>
-          <w:color w:val="000000"/>
-          <w:sz w:val="28"/>
-          <w:szCs w:val="28"/>
-        </w:rPr>
-        <w:t>Які</w:t>
-      </w:r>
-      <w:proofErr w:type="spellEnd"/>
-      <w:r>
-        <w:rPr>
-          <w:color w:val="000000"/>
-          <w:sz w:val="28"/>
-          <w:szCs w:val="28"/>
+      <w:r>
+        <w:rPr>
+          <w:color w:val="000000"/>
+          <w:sz w:val="28"/>
+          <w:szCs w:val="28"/>
+        </w:rPr>
+        <w:t>Які основні компоненти материнської плати ви знаєте?</w:t>
+      </w:r>
+    </w:p>
+    <w:p>
+      <w:pPr>
+        <w:pBdr>
+          <w:top w:val="nil"/>
+          <w:left w:val="nil"/>
+          <w:bottom w:val="nil"/>
+          <w:right w:val="nil"/>
+          <w:between w:val="nil"/>
+        </w:pBdr>
+        <w:jc w:val="both"/>
+        <w:rPr>
+          <w:color w:val="000000"/>
+          <w:sz w:val="28"/>
+          <w:szCs w:val="28"/>
+        </w:rPr>
+      </w:pPr>
+    </w:p>
+    <w:p>
+      <w:pPr>
+        <w:pBdr>
+          <w:top w:val="nil"/>
+          <w:left w:val="nil"/>
+          <w:bottom w:val="nil"/>
+          <w:right w:val="nil"/>
+          <w:between w:val="nil"/>
+        </w:pBdr>
+        <w:ind w:firstLine="720"/>
+        <w:jc w:val="both"/>
+        <w:rPr>
+          <w:color w:val="000000"/>
+          <w:sz w:val="28"/>
+          <w:szCs w:val="28"/>
+        </w:rPr>
+      </w:pPr>
+      <w:r>
+        <w:rPr>
+          <w:color w:val="000000"/>
+          <w:sz w:val="28"/>
+          <w:szCs w:val="28"/>
+        </w:rPr>
+        <w:t>The main components of a motherboard</w:t>
+      </w:r>
+      <w:r>
+        <w:rPr>
+          <w:color w:val="000000"/>
+          <w:sz w:val="28"/>
+          <w:szCs w:val="28"/>
+        </w:rPr>
+        <w:t>:</w:t>
+      </w:r>
+      <w:r>
+        <w:rPr>
+          <w:color w:val="000000"/>
+          <w:sz w:val="28"/>
+          <w:szCs w:val="28"/>
+          <w:lang w:val="uk-UA"/>
         </w:rPr>
         <w:t xml:space="preserve"> </w:t>
       </w:r>
-      <w:proofErr w:type="spellStart"/>
-      <w:r>
-        <w:rPr>
-          <w:color w:val="000000"/>
-          <w:sz w:val="28"/>
-          <w:szCs w:val="28"/>
-        </w:rPr>
-        <w:t>основні</w:t>
-      </w:r>
-      <w:proofErr w:type="spellEnd"/>
-      <w:r>
-        <w:rPr>
-          <w:color w:val="000000"/>
-          <w:sz w:val="28"/>
-          <w:szCs w:val="28"/>
-        </w:rPr>
-        <w:t xml:space="preserve"> </w:t>
-      </w:r>
-      <w:proofErr w:type="spellStart"/>
-      <w:r>
-        <w:rPr>
-          <w:color w:val="000000"/>
-          <w:sz w:val="28"/>
-          <w:szCs w:val="28"/>
-        </w:rPr>
-        <w:t>компоненти</w:t>
-      </w:r>
-      <w:proofErr w:type="spellEnd"/>
-      <w:r>
-        <w:rPr>
-          <w:color w:val="000000"/>
-          <w:sz w:val="28"/>
-          <w:szCs w:val="28"/>
-        </w:rPr>
-        <w:t xml:space="preserve"> </w:t>
-      </w:r>
-      <w:proofErr w:type="spellStart"/>
-      <w:r>
-        <w:rPr>
-          <w:color w:val="000000"/>
-          <w:sz w:val="28"/>
-          <w:szCs w:val="28"/>
-        </w:rPr>
-        <w:t>материнської</w:t>
-      </w:r>
-      <w:proofErr w:type="spellEnd"/>
-      <w:r>
-        <w:rPr>
-          <w:color w:val="000000"/>
-          <w:sz w:val="28"/>
-          <w:szCs w:val="28"/>
-        </w:rPr>
-        <w:t xml:space="preserve"> плати </w:t>
-      </w:r>
-      <w:proofErr w:type="spellStart"/>
-      <w:r>
-        <w:rPr>
-          <w:color w:val="000000"/>
-          <w:sz w:val="28"/>
-          <w:szCs w:val="28"/>
-        </w:rPr>
-        <w:t>ви</w:t>
-      </w:r>
-      <w:proofErr w:type="spellEnd"/>
-      <w:r>
-        <w:rPr>
-          <w:color w:val="000000"/>
-          <w:sz w:val="28"/>
-          <w:szCs w:val="28"/>
-        </w:rPr>
-        <w:t xml:space="preserve"> </w:t>
-      </w:r>
-      <w:proofErr w:type="spellStart"/>
-      <w:r>
-        <w:rPr>
-          <w:color w:val="000000"/>
-          <w:sz w:val="28"/>
-          <w:szCs w:val="28"/>
-        </w:rPr>
-        <w:t>знаєте</w:t>
-      </w:r>
-      <w:proofErr w:type="spellEnd"/>
-      <w:r>
-        <w:rPr>
-          <w:color w:val="000000"/>
-          <w:sz w:val="28"/>
-          <w:szCs w:val="28"/>
-        </w:rPr>
-        <w:t>?</w:t>
+      <w:r>
+        <w:rPr>
+          <w:color w:val="000000"/>
+          <w:sz w:val="28"/>
+          <w:szCs w:val="28"/>
+        </w:rPr>
+        <w:t>Central Processing Unit (CPU)</w:t>
+      </w:r>
+      <w:r>
+        <w:rPr>
+          <w:color w:val="000000"/>
+          <w:sz w:val="28"/>
+          <w:szCs w:val="28"/>
+          <w:lang w:val="en-US"/>
+        </w:rPr>
+        <w:t xml:space="preserve">, </w:t>
+      </w:r>
+      <w:r>
+        <w:rPr>
+          <w:color w:val="000000"/>
+          <w:sz w:val="28"/>
+          <w:szCs w:val="28"/>
+        </w:rPr>
+        <w:t>Chipset</w:t>
+      </w:r>
+      <w:r>
+        <w:rPr>
+          <w:color w:val="000000"/>
+          <w:sz w:val="28"/>
+          <w:szCs w:val="28"/>
+          <w:lang w:val="en-US"/>
+        </w:rPr>
+        <w:t xml:space="preserve">, </w:t>
+      </w:r>
+      <w:r>
+        <w:rPr>
+          <w:color w:val="000000"/>
+          <w:sz w:val="28"/>
+          <w:szCs w:val="28"/>
+        </w:rPr>
+        <w:t>Expansion Slots</w:t>
+      </w:r>
+      <w:r>
+        <w:rPr>
+          <w:color w:val="000000"/>
+          <w:sz w:val="28"/>
+          <w:szCs w:val="28"/>
+          <w:lang w:val="en-US"/>
+        </w:rPr>
+        <w:t xml:space="preserve">, </w:t>
+      </w:r>
+      <w:r>
+        <w:rPr>
+          <w:color w:val="000000"/>
+          <w:sz w:val="28"/>
+          <w:szCs w:val="28"/>
+        </w:rPr>
+        <w:t>Memory Slots</w:t>
+      </w:r>
+      <w:r>
+        <w:rPr>
+          <w:color w:val="000000"/>
+          <w:sz w:val="28"/>
+          <w:szCs w:val="28"/>
+          <w:lang w:val="en-US"/>
+        </w:rPr>
+        <w:t xml:space="preserve">, </w:t>
+      </w:r>
+      <w:r>
+        <w:rPr>
+          <w:color w:val="000000"/>
+          <w:sz w:val="28"/>
+          <w:szCs w:val="28"/>
+        </w:rPr>
+        <w:t>Input/Output Ports</w:t>
+      </w:r>
+      <w:r>
+        <w:rPr>
+          <w:color w:val="000000"/>
+          <w:sz w:val="28"/>
+          <w:szCs w:val="28"/>
+          <w:lang w:val="en-US"/>
+        </w:rPr>
+        <w:t xml:space="preserve">, </w:t>
+      </w:r>
+      <w:r>
+        <w:rPr>
+          <w:color w:val="000000"/>
+          <w:sz w:val="28"/>
+          <w:szCs w:val="28"/>
+        </w:rPr>
+        <w:t>BIOS/UEFI</w:t>
+      </w:r>
+      <w:r>
+        <w:rPr>
+          <w:color w:val="000000"/>
+          <w:sz w:val="28"/>
+          <w:szCs w:val="28"/>
+          <w:lang w:val="en-US"/>
+        </w:rPr>
+        <w:t xml:space="preserve">, </w:t>
+      </w:r>
+      <w:r>
+        <w:rPr>
+          <w:color w:val="000000"/>
+          <w:sz w:val="28"/>
+          <w:szCs w:val="28"/>
+        </w:rPr>
+        <w:t>CMOS Battery</w:t>
+      </w:r>
+      <w:r>
+        <w:rPr>
+          <w:color w:val="000000"/>
+          <w:sz w:val="28"/>
+          <w:szCs w:val="28"/>
+          <w:lang w:val="en-US"/>
+        </w:rPr>
+        <w:t xml:space="preserve">, </w:t>
+      </w:r>
+      <w:r>
+        <w:rPr>
+          <w:color w:val="000000"/>
+          <w:sz w:val="28"/>
+          <w:szCs w:val="28"/>
+        </w:rPr>
+        <w:t>Power Connectors</w:t>
+      </w:r>
+      <w:r>
+        <w:rPr>
+          <w:color w:val="000000"/>
+          <w:sz w:val="28"/>
+          <w:szCs w:val="28"/>
+          <w:lang w:val="en-US"/>
+        </w:rPr>
+        <w:t xml:space="preserve">, </w:t>
+      </w:r>
+      <w:r>
+        <w:rPr>
+          <w:color w:val="000000"/>
+          <w:sz w:val="28"/>
+          <w:szCs w:val="28"/>
+        </w:rPr>
+        <w:t>Storage Device Connectors</w:t>
+      </w:r>
+      <w:r>
+        <w:rPr>
+          <w:color w:val="000000"/>
+          <w:sz w:val="28"/>
+          <w:szCs w:val="28"/>
+          <w:lang w:val="en-US"/>
+        </w:rPr>
+        <w:t xml:space="preserve">, </w:t>
+      </w:r>
+      <w:r>
+        <w:rPr>
+          <w:color w:val="000000"/>
+          <w:sz w:val="28"/>
+          <w:szCs w:val="28"/>
+        </w:rPr>
+        <w:t>Cooling Components</w:t>
+      </w:r>
+      <w:r>
+        <w:rPr>
+          <w:color w:val="000000"/>
+          <w:sz w:val="28"/>
+          <w:szCs w:val="28"/>
+          <w:lang w:val="en-US"/>
+        </w:rPr>
+        <w:t xml:space="preserve">, </w:t>
+      </w:r>
+      <w:r>
+        <w:rPr>
+          <w:color w:val="000000"/>
+          <w:sz w:val="28"/>
+          <w:szCs w:val="28"/>
+        </w:rPr>
+        <w:t>SATA Ports</w:t>
+      </w:r>
+      <w:r>
+        <w:rPr>
+          <w:color w:val="000000"/>
+          <w:sz w:val="28"/>
+          <w:szCs w:val="28"/>
+          <w:lang w:val="en-US"/>
+        </w:rPr>
+        <w:t xml:space="preserve">, </w:t>
+      </w:r>
+      <w:r>
+        <w:rPr>
+          <w:color w:val="000000"/>
+          <w:sz w:val="28"/>
+          <w:szCs w:val="28"/>
+        </w:rPr>
+        <w:t xml:space="preserve">Network Interface </w:t>
+      </w:r>
+      <w:proofErr w:type="gramStart"/>
+      <w:r>
+        <w:rPr>
+          <w:color w:val="000000"/>
+          <w:sz w:val="28"/>
+          <w:szCs w:val="28"/>
+        </w:rPr>
+        <w:t>Controller</w:t>
+      </w:r>
+      <w:r>
+        <w:rPr>
+          <w:color w:val="000000"/>
+          <w:sz w:val="28"/>
+          <w:szCs w:val="28"/>
+          <w:lang w:val="en-US"/>
+        </w:rPr>
+        <w:t>,</w:t>
+      </w:r>
+      <w:r>
+        <w:rPr>
+          <w:color w:val="000000"/>
+          <w:sz w:val="28"/>
+          <w:szCs w:val="28"/>
+        </w:rPr>
+        <w:t>Audio</w:t>
+      </w:r>
+      <w:proofErr w:type="gramEnd"/>
+      <w:r>
+        <w:rPr>
+          <w:color w:val="000000"/>
+          <w:sz w:val="28"/>
+          <w:szCs w:val="28"/>
+        </w:rPr>
+        <w:t xml:space="preserve"> Components</w:t>
+      </w:r>
+      <w:r>
+        <w:rPr>
+          <w:color w:val="000000"/>
+          <w:sz w:val="28"/>
+          <w:szCs w:val="28"/>
+          <w:lang w:val="en-US"/>
+        </w:rPr>
+        <w:t>.</w:t>
       </w:r>
     </w:p>
     <w:p>
@@ -2877,80 +2238,170 @@
           <w:sz w:val="28"/>
           <w:szCs w:val="28"/>
         </w:rPr>
-        <w:t xml:space="preserve">Коротко охарактеризуйте для </w:t>
-      </w:r>
-      <w:proofErr w:type="spellStart"/>
-      <w:r>
-        <w:rPr>
-          <w:color w:val="000000"/>
-          <w:sz w:val="28"/>
-          <w:szCs w:val="28"/>
-        </w:rPr>
-        <w:t>яких</w:t>
-      </w:r>
-      <w:proofErr w:type="spellEnd"/>
-      <w:r>
-        <w:rPr>
-          <w:color w:val="000000"/>
-          <w:sz w:val="28"/>
-          <w:szCs w:val="28"/>
-        </w:rPr>
-        <w:t xml:space="preserve"> </w:t>
-      </w:r>
-      <w:proofErr w:type="spellStart"/>
-      <w:r>
-        <w:rPr>
-          <w:color w:val="000000"/>
-          <w:sz w:val="28"/>
-          <w:szCs w:val="28"/>
-        </w:rPr>
-        <w:t>пристроїв</w:t>
-      </w:r>
-      <w:proofErr w:type="spellEnd"/>
-      <w:r>
-        <w:rPr>
-          <w:color w:val="000000"/>
-          <w:sz w:val="28"/>
-          <w:szCs w:val="28"/>
-        </w:rPr>
-        <w:t xml:space="preserve"> </w:t>
-      </w:r>
-      <w:proofErr w:type="spellStart"/>
-      <w:r>
-        <w:rPr>
-          <w:color w:val="000000"/>
-          <w:sz w:val="28"/>
-          <w:szCs w:val="28"/>
-        </w:rPr>
-        <w:t>оперують</w:t>
-      </w:r>
-      <w:proofErr w:type="spellEnd"/>
-      <w:r>
-        <w:rPr>
-          <w:color w:val="000000"/>
-          <w:sz w:val="28"/>
-          <w:szCs w:val="28"/>
-        </w:rPr>
-        <w:t xml:space="preserve"> </w:t>
-      </w:r>
-      <w:proofErr w:type="spellStart"/>
-      <w:r>
-        <w:rPr>
-          <w:color w:val="000000"/>
-          <w:sz w:val="28"/>
-          <w:szCs w:val="28"/>
-        </w:rPr>
-        <w:t>поняттями</w:t>
-      </w:r>
-      <w:proofErr w:type="spellEnd"/>
-      <w:r>
-        <w:rPr>
-          <w:color w:val="000000"/>
-          <w:sz w:val="28"/>
-          <w:szCs w:val="28"/>
-        </w:rPr>
-        <w:t xml:space="preserve"> MBR та GPT?</w:t>
-      </w:r>
+        <w:t>Коротко охарактеризуйте для яких пристроїв оперують поняттями MBR та GPT?</w:t>
+      </w:r>
+    </w:p>
+    <w:p>
+      <w:pPr>
+        <w:pBdr>
+          <w:top w:val="nil"/>
+          <w:left w:val="nil"/>
+          <w:bottom w:val="nil"/>
+          <w:right w:val="nil"/>
+          <w:between w:val="nil"/>
+        </w:pBdr>
+        <w:jc w:val="both"/>
+        <w:rPr>
+          <w:color w:val="000000"/>
+          <w:sz w:val="28"/>
+          <w:szCs w:val="28"/>
+        </w:rPr>
+      </w:pPr>
+    </w:p>
+    <w:p>
+      <w:pPr>
+        <w:pBdr>
+          <w:top w:val="nil"/>
+          <w:left w:val="nil"/>
+          <w:bottom w:val="nil"/>
+          <w:right w:val="nil"/>
+          <w:between w:val="nil"/>
+        </w:pBdr>
+        <w:ind w:firstLine="720"/>
+        <w:jc w:val="both"/>
+        <w:rPr>
+          <w:color w:val="000000"/>
+          <w:sz w:val="28"/>
+          <w:szCs w:val="28"/>
+        </w:rPr>
+      </w:pPr>
+      <w:r>
+        <w:rPr>
+          <w:color w:val="000000"/>
+          <w:sz w:val="28"/>
+          <w:szCs w:val="28"/>
+        </w:rPr>
+        <w:t>MBR (Master Boot Record) and GPT (GUID Partition Table) are two different partition structures used on storage devices like hard disk drives (HDDs) and solid-state drives (SSDs) to organize and manage partitions and lo</w:t>
+      </w:r>
+      <w:r>
+        <w:rPr>
+          <w:color w:val="000000"/>
+          <w:sz w:val="28"/>
+          <w:szCs w:val="28"/>
+        </w:rPr>
+        <w:t>ad operating system partitions.</w:t>
+      </w:r>
+    </w:p>
+    <w:p>
+      <w:pPr>
+        <w:pBdr>
+          <w:top w:val="nil"/>
+          <w:left w:val="nil"/>
+          <w:bottom w:val="nil"/>
+          <w:right w:val="nil"/>
+          <w:between w:val="nil"/>
+        </w:pBdr>
+        <w:ind w:firstLine="720"/>
+        <w:jc w:val="both"/>
+        <w:rPr>
+          <w:color w:val="000000"/>
+          <w:sz w:val="28"/>
+          <w:szCs w:val="28"/>
+        </w:rPr>
+      </w:pPr>
+      <w:r>
+        <w:rPr>
+          <w:color w:val="000000"/>
+          <w:sz w:val="28"/>
+          <w:szCs w:val="28"/>
+        </w:rPr>
+        <w:t>MBR is commonly used on older systems and devices with limited storage. It limits the number of partitions to four and supports partition sizes up to 2 TB. However, the limitation of MBR in size and its individual partitions makes it less pra</w:t>
+      </w:r>
+      <w:r>
+        <w:rPr>
+          <w:color w:val="000000"/>
+          <w:sz w:val="28"/>
+          <w:szCs w:val="28"/>
+        </w:rPr>
+        <w:t>ctical for modern large drives.</w:t>
+      </w:r>
+    </w:p>
+    <w:p>
+      <w:pPr>
+        <w:pBdr>
+          <w:top w:val="nil"/>
+          <w:left w:val="nil"/>
+          <w:bottom w:val="nil"/>
+          <w:right w:val="nil"/>
+          <w:between w:val="nil"/>
+        </w:pBdr>
+        <w:ind w:firstLine="720"/>
+        <w:jc w:val="both"/>
+        <w:rPr>
+          <w:color w:val="000000"/>
+          <w:sz w:val="28"/>
+          <w:szCs w:val="28"/>
+        </w:rPr>
+      </w:pPr>
+      <w:r>
+        <w:rPr>
+          <w:color w:val="000000"/>
+          <w:sz w:val="28"/>
+          <w:szCs w:val="28"/>
+        </w:rPr>
+        <w:t>On the other hand, GPT has become more prevalent on modern systems, especially computers with large hard drives or SSDs. It supports a larger number of partitions (up to 128 per disk) and allows you to create large partitions (over 2 TB). In addition, it provides better resistance to data corruption and supports modern features such as UEFI for booting</w:t>
+      </w:r>
+      <w:r>
+        <w:rPr>
+          <w:color w:val="000000"/>
+          <w:sz w:val="28"/>
+          <w:szCs w:val="28"/>
+        </w:rPr>
+        <w:t xml:space="preserve"> the OS.</w:t>
+      </w:r>
+    </w:p>
+    <w:p>
+      <w:pPr>
+        <w:pBdr>
+          <w:top w:val="nil"/>
+          <w:left w:val="nil"/>
+          <w:bottom w:val="nil"/>
+          <w:right w:val="nil"/>
+          <w:between w:val="nil"/>
+        </w:pBdr>
+        <w:ind w:firstLine="720"/>
+        <w:jc w:val="both"/>
+        <w:rPr>
+          <w:color w:val="000000"/>
+          <w:sz w:val="28"/>
+          <w:szCs w:val="28"/>
+        </w:rPr>
+      </w:pPr>
+      <w:r>
+        <w:rPr>
+          <w:color w:val="000000"/>
+          <w:sz w:val="28"/>
+          <w:szCs w:val="28"/>
+        </w:rPr>
+        <w:t>Therefore, GPT is a more modern and advanced partition system and is suitable for modern computers and servers.</w:t>
+      </w:r>
+    </w:p>
+    <w:p>
+      <w:pPr>
+        <w:pBdr>
+          <w:top w:val="nil"/>
+          <w:left w:val="nil"/>
+          <w:bottom w:val="nil"/>
+          <w:right w:val="nil"/>
+          <w:between w:val="nil"/>
+        </w:pBdr>
+        <w:jc w:val="both"/>
+        <w:rPr>
+          <w:color w:val="000000"/>
+          <w:sz w:val="28"/>
+          <w:szCs w:val="28"/>
+        </w:rPr>
+      </w:pPr>
     </w:p>
     <w:p>
       <w:pPr>
@@ -2996,97 +2447,7 @@
           <w:sz w:val="28"/>
           <w:szCs w:val="28"/>
         </w:rPr>
-        <w:t xml:space="preserve">В </w:t>
-      </w:r>
-      <w:proofErr w:type="spellStart"/>
-      <w:r>
-        <w:rPr>
-          <w:color w:val="000000"/>
-          <w:sz w:val="28"/>
-          <w:szCs w:val="28"/>
-        </w:rPr>
-        <w:t>чому</w:t>
-      </w:r>
-      <w:proofErr w:type="spellEnd"/>
-      <w:r>
-        <w:rPr>
-          <w:color w:val="000000"/>
-          <w:sz w:val="28"/>
-          <w:szCs w:val="28"/>
-        </w:rPr>
-        <w:t xml:space="preserve"> суть </w:t>
-      </w:r>
-      <w:proofErr w:type="spellStart"/>
-      <w:r>
-        <w:rPr>
-          <w:color w:val="000000"/>
-          <w:sz w:val="28"/>
-          <w:szCs w:val="28"/>
-        </w:rPr>
-        <w:t>операції</w:t>
-      </w:r>
-      <w:proofErr w:type="spellEnd"/>
-      <w:r>
-        <w:rPr>
-          <w:color w:val="000000"/>
-          <w:sz w:val="28"/>
-          <w:szCs w:val="28"/>
-        </w:rPr>
-        <w:t xml:space="preserve"> </w:t>
-      </w:r>
-      <w:proofErr w:type="spellStart"/>
-      <w:r>
-        <w:rPr>
-          <w:color w:val="000000"/>
-          <w:sz w:val="28"/>
-          <w:szCs w:val="28"/>
-        </w:rPr>
-        <w:t>монтування</w:t>
-      </w:r>
-      <w:proofErr w:type="spellEnd"/>
-      <w:r>
-        <w:rPr>
-          <w:color w:val="000000"/>
-          <w:sz w:val="28"/>
-          <w:szCs w:val="28"/>
-        </w:rPr>
-        <w:t xml:space="preserve">, для </w:t>
-      </w:r>
-      <w:proofErr w:type="spellStart"/>
-      <w:r>
-        <w:rPr>
-          <w:color w:val="000000"/>
-          <w:sz w:val="28"/>
-          <w:szCs w:val="28"/>
-        </w:rPr>
-        <w:t>чого</w:t>
-      </w:r>
-      <w:proofErr w:type="spellEnd"/>
-      <w:r>
-        <w:rPr>
-          <w:color w:val="000000"/>
-          <w:sz w:val="28"/>
-          <w:szCs w:val="28"/>
-        </w:rPr>
-        <w:t xml:space="preserve"> вона </w:t>
-      </w:r>
-      <w:proofErr w:type="spellStart"/>
-      <w:r>
-        <w:rPr>
-          <w:color w:val="000000"/>
-          <w:sz w:val="28"/>
-          <w:szCs w:val="28"/>
-        </w:rPr>
-        <w:t>потрібна</w:t>
-      </w:r>
-      <w:proofErr w:type="spellEnd"/>
-      <w:r>
-        <w:rPr>
-          <w:color w:val="000000"/>
-          <w:sz w:val="28"/>
-          <w:szCs w:val="28"/>
-        </w:rPr>
-        <w:t>?</w:t>
+        <w:t>В чому суть операції монтування, для чого вона потрібна?</w:t>
       </w:r>
     </w:p>
     <w:p>
@@ -3101,6 +2462,186 @@
     </w:p>
     <w:p>
       <w:pPr>
+        <w:pBdr>
+          <w:top w:val="nil"/>
+          <w:left w:val="nil"/>
+          <w:bottom w:val="nil"/>
+          <w:right w:val="nil"/>
+          <w:between w:val="nil"/>
+        </w:pBdr>
+        <w:ind w:firstLine="720"/>
+        <w:jc w:val="both"/>
+        <w:rPr>
+          <w:color w:val="000000"/>
+          <w:sz w:val="28"/>
+          <w:szCs w:val="28"/>
+        </w:rPr>
+      </w:pPr>
+      <w:r>
+        <w:rPr>
+          <w:color w:val="000000"/>
+          <w:sz w:val="28"/>
+          <w:szCs w:val="28"/>
+        </w:rPr>
+        <w:t xml:space="preserve">Mounting or "mounting" is an essential operation used in operating systems to make file systems or storage devices available and usable. </w:t>
+      </w:r>
+    </w:p>
+    <w:p>
+      <w:pPr>
+        <w:pBdr>
+          <w:top w:val="nil"/>
+          <w:left w:val="nil"/>
+          <w:bottom w:val="nil"/>
+          <w:right w:val="nil"/>
+          <w:between w:val="nil"/>
+        </w:pBdr>
+        <w:ind w:firstLine="720"/>
+        <w:jc w:val="both"/>
+        <w:rPr>
+          <w:color w:val="000000"/>
+          <w:sz w:val="28"/>
+          <w:szCs w:val="28"/>
+        </w:rPr>
+      </w:pPr>
+      <w:r>
+        <w:rPr>
+          <w:color w:val="000000"/>
+          <w:sz w:val="28"/>
+          <w:szCs w:val="28"/>
+        </w:rPr>
+        <w:t>The mounting process is</w:t>
+      </w:r>
+      <w:r>
+        <w:rPr>
+          <w:color w:val="000000"/>
+          <w:sz w:val="28"/>
+          <w:szCs w:val="28"/>
+        </w:rPr>
+        <w:t xml:space="preserve"> important for several reasons:</w:t>
+      </w:r>
+    </w:p>
+    <w:p>
+      <w:pPr>
+        <w:pStyle w:val="ac"/>
+        <w:numPr>
+          <w:ilvl w:val="0"/>
+          <w:numId w:val="10"/>
+        </w:numPr>
+        <w:pBdr>
+          <w:top w:val="nil"/>
+          <w:left w:val="nil"/>
+          <w:bottom w:val="nil"/>
+          <w:right w:val="nil"/>
+          <w:between w:val="nil"/>
+        </w:pBdr>
+        <w:jc w:val="both"/>
+        <w:rPr>
+          <w:color w:val="000000"/>
+          <w:sz w:val="28"/>
+          <w:szCs w:val="28"/>
+        </w:rPr>
+      </w:pPr>
+      <w:r>
+        <w:rPr>
+          <w:color w:val="000000"/>
+          <w:sz w:val="28"/>
+          <w:szCs w:val="28"/>
+        </w:rPr>
+        <w:t>Access to Stored Data (It allows users and programs to access files and data stored on various media such as hard drives, flash drives, CD/DVDs, among others).</w:t>
+      </w:r>
+    </w:p>
+    <w:p>
+      <w:pPr>
+        <w:pStyle w:val="ac"/>
+        <w:numPr>
+          <w:ilvl w:val="0"/>
+          <w:numId w:val="10"/>
+        </w:numPr>
+        <w:pBdr>
+          <w:top w:val="nil"/>
+          <w:left w:val="nil"/>
+          <w:bottom w:val="nil"/>
+          <w:right w:val="nil"/>
+          <w:between w:val="nil"/>
+        </w:pBdr>
+        <w:jc w:val="both"/>
+        <w:rPr>
+          <w:color w:val="000000"/>
+          <w:sz w:val="28"/>
+          <w:szCs w:val="28"/>
+        </w:rPr>
+      </w:pPr>
+      <w:r>
+        <w:rPr>
+          <w:color w:val="000000"/>
+          <w:sz w:val="28"/>
+          <w:szCs w:val="28"/>
+        </w:rPr>
+        <w:t>Isolation of File Systems (Mounting enables users to isolate different file systems and avoid conflicts between them).</w:t>
+      </w:r>
+    </w:p>
+    <w:p>
+      <w:pPr>
+        <w:pStyle w:val="ac"/>
+        <w:numPr>
+          <w:ilvl w:val="0"/>
+          <w:numId w:val="10"/>
+        </w:numPr>
+        <w:pBdr>
+          <w:top w:val="nil"/>
+          <w:left w:val="nil"/>
+          <w:bottom w:val="nil"/>
+          <w:right w:val="nil"/>
+          <w:between w:val="nil"/>
+        </w:pBdr>
+        <w:jc w:val="both"/>
+        <w:rPr>
+          <w:color w:val="000000"/>
+          <w:sz w:val="28"/>
+          <w:szCs w:val="28"/>
+        </w:rPr>
+      </w:pPr>
+      <w:r>
+        <w:rPr>
+          <w:color w:val="000000"/>
+          <w:sz w:val="28"/>
+          <w:szCs w:val="28"/>
+        </w:rPr>
+        <w:t>Availability of External Devices (Users can connect and disconnect external devices like USB drives or CD/DVD drives, mount them to access data, and then unmount them when they are done).</w:t>
+      </w:r>
+    </w:p>
+    <w:p>
+      <w:pPr>
+        <w:pStyle w:val="ac"/>
+        <w:numPr>
+          <w:ilvl w:val="0"/>
+          <w:numId w:val="10"/>
+        </w:numPr>
+        <w:pBdr>
+          <w:top w:val="nil"/>
+          <w:left w:val="nil"/>
+          <w:bottom w:val="nil"/>
+          <w:right w:val="nil"/>
+          <w:between w:val="nil"/>
+        </w:pBdr>
+        <w:jc w:val="both"/>
+        <w:rPr>
+          <w:color w:val="000000"/>
+          <w:sz w:val="28"/>
+          <w:szCs w:val="28"/>
+        </w:rPr>
+      </w:pPr>
+      <w:r>
+        <w:rPr>
+          <w:color w:val="000000"/>
+          <w:sz w:val="28"/>
+          <w:szCs w:val="28"/>
+        </w:rPr>
+        <w:t>Network Access (In network operating systems, mounts are used to connect to network resources accessible over the network, such as files on other computers).</w:t>
+      </w:r>
+    </w:p>
+    <w:p>
+      <w:pPr>
         <w:jc w:val="both"/>
         <w:rPr>
           <w:b/>
@@ -3118,46 +2659,25 @@
           <w:szCs w:val="28"/>
         </w:rPr>
       </w:pPr>
-      <w:proofErr w:type="spellStart"/>
       <w:r>
         <w:rPr>
           <w:b/>
           <w:sz w:val="28"/>
           <w:szCs w:val="28"/>
         </w:rPr>
-        <w:t>Хід</w:t>
-      </w:r>
-      <w:proofErr w:type="spellEnd"/>
-      <w:r>
+        <w:t>Хід роботи</w:t>
+      </w:r>
+    </w:p>
+    <w:p>
+      <w:pPr>
+        <w:jc w:val="both"/>
         <w:rPr>
           <w:b/>
           <w:sz w:val="28"/>
           <w:szCs w:val="28"/>
-        </w:rPr>
-        <w:t xml:space="preserve"> </w:t>
-      </w:r>
-      <w:proofErr w:type="spellStart"/>
-      <w:r>
-        <w:rPr>
-          <w:b/>
-          <w:sz w:val="28"/>
-          <w:szCs w:val="28"/>
-        </w:rPr>
-        <w:t>роботи</w:t>
-      </w:r>
-      <w:proofErr w:type="spellEnd"/>
-    </w:p>
-    <w:p>
-      <w:pPr>
-        <w:jc w:val="both"/>
-        <w:rPr>
-          <w:b/>
-          <w:sz w:val="28"/>
-          <w:szCs w:val="28"/>
           <w:lang w:val="uk-UA"/>
         </w:rPr>
       </w:pPr>
-      <w:proofErr w:type="spellStart"/>
       <w:r>
         <w:rPr>
           <w:b/>
@@ -3165,1006 +2685,187 @@
           <w:sz w:val="28"/>
           <w:szCs w:val="28"/>
         </w:rPr>
-        <w:t>Готував</w:t>
-      </w:r>
-      <w:proofErr w:type="spellEnd"/>
+        <w:t>Готував матеріал студент</w:t>
+      </w:r>
       <w:r>
         <w:rPr>
           <w:b/>
           <w:i/>
           <w:sz w:val="28"/>
           <w:szCs w:val="28"/>
-        </w:rPr>
+          <w:lang w:val="uk-UA"/>
+        </w:rPr>
+        <w:t xml:space="preserve"> Чех І.В.</w:t>
+      </w:r>
+    </w:p>
+    <w:p>
+      <w:pPr>
+        <w:jc w:val="both"/>
+        <w:rPr>
+          <w:sz w:val="28"/>
+          <w:szCs w:val="28"/>
+        </w:rPr>
+      </w:pPr>
+    </w:p>
+    <w:p>
+      <w:pPr>
+        <w:jc w:val="both"/>
+        <w:rPr>
+          <w:sz w:val="28"/>
+          <w:szCs w:val="28"/>
+        </w:rPr>
+      </w:pPr>
+      <w:r>
+        <w:rPr>
+          <w:sz w:val="28"/>
+          <w:szCs w:val="28"/>
+        </w:rPr>
+        <w:t>1. Початкова робота в CLI-режимі в Linux ОС сімейства Linux:</w:t>
+      </w:r>
+    </w:p>
+    <w:p>
+      <w:pPr>
+        <w:ind w:firstLine="720"/>
+        <w:jc w:val="both"/>
+        <w:rPr>
+          <w:sz w:val="28"/>
+          <w:szCs w:val="28"/>
+        </w:rPr>
+      </w:pPr>
+      <w:r>
+        <w:rPr>
+          <w:sz w:val="28"/>
+          <w:szCs w:val="28"/>
+        </w:rPr>
+        <w:t>1.1. Запустіть віртуальну машину VirtualBox, оберіть CentOS та запусті</w:t>
+      </w:r>
+      <w:r>
+        <w:rPr>
+          <w:sz w:val="28"/>
+          <w:szCs w:val="28"/>
+        </w:rPr>
+        <w:t xml:space="preserve">ть її. Виконайте вхід в систему </w:t>
+      </w:r>
+      <w:r>
+        <w:rPr>
+          <w:sz w:val="28"/>
+          <w:szCs w:val="28"/>
+        </w:rPr>
+        <w:t xml:space="preserve">під користувачем: CentOS, пароль </w:t>
+      </w:r>
+      <w:proofErr w:type="gramStart"/>
+      <w:r>
+        <w:rPr>
+          <w:sz w:val="28"/>
+          <w:szCs w:val="28"/>
+        </w:rPr>
+        <w:t>для входу</w:t>
+      </w:r>
+      <w:proofErr w:type="gramEnd"/>
+      <w:r>
+        <w:rPr>
+          <w:sz w:val="28"/>
+          <w:szCs w:val="28"/>
+        </w:rPr>
+        <w:t>: reverse (якщо викону</w:t>
+      </w:r>
+      <w:r>
+        <w:rPr>
+          <w:sz w:val="28"/>
+          <w:szCs w:val="28"/>
+        </w:rPr>
+        <w:t xml:space="preserve">єте ЛР у 401 ауд.) та запустіть </w:t>
+      </w:r>
+      <w:r>
+        <w:rPr>
+          <w:sz w:val="28"/>
+          <w:szCs w:val="28"/>
+        </w:rPr>
+        <w:t>термінал.</w:t>
+      </w:r>
+    </w:p>
+    <w:p>
+      <w:pPr>
+        <w:ind w:firstLine="720"/>
+        <w:jc w:val="both"/>
+        <w:rPr>
+          <w:sz w:val="28"/>
+          <w:szCs w:val="28"/>
+        </w:rPr>
+      </w:pPr>
+      <w:r>
+        <w:rPr>
+          <w:sz w:val="28"/>
+          <w:szCs w:val="28"/>
+        </w:rPr>
+        <w:t>1.2. Запустіть віртуальну машину Ubuntu_PC (якщо виконуєте завдання ЛР через академію netacad)</w:t>
+      </w:r>
+    </w:p>
+    <w:p>
+      <w:pPr>
+        <w:ind w:firstLine="720"/>
+        <w:jc w:val="both"/>
+        <w:rPr>
+          <w:sz w:val="28"/>
+          <w:szCs w:val="28"/>
+        </w:rPr>
+      </w:pPr>
+      <w:r>
+        <w:rPr>
+          <w:sz w:val="28"/>
+          <w:szCs w:val="28"/>
+        </w:rPr>
+        <w:t>1.3. Запустіть свою операційну систему сімейства Linux (якщо працюєте на власном</w:t>
+      </w:r>
+      <w:r>
+        <w:rPr>
+          <w:sz w:val="28"/>
+          <w:szCs w:val="28"/>
+        </w:rPr>
+        <w:t xml:space="preserve">у ПК та її </w:t>
+      </w:r>
+      <w:r>
+        <w:rPr>
+          <w:sz w:val="28"/>
+          <w:szCs w:val="28"/>
+        </w:rPr>
+        <w:t>встановили) та запустіть термінал.</w:t>
+      </w:r>
+    </w:p>
+    <w:p>
+      <w:pPr>
+        <w:ind w:firstLine="720"/>
+        <w:jc w:val="both"/>
+        <w:rPr>
+          <w:sz w:val="28"/>
+          <w:szCs w:val="28"/>
+        </w:rPr>
+      </w:pPr>
+    </w:p>
+    <w:p>
+      <w:pPr>
+        <w:jc w:val="both"/>
+        <w:rPr>
+          <w:sz w:val="28"/>
+          <w:szCs w:val="28"/>
+        </w:rPr>
+      </w:pPr>
+      <w:r>
+        <w:rPr>
+          <w:sz w:val="28"/>
+          <w:szCs w:val="28"/>
+        </w:rPr>
+        <w:t>2.</w:t>
+      </w:r>
+      <w:r>
         <w:t xml:space="preserve"> </w:t>
       </w:r>
-      <w:proofErr w:type="spellStart"/>
-      <w:r>
-        <w:rPr>
-          <w:b/>
-          <w:i/>
-          <w:sz w:val="28"/>
-          <w:szCs w:val="28"/>
-        </w:rPr>
-        <w:t>матеріал</w:t>
-      </w:r>
-      <w:proofErr w:type="spellEnd"/>
-      <w:r>
-        <w:rPr>
-          <w:b/>
-          <w:i/>
-          <w:sz w:val="28"/>
-          <w:szCs w:val="28"/>
-        </w:rPr>
-        <w:t xml:space="preserve"> студент</w:t>
-      </w:r>
-      <w:r>
-        <w:rPr>
-          <w:b/>
-          <w:i/>
-          <w:sz w:val="28"/>
-          <w:szCs w:val="28"/>
-          <w:lang w:val="uk-UA"/>
-        </w:rPr>
-        <w:t xml:space="preserve"> Чех І.В.</w:t>
-      </w:r>
-    </w:p>
-    <w:p>
-      <w:pPr>
-        <w:jc w:val="both"/>
-        <w:rPr>
-          <w:sz w:val="28"/>
-          <w:szCs w:val="28"/>
-        </w:rPr>
-      </w:pPr>
-    </w:p>
-    <w:p>
-      <w:pPr>
-        <w:jc w:val="both"/>
-        <w:rPr>
-          <w:sz w:val="28"/>
-          <w:szCs w:val="28"/>
-        </w:rPr>
-      </w:pPr>
-      <w:r>
-        <w:rPr>
-          <w:sz w:val="28"/>
-          <w:szCs w:val="28"/>
-        </w:rPr>
-        <w:t>1. Початкова робота в CLI-</w:t>
-      </w:r>
-      <w:proofErr w:type="spellStart"/>
-      <w:r>
-        <w:rPr>
-          <w:sz w:val="28"/>
-          <w:szCs w:val="28"/>
-        </w:rPr>
-        <w:t>режимі</w:t>
-      </w:r>
-      <w:proofErr w:type="spellEnd"/>
-      <w:r>
-        <w:rPr>
-          <w:sz w:val="28"/>
-          <w:szCs w:val="28"/>
-        </w:rPr>
-        <w:t xml:space="preserve"> в Linux ОС </w:t>
-      </w:r>
-      <w:proofErr w:type="spellStart"/>
-      <w:r>
-        <w:rPr>
-          <w:sz w:val="28"/>
-          <w:szCs w:val="28"/>
-        </w:rPr>
-        <w:t>сімейства</w:t>
-      </w:r>
-      <w:proofErr w:type="spellEnd"/>
-      <w:r>
-        <w:rPr>
-          <w:sz w:val="28"/>
-          <w:szCs w:val="28"/>
-        </w:rPr>
-        <w:t xml:space="preserve"> Linux:</w:t>
-      </w:r>
-    </w:p>
-    <w:p>
-      <w:pPr>
-        <w:ind w:firstLine="720"/>
-        <w:jc w:val="both"/>
-        <w:rPr>
-          <w:sz w:val="28"/>
-          <w:szCs w:val="28"/>
-        </w:rPr>
-      </w:pPr>
-      <w:r>
-        <w:rPr>
-          <w:sz w:val="28"/>
-          <w:szCs w:val="28"/>
-        </w:rPr>
-        <w:lastRenderedPageBreak/>
-        <w:t xml:space="preserve">1.1. </w:t>
-      </w:r>
-      <w:proofErr w:type="spellStart"/>
-      <w:r>
-        <w:rPr>
-          <w:sz w:val="28"/>
-          <w:szCs w:val="28"/>
-        </w:rPr>
-        <w:t>Запустіть</w:t>
-      </w:r>
-      <w:proofErr w:type="spellEnd"/>
-      <w:r>
-        <w:rPr>
-          <w:sz w:val="28"/>
-          <w:szCs w:val="28"/>
-        </w:rPr>
-        <w:t xml:space="preserve"> </w:t>
-      </w:r>
-      <w:proofErr w:type="spellStart"/>
-      <w:r>
-        <w:rPr>
-          <w:sz w:val="28"/>
-          <w:szCs w:val="28"/>
-        </w:rPr>
-        <w:t>віртуальну</w:t>
-      </w:r>
-      <w:proofErr w:type="spellEnd"/>
-      <w:r>
-        <w:rPr>
-          <w:sz w:val="28"/>
-          <w:szCs w:val="28"/>
-        </w:rPr>
-        <w:t xml:space="preserve"> машину </w:t>
-      </w:r>
-      <w:proofErr w:type="spellStart"/>
-      <w:r>
-        <w:rPr>
-          <w:sz w:val="28"/>
-          <w:szCs w:val="28"/>
-        </w:rPr>
-        <w:t>VirtualBox</w:t>
-      </w:r>
-      <w:proofErr w:type="spellEnd"/>
-      <w:r>
-        <w:rPr>
-          <w:sz w:val="28"/>
-          <w:szCs w:val="28"/>
-        </w:rPr>
-        <w:t xml:space="preserve">, </w:t>
-      </w:r>
-      <w:proofErr w:type="spellStart"/>
-      <w:r>
-        <w:rPr>
-          <w:sz w:val="28"/>
-          <w:szCs w:val="28"/>
-        </w:rPr>
-        <w:t>оберіть</w:t>
-      </w:r>
-      <w:proofErr w:type="spellEnd"/>
-      <w:r>
-        <w:rPr>
-          <w:sz w:val="28"/>
-          <w:szCs w:val="28"/>
-        </w:rPr>
-        <w:t xml:space="preserve"> </w:t>
-      </w:r>
-      <w:proofErr w:type="spellStart"/>
-      <w:r>
-        <w:rPr>
-          <w:sz w:val="28"/>
-          <w:szCs w:val="28"/>
-        </w:rPr>
-        <w:t>CentOS</w:t>
-      </w:r>
-      <w:proofErr w:type="spellEnd"/>
-      <w:r>
-        <w:rPr>
-          <w:sz w:val="28"/>
-          <w:szCs w:val="28"/>
-        </w:rPr>
-        <w:t xml:space="preserve"> та </w:t>
-      </w:r>
-      <w:proofErr w:type="spellStart"/>
-      <w:r>
-        <w:rPr>
-          <w:sz w:val="28"/>
-          <w:szCs w:val="28"/>
-        </w:rPr>
-        <w:t>запусті</w:t>
-      </w:r>
-      <w:r>
-        <w:rPr>
-          <w:sz w:val="28"/>
-          <w:szCs w:val="28"/>
-        </w:rPr>
-        <w:t>ть</w:t>
-      </w:r>
-      <w:proofErr w:type="spellEnd"/>
-      <w:r>
-        <w:rPr>
-          <w:sz w:val="28"/>
-          <w:szCs w:val="28"/>
-        </w:rPr>
-        <w:t xml:space="preserve"> </w:t>
-      </w:r>
-      <w:proofErr w:type="spellStart"/>
-      <w:r>
-        <w:rPr>
-          <w:sz w:val="28"/>
-          <w:szCs w:val="28"/>
-        </w:rPr>
-        <w:t>її</w:t>
-      </w:r>
-      <w:proofErr w:type="spellEnd"/>
-      <w:r>
-        <w:rPr>
-          <w:sz w:val="28"/>
-          <w:szCs w:val="28"/>
-        </w:rPr>
-        <w:t xml:space="preserve">. </w:t>
-      </w:r>
-      <w:proofErr w:type="spellStart"/>
-      <w:r>
-        <w:rPr>
-          <w:sz w:val="28"/>
-          <w:szCs w:val="28"/>
-        </w:rPr>
-        <w:t>Виконайте</w:t>
-      </w:r>
-      <w:proofErr w:type="spellEnd"/>
-      <w:r>
-        <w:rPr>
-          <w:sz w:val="28"/>
-          <w:szCs w:val="28"/>
-        </w:rPr>
-        <w:t xml:space="preserve"> </w:t>
-      </w:r>
-      <w:proofErr w:type="spellStart"/>
-      <w:r>
-        <w:rPr>
-          <w:sz w:val="28"/>
-          <w:szCs w:val="28"/>
-        </w:rPr>
-        <w:t>вхід</w:t>
-      </w:r>
-      <w:proofErr w:type="spellEnd"/>
-      <w:r>
-        <w:rPr>
-          <w:sz w:val="28"/>
-          <w:szCs w:val="28"/>
-        </w:rPr>
-        <w:t xml:space="preserve"> в систему </w:t>
-      </w:r>
-      <w:proofErr w:type="spellStart"/>
-      <w:r>
-        <w:rPr>
-          <w:sz w:val="28"/>
-          <w:szCs w:val="28"/>
-        </w:rPr>
-        <w:t>під</w:t>
-      </w:r>
-      <w:proofErr w:type="spellEnd"/>
-      <w:r>
-        <w:rPr>
-          <w:sz w:val="28"/>
-          <w:szCs w:val="28"/>
-        </w:rPr>
-        <w:t xml:space="preserve"> </w:t>
-      </w:r>
-      <w:proofErr w:type="spellStart"/>
-      <w:r>
-        <w:rPr>
-          <w:sz w:val="28"/>
-          <w:szCs w:val="28"/>
-        </w:rPr>
-        <w:t>користувачем</w:t>
-      </w:r>
-      <w:proofErr w:type="spellEnd"/>
-      <w:r>
-        <w:rPr>
-          <w:sz w:val="28"/>
-          <w:szCs w:val="28"/>
-        </w:rPr>
-        <w:t xml:space="preserve">: </w:t>
-      </w:r>
-      <w:proofErr w:type="spellStart"/>
-      <w:r>
-        <w:rPr>
-          <w:sz w:val="28"/>
-          <w:szCs w:val="28"/>
-        </w:rPr>
-        <w:t>CentOS</w:t>
-      </w:r>
-      <w:proofErr w:type="spellEnd"/>
-      <w:r>
-        <w:rPr>
-          <w:sz w:val="28"/>
-          <w:szCs w:val="28"/>
-        </w:rPr>
-        <w:t xml:space="preserve">, пароль </w:t>
-      </w:r>
-      <w:proofErr w:type="gramStart"/>
-      <w:r>
-        <w:rPr>
-          <w:sz w:val="28"/>
-          <w:szCs w:val="28"/>
-        </w:rPr>
-        <w:t>для входу</w:t>
-      </w:r>
-      <w:proofErr w:type="gramEnd"/>
-      <w:r>
-        <w:rPr>
-          <w:sz w:val="28"/>
-          <w:szCs w:val="28"/>
-        </w:rPr>
-        <w:t xml:space="preserve">: </w:t>
-      </w:r>
-      <w:proofErr w:type="spellStart"/>
-      <w:r>
-        <w:rPr>
-          <w:sz w:val="28"/>
-          <w:szCs w:val="28"/>
-        </w:rPr>
-        <w:t>reverse</w:t>
-      </w:r>
-      <w:proofErr w:type="spellEnd"/>
-      <w:r>
-        <w:rPr>
-          <w:sz w:val="28"/>
-          <w:szCs w:val="28"/>
-        </w:rPr>
-        <w:t xml:space="preserve"> (</w:t>
-      </w:r>
-      <w:proofErr w:type="spellStart"/>
-      <w:r>
-        <w:rPr>
-          <w:sz w:val="28"/>
-          <w:szCs w:val="28"/>
-        </w:rPr>
-        <w:t>якщо</w:t>
-      </w:r>
-      <w:proofErr w:type="spellEnd"/>
-      <w:r>
-        <w:rPr>
-          <w:sz w:val="28"/>
-          <w:szCs w:val="28"/>
-        </w:rPr>
-        <w:t xml:space="preserve"> </w:t>
-      </w:r>
-      <w:proofErr w:type="spellStart"/>
-      <w:r>
-        <w:rPr>
-          <w:sz w:val="28"/>
-          <w:szCs w:val="28"/>
-        </w:rPr>
-        <w:t>викону</w:t>
-      </w:r>
-      <w:r>
-        <w:rPr>
-          <w:sz w:val="28"/>
-          <w:szCs w:val="28"/>
-        </w:rPr>
-        <w:t>єте</w:t>
-      </w:r>
-      <w:proofErr w:type="spellEnd"/>
-      <w:r>
-        <w:rPr>
-          <w:sz w:val="28"/>
-          <w:szCs w:val="28"/>
-        </w:rPr>
-        <w:t xml:space="preserve"> ЛР у 401 ауд.) та </w:t>
-      </w:r>
-      <w:proofErr w:type="spellStart"/>
-      <w:r>
-        <w:rPr>
-          <w:sz w:val="28"/>
-          <w:szCs w:val="28"/>
-        </w:rPr>
-        <w:t>запустіть</w:t>
-      </w:r>
-      <w:proofErr w:type="spellEnd"/>
-      <w:r>
-        <w:rPr>
-          <w:sz w:val="28"/>
-          <w:szCs w:val="28"/>
-        </w:rPr>
-        <w:t xml:space="preserve"> </w:t>
-      </w:r>
-      <w:proofErr w:type="spellStart"/>
-      <w:r>
-        <w:rPr>
-          <w:sz w:val="28"/>
-          <w:szCs w:val="28"/>
-        </w:rPr>
-        <w:t>термінал</w:t>
-      </w:r>
-      <w:proofErr w:type="spellEnd"/>
-      <w:r>
-        <w:rPr>
-          <w:sz w:val="28"/>
-          <w:szCs w:val="28"/>
-        </w:rPr>
-        <w:t>.</w:t>
-      </w:r>
-    </w:p>
-    <w:p>
-      <w:pPr>
-        <w:ind w:firstLine="720"/>
-        <w:jc w:val="both"/>
-        <w:rPr>
-          <w:sz w:val="28"/>
-          <w:szCs w:val="28"/>
-        </w:rPr>
-      </w:pPr>
-      <w:r>
-        <w:rPr>
-          <w:sz w:val="28"/>
-          <w:szCs w:val="28"/>
-        </w:rPr>
-        <w:t xml:space="preserve">1.2. </w:t>
-      </w:r>
-      <w:proofErr w:type="spellStart"/>
-      <w:r>
-        <w:rPr>
-          <w:sz w:val="28"/>
-          <w:szCs w:val="28"/>
-        </w:rPr>
-        <w:t>Запустіть</w:t>
-      </w:r>
-      <w:proofErr w:type="spellEnd"/>
-      <w:r>
-        <w:rPr>
-          <w:sz w:val="28"/>
-          <w:szCs w:val="28"/>
-        </w:rPr>
-        <w:t xml:space="preserve"> </w:t>
-      </w:r>
-      <w:proofErr w:type="spellStart"/>
-      <w:r>
-        <w:rPr>
-          <w:sz w:val="28"/>
-          <w:szCs w:val="28"/>
-        </w:rPr>
-        <w:t>віртуальну</w:t>
-      </w:r>
-      <w:proofErr w:type="spellEnd"/>
-      <w:r>
-        <w:rPr>
-          <w:sz w:val="28"/>
-          <w:szCs w:val="28"/>
-        </w:rPr>
-        <w:t xml:space="preserve"> машину </w:t>
-      </w:r>
-      <w:proofErr w:type="spellStart"/>
-      <w:r>
-        <w:rPr>
-          <w:sz w:val="28"/>
-          <w:szCs w:val="28"/>
-        </w:rPr>
-        <w:t>Ubuntu_PC</w:t>
-      </w:r>
-      <w:proofErr w:type="spellEnd"/>
-      <w:r>
-        <w:rPr>
-          <w:sz w:val="28"/>
-          <w:szCs w:val="28"/>
-        </w:rPr>
-        <w:t xml:space="preserve"> (</w:t>
-      </w:r>
-      <w:proofErr w:type="spellStart"/>
-      <w:r>
-        <w:rPr>
-          <w:sz w:val="28"/>
-          <w:szCs w:val="28"/>
-        </w:rPr>
-        <w:t>якщо</w:t>
-      </w:r>
-      <w:proofErr w:type="spellEnd"/>
-      <w:r>
-        <w:rPr>
-          <w:sz w:val="28"/>
-          <w:szCs w:val="28"/>
-        </w:rPr>
-        <w:t xml:space="preserve"> </w:t>
-      </w:r>
-      <w:proofErr w:type="spellStart"/>
-      <w:r>
-        <w:rPr>
-          <w:sz w:val="28"/>
-          <w:szCs w:val="28"/>
-        </w:rPr>
-        <w:t>виконуєте</w:t>
-      </w:r>
-      <w:proofErr w:type="spellEnd"/>
-      <w:r>
-        <w:rPr>
-          <w:sz w:val="28"/>
-          <w:szCs w:val="28"/>
-        </w:rPr>
-        <w:t xml:space="preserve"> </w:t>
-      </w:r>
-      <w:proofErr w:type="spellStart"/>
-      <w:r>
-        <w:rPr>
-          <w:sz w:val="28"/>
-          <w:szCs w:val="28"/>
-        </w:rPr>
-        <w:t>завдання</w:t>
-      </w:r>
-      <w:proofErr w:type="spellEnd"/>
-      <w:r>
-        <w:rPr>
-          <w:sz w:val="28"/>
-          <w:szCs w:val="28"/>
-        </w:rPr>
-        <w:t xml:space="preserve"> ЛР через </w:t>
-      </w:r>
-      <w:proofErr w:type="spellStart"/>
-      <w:r>
-        <w:rPr>
-          <w:sz w:val="28"/>
-          <w:szCs w:val="28"/>
-        </w:rPr>
-        <w:t>академію</w:t>
-      </w:r>
-      <w:proofErr w:type="spellEnd"/>
-      <w:r>
-        <w:rPr>
-          <w:sz w:val="28"/>
-          <w:szCs w:val="28"/>
-        </w:rPr>
-        <w:t xml:space="preserve"> </w:t>
-      </w:r>
-      <w:proofErr w:type="spellStart"/>
-      <w:r>
-        <w:rPr>
-          <w:sz w:val="28"/>
-          <w:szCs w:val="28"/>
-        </w:rPr>
-        <w:t>netacad</w:t>
-      </w:r>
-      <w:proofErr w:type="spellEnd"/>
-      <w:r>
-        <w:rPr>
-          <w:sz w:val="28"/>
-          <w:szCs w:val="28"/>
-        </w:rPr>
-        <w:t>)</w:t>
-      </w:r>
-    </w:p>
-    <w:p>
-      <w:pPr>
-        <w:ind w:firstLine="720"/>
-        <w:jc w:val="both"/>
-        <w:rPr>
-          <w:sz w:val="28"/>
-          <w:szCs w:val="28"/>
-        </w:rPr>
-      </w:pPr>
-      <w:r>
-        <w:rPr>
-          <w:sz w:val="28"/>
-          <w:szCs w:val="28"/>
-        </w:rPr>
-        <w:t xml:space="preserve">1.3. </w:t>
-      </w:r>
-      <w:proofErr w:type="spellStart"/>
-      <w:r>
-        <w:rPr>
-          <w:sz w:val="28"/>
-          <w:szCs w:val="28"/>
-        </w:rPr>
-        <w:t>Запустіть</w:t>
-      </w:r>
-      <w:proofErr w:type="spellEnd"/>
-      <w:r>
-        <w:rPr>
-          <w:sz w:val="28"/>
-          <w:szCs w:val="28"/>
-        </w:rPr>
-        <w:t xml:space="preserve"> свою </w:t>
-      </w:r>
-      <w:proofErr w:type="spellStart"/>
-      <w:r>
-        <w:rPr>
-          <w:sz w:val="28"/>
-          <w:szCs w:val="28"/>
-        </w:rPr>
-        <w:t>операційну</w:t>
-      </w:r>
-      <w:proofErr w:type="spellEnd"/>
-      <w:r>
-        <w:rPr>
-          <w:sz w:val="28"/>
-          <w:szCs w:val="28"/>
-        </w:rPr>
-        <w:t xml:space="preserve"> систему </w:t>
-      </w:r>
-      <w:proofErr w:type="spellStart"/>
-      <w:r>
-        <w:rPr>
-          <w:sz w:val="28"/>
-          <w:szCs w:val="28"/>
-        </w:rPr>
-        <w:t>сімейства</w:t>
-      </w:r>
-      <w:proofErr w:type="spellEnd"/>
-      <w:r>
-        <w:rPr>
-          <w:sz w:val="28"/>
-          <w:szCs w:val="28"/>
-        </w:rPr>
-        <w:t xml:space="preserve"> Linux (</w:t>
-      </w:r>
-      <w:proofErr w:type="spellStart"/>
-      <w:r>
-        <w:rPr>
-          <w:sz w:val="28"/>
-          <w:szCs w:val="28"/>
-        </w:rPr>
-        <w:t>якщо</w:t>
-      </w:r>
-      <w:proofErr w:type="spellEnd"/>
-      <w:r>
-        <w:rPr>
-          <w:sz w:val="28"/>
-          <w:szCs w:val="28"/>
-        </w:rPr>
-        <w:t xml:space="preserve"> </w:t>
-      </w:r>
-      <w:proofErr w:type="spellStart"/>
-      <w:r>
-        <w:rPr>
-          <w:sz w:val="28"/>
-          <w:szCs w:val="28"/>
-        </w:rPr>
-        <w:t>працюєте</w:t>
-      </w:r>
-      <w:proofErr w:type="spellEnd"/>
-      <w:r>
-        <w:rPr>
-          <w:sz w:val="28"/>
-          <w:szCs w:val="28"/>
-        </w:rPr>
-        <w:t xml:space="preserve"> на </w:t>
-      </w:r>
-      <w:proofErr w:type="spellStart"/>
-      <w:r>
-        <w:rPr>
-          <w:sz w:val="28"/>
-          <w:szCs w:val="28"/>
-        </w:rPr>
-        <w:t>власном</w:t>
-      </w:r>
-      <w:r>
-        <w:rPr>
-          <w:sz w:val="28"/>
-          <w:szCs w:val="28"/>
-        </w:rPr>
-        <w:t>у</w:t>
-      </w:r>
-      <w:proofErr w:type="spellEnd"/>
-      <w:r>
-        <w:rPr>
-          <w:sz w:val="28"/>
-          <w:szCs w:val="28"/>
-        </w:rPr>
-        <w:t xml:space="preserve"> ПК та </w:t>
-      </w:r>
-      <w:proofErr w:type="spellStart"/>
-      <w:r>
-        <w:rPr>
-          <w:sz w:val="28"/>
-          <w:szCs w:val="28"/>
-        </w:rPr>
-        <w:t>її</w:t>
-      </w:r>
-      <w:proofErr w:type="spellEnd"/>
-      <w:r>
-        <w:rPr>
-          <w:sz w:val="28"/>
-          <w:szCs w:val="28"/>
-        </w:rPr>
-        <w:t xml:space="preserve"> </w:t>
-      </w:r>
-      <w:proofErr w:type="spellStart"/>
-      <w:r>
-        <w:rPr>
-          <w:sz w:val="28"/>
-          <w:szCs w:val="28"/>
-        </w:rPr>
-        <w:t>встановили</w:t>
-      </w:r>
-      <w:proofErr w:type="spellEnd"/>
-      <w:r>
-        <w:rPr>
-          <w:sz w:val="28"/>
-          <w:szCs w:val="28"/>
-        </w:rPr>
-        <w:t xml:space="preserve">) та </w:t>
-      </w:r>
-      <w:proofErr w:type="spellStart"/>
-      <w:r>
-        <w:rPr>
-          <w:sz w:val="28"/>
-          <w:szCs w:val="28"/>
-        </w:rPr>
-        <w:t>запустіть</w:t>
-      </w:r>
-      <w:proofErr w:type="spellEnd"/>
-      <w:r>
-        <w:rPr>
-          <w:sz w:val="28"/>
-          <w:szCs w:val="28"/>
-        </w:rPr>
-        <w:t xml:space="preserve"> </w:t>
-      </w:r>
-      <w:proofErr w:type="spellStart"/>
-      <w:r>
-        <w:rPr>
-          <w:sz w:val="28"/>
-          <w:szCs w:val="28"/>
-        </w:rPr>
-        <w:t>термінал</w:t>
-      </w:r>
-      <w:proofErr w:type="spellEnd"/>
-      <w:r>
-        <w:rPr>
-          <w:sz w:val="28"/>
-          <w:szCs w:val="28"/>
-        </w:rPr>
-        <w:t>.</w:t>
-      </w:r>
-    </w:p>
-    <w:p>
-      <w:pPr>
-        <w:ind w:firstLine="720"/>
-        <w:jc w:val="both"/>
-        <w:rPr>
-          <w:sz w:val="28"/>
-          <w:szCs w:val="28"/>
-        </w:rPr>
-      </w:pPr>
-    </w:p>
-    <w:p>
-      <w:pPr>
-        <w:jc w:val="both"/>
-        <w:rPr>
-          <w:sz w:val="28"/>
-          <w:szCs w:val="28"/>
-        </w:rPr>
-      </w:pPr>
-      <w:r>
-        <w:rPr>
-          <w:sz w:val="28"/>
-          <w:szCs w:val="28"/>
-        </w:rPr>
-        <w:t>2.</w:t>
-      </w:r>
-      <w:r>
-        <w:t xml:space="preserve"> </w:t>
-      </w:r>
-      <w:proofErr w:type="spellStart"/>
-      <w:r>
-        <w:rPr>
-          <w:sz w:val="28"/>
-          <w:szCs w:val="28"/>
-        </w:rPr>
-        <w:t>Опрацюйте</w:t>
-      </w:r>
-      <w:proofErr w:type="spellEnd"/>
-      <w:r>
-        <w:rPr>
-          <w:sz w:val="28"/>
-          <w:szCs w:val="28"/>
-        </w:rPr>
-        <w:t xml:space="preserve"> </w:t>
-      </w:r>
-      <w:proofErr w:type="spellStart"/>
-      <w:r>
-        <w:rPr>
-          <w:sz w:val="28"/>
-          <w:szCs w:val="28"/>
-        </w:rPr>
-        <w:t>всі</w:t>
-      </w:r>
-      <w:proofErr w:type="spellEnd"/>
-      <w:r>
-        <w:rPr>
-          <w:sz w:val="28"/>
-          <w:szCs w:val="28"/>
-        </w:rPr>
-        <w:t xml:space="preserve"> </w:t>
-      </w:r>
-      <w:proofErr w:type="spellStart"/>
-      <w:r>
-        <w:rPr>
-          <w:sz w:val="28"/>
-          <w:szCs w:val="28"/>
-        </w:rPr>
-        <w:t>приклади</w:t>
-      </w:r>
-      <w:proofErr w:type="spellEnd"/>
-      <w:r>
-        <w:rPr>
-          <w:sz w:val="28"/>
-          <w:szCs w:val="28"/>
-        </w:rPr>
-        <w:t xml:space="preserve"> команд, </w:t>
-      </w:r>
-      <w:proofErr w:type="spellStart"/>
-      <w:r>
-        <w:rPr>
-          <w:sz w:val="28"/>
-          <w:szCs w:val="28"/>
-        </w:rPr>
-        <w:t>що</w:t>
-      </w:r>
-      <w:proofErr w:type="spellEnd"/>
-      <w:r>
-        <w:rPr>
-          <w:sz w:val="28"/>
-          <w:szCs w:val="28"/>
-        </w:rPr>
-        <w:t xml:space="preserve"> </w:t>
-      </w:r>
-      <w:proofErr w:type="spellStart"/>
-      <w:r>
-        <w:rPr>
-          <w:sz w:val="28"/>
-          <w:szCs w:val="28"/>
-        </w:rPr>
-        <w:t>представлені</w:t>
-      </w:r>
-      <w:proofErr w:type="spellEnd"/>
-      <w:r>
-        <w:rPr>
-          <w:sz w:val="28"/>
-          <w:szCs w:val="28"/>
-        </w:rPr>
-        <w:t xml:space="preserve"> у </w:t>
-      </w:r>
-      <w:proofErr w:type="spellStart"/>
-      <w:r>
-        <w:rPr>
-          <w:sz w:val="28"/>
-          <w:szCs w:val="28"/>
-        </w:rPr>
-        <w:t>лабораторних</w:t>
-      </w:r>
-      <w:proofErr w:type="spellEnd"/>
-      <w:r>
-        <w:rPr>
-          <w:sz w:val="28"/>
-          <w:szCs w:val="28"/>
-        </w:rPr>
-        <w:t xml:space="preserve"> роботах курсу NDG Linux </w:t>
-      </w:r>
-      <w:proofErr w:type="spellStart"/>
-      <w:r>
-        <w:rPr>
-          <w:sz w:val="28"/>
-          <w:szCs w:val="28"/>
-        </w:rPr>
-        <w:t>Essentials</w:t>
-      </w:r>
-      <w:proofErr w:type="spellEnd"/>
-      <w:r>
-        <w:rPr>
-          <w:sz w:val="28"/>
-          <w:szCs w:val="28"/>
-        </w:rPr>
-        <w:t xml:space="preserve"> - Lab 11: Basic </w:t>
-      </w:r>
-      <w:proofErr w:type="spellStart"/>
-      <w:r>
-        <w:rPr>
-          <w:sz w:val="28"/>
-          <w:szCs w:val="28"/>
-        </w:rPr>
-        <w:t>Scripting</w:t>
-      </w:r>
-      <w:proofErr w:type="spellEnd"/>
-      <w:r>
-        <w:rPr>
-          <w:sz w:val="28"/>
-          <w:szCs w:val="28"/>
-        </w:rPr>
-        <w:t xml:space="preserve"> та Lab 12: </w:t>
-      </w:r>
-      <w:proofErr w:type="spellStart"/>
-      <w:r>
-        <w:rPr>
-          <w:sz w:val="28"/>
-          <w:szCs w:val="28"/>
-        </w:rPr>
-        <w:t>Understanding</w:t>
-      </w:r>
-      <w:proofErr w:type="spellEnd"/>
-      <w:r>
-        <w:rPr>
-          <w:sz w:val="28"/>
-          <w:szCs w:val="28"/>
-        </w:rPr>
-        <w:t xml:space="preserve"> Computer </w:t>
-      </w:r>
-      <w:proofErr w:type="spellStart"/>
-      <w:r>
-        <w:rPr>
-          <w:sz w:val="28"/>
-          <w:szCs w:val="28"/>
-        </w:rPr>
-        <w:t>Hardware</w:t>
-      </w:r>
-      <w:proofErr w:type="spellEnd"/>
-      <w:r>
-        <w:rPr>
-          <w:sz w:val="28"/>
-          <w:szCs w:val="28"/>
-        </w:rPr>
-        <w:t xml:space="preserve">. </w:t>
-      </w:r>
-      <w:proofErr w:type="spellStart"/>
-      <w:r>
-        <w:rPr>
-          <w:sz w:val="28"/>
-          <w:szCs w:val="28"/>
-        </w:rPr>
-        <w:t>Створіть</w:t>
-      </w:r>
-      <w:proofErr w:type="spellEnd"/>
-      <w:r>
-        <w:rPr>
-          <w:sz w:val="28"/>
-          <w:szCs w:val="28"/>
-        </w:rPr>
-        <w:t xml:space="preserve"> </w:t>
-      </w:r>
-      <w:proofErr w:type="spellStart"/>
-      <w:r>
-        <w:rPr>
-          <w:sz w:val="28"/>
-          <w:szCs w:val="28"/>
-        </w:rPr>
-        <w:t>таблицю</w:t>
-      </w:r>
-      <w:proofErr w:type="spellEnd"/>
-      <w:r>
-        <w:rPr>
-          <w:sz w:val="28"/>
-          <w:szCs w:val="28"/>
-        </w:rPr>
-        <w:t xml:space="preserve"> для </w:t>
-      </w:r>
-      <w:proofErr w:type="spellStart"/>
-      <w:r>
-        <w:rPr>
-          <w:sz w:val="28"/>
-          <w:szCs w:val="28"/>
-        </w:rPr>
-        <w:t>опису</w:t>
-      </w:r>
-      <w:proofErr w:type="spellEnd"/>
-      <w:r>
-        <w:rPr>
-          <w:sz w:val="28"/>
-          <w:szCs w:val="28"/>
-        </w:rPr>
-        <w:t xml:space="preserve"> </w:t>
-      </w:r>
-      <w:proofErr w:type="spellStart"/>
-      <w:r>
-        <w:rPr>
-          <w:sz w:val="28"/>
-          <w:szCs w:val="28"/>
-        </w:rPr>
-        <w:t>цих</w:t>
-      </w:r>
-      <w:proofErr w:type="spellEnd"/>
-      <w:r>
-        <w:rPr>
-          <w:sz w:val="28"/>
-          <w:szCs w:val="28"/>
-        </w:rPr>
-        <w:t xml:space="preserve"> команд</w:t>
+      <w:r>
+        <w:rPr>
+          <w:sz w:val="28"/>
+          <w:szCs w:val="28"/>
+        </w:rPr>
+        <w:t>Опрацюйте всі приклади команд, що представлені у лабораторних роботах курсу NDG Linux Essentials - Lab 11: Basic Scripting та Lab 12: Understanding Computer Hardware. Створіть таблицю для опису цих команд</w:t>
       </w:r>
     </w:p>
     <w:tbl>
@@ -4192,34 +2893,14 @@
                 <w:szCs w:val="28"/>
               </w:rPr>
             </w:pPr>
-            <w:proofErr w:type="spellStart"/>
             <w:r>
               <w:rPr>
                 <w:bCs/>
                 <w:sz w:val="28"/>
                 <w:szCs w:val="28"/>
               </w:rPr>
-              <w:t>Назва</w:t>
+              <w:t>Назва команди</w:t>
             </w:r>
-            <w:proofErr w:type="spellEnd"/>
-            <w:r>
-              <w:rPr>
-                <w:bCs/>
-                <w:sz w:val="28"/>
-                <w:szCs w:val="28"/>
-              </w:rPr>
-              <w:t xml:space="preserve"> </w:t>
-            </w:r>
-            <w:proofErr w:type="spellStart"/>
-            <w:r>
-              <w:rPr>
-                <w:bCs/>
-                <w:sz w:val="28"/>
-                <w:szCs w:val="28"/>
-              </w:rPr>
-              <w:t>команди</w:t>
-            </w:r>
-            <w:proofErr w:type="spellEnd"/>
           </w:p>
         </w:tc>
         <w:tc>
@@ -4236,52 +2917,14 @@
                 <w:szCs w:val="28"/>
               </w:rPr>
             </w:pPr>
-            <w:proofErr w:type="spellStart"/>
             <w:r>
               <w:rPr>
                 <w:bCs/>
                 <w:sz w:val="28"/>
                 <w:szCs w:val="28"/>
               </w:rPr>
-              <w:t>Її</w:t>
+              <w:t>Її призначення та функціональність</w:t>
             </w:r>
-            <w:proofErr w:type="spellEnd"/>
-            <w:r>
-              <w:rPr>
-                <w:bCs/>
-                <w:sz w:val="28"/>
-                <w:szCs w:val="28"/>
-              </w:rPr>
-              <w:t xml:space="preserve"> </w:t>
-            </w:r>
-            <w:proofErr w:type="spellStart"/>
-            <w:r>
-              <w:rPr>
-                <w:bCs/>
-                <w:sz w:val="28"/>
-                <w:szCs w:val="28"/>
-              </w:rPr>
-              <w:t>призначення</w:t>
-            </w:r>
-            <w:proofErr w:type="spellEnd"/>
-            <w:r>
-              <w:rPr>
-                <w:bCs/>
-                <w:sz w:val="28"/>
-                <w:szCs w:val="28"/>
-              </w:rPr>
-              <w:t xml:space="preserve"> та </w:t>
-            </w:r>
-            <w:proofErr w:type="spellStart"/>
-            <w:r>
-              <w:rPr>
-                <w:bCs/>
-                <w:sz w:val="28"/>
-                <w:szCs w:val="28"/>
-              </w:rPr>
-              <w:t>функціональність</w:t>
-            </w:r>
-            <w:proofErr w:type="spellEnd"/>
           </w:p>
         </w:tc>
       </w:tr>
@@ -4337,7 +2980,6 @@
                 <w:szCs w:val="28"/>
               </w:rPr>
             </w:pPr>
-            <w:proofErr w:type="spellStart"/>
             <w:r>
               <w:rPr>
                 <w:bCs/>
@@ -4346,7 +2988,6 @@
               </w:rPr>
               <w:t>vi</w:t>
             </w:r>
-            <w:proofErr w:type="spellEnd"/>
           </w:p>
         </w:tc>
         <w:tc>
@@ -4709,6 +3350,7 @@
                 <w:szCs w:val="28"/>
                 <w:lang w:val="en-US"/>
               </w:rPr>
+              <w:lastRenderedPageBreak/>
               <w:t>b</w:t>
             </w:r>
           </w:p>
@@ -4734,19 +3376,8 @@
                 <w:szCs w:val="28"/>
                 <w:lang w:val="en-US"/>
               </w:rPr>
-              <w:t xml:space="preserve">Moves cursor to beginning of previous </w:t>
+              <w:t>Moves cursor to beginning of previous word</w:t>
             </w:r>
-            <w:proofErr w:type="gramStart"/>
-            <w:r>
-              <w:rPr>
-                <w:bCs/>
-                <w:sz w:val="28"/>
-                <w:szCs w:val="28"/>
-                <w:lang w:val="en-US"/>
-              </w:rPr>
-              <w:t>word</w:t>
-            </w:r>
-            <w:proofErr w:type="gramEnd"/>
           </w:p>
         </w:tc>
       </w:tr>
@@ -4765,7 +3396,6 @@
                 <w:lang w:val="en-US"/>
               </w:rPr>
             </w:pPr>
-            <w:proofErr w:type="spellStart"/>
             <w:r>
               <w:rPr>
                 <w:bCs/>
@@ -4775,7 +3405,6 @@
               </w:rPr>
               <w:t>dw</w:t>
             </w:r>
-            <w:proofErr w:type="spellEnd"/>
           </w:p>
         </w:tc>
         <w:tc>
@@ -4866,7 +3495,6 @@
                 <w:lang w:val="en-US"/>
               </w:rPr>
             </w:pPr>
-            <w:proofErr w:type="spellStart"/>
             <w:r>
               <w:rPr>
                 <w:bCs/>
@@ -4876,7 +3504,6 @@
               </w:rPr>
               <w:t>lscpu</w:t>
             </w:r>
-            <w:proofErr w:type="spellEnd"/>
           </w:p>
         </w:tc>
         <w:tc>
@@ -4920,7 +3547,6 @@
                 <w:lang w:val="en-US"/>
               </w:rPr>
             </w:pPr>
-            <w:proofErr w:type="gramStart"/>
             <w:r>
               <w:rPr>
                 <w:bCs/>
@@ -4930,7 +3556,6 @@
               </w:rPr>
               <w:t>free -m</w:t>
             </w:r>
-            <w:proofErr w:type="gramEnd"/>
           </w:p>
         </w:tc>
         <w:tc>
@@ -4974,7 +3599,6 @@
                 <w:lang w:val="en-US"/>
               </w:rPr>
             </w:pPr>
-            <w:proofErr w:type="spellStart"/>
             <w:r>
               <w:rPr>
                 <w:bCs/>
@@ -4984,7 +3608,6 @@
               </w:rPr>
               <w:t>lspci</w:t>
             </w:r>
-            <w:proofErr w:type="spellEnd"/>
           </w:p>
         </w:tc>
         <w:tc>
@@ -5028,7 +3651,6 @@
                 <w:lang w:val="en-US"/>
               </w:rPr>
             </w:pPr>
-            <w:proofErr w:type="spellStart"/>
             <w:r>
               <w:rPr>
                 <w:bCs/>
@@ -5038,7 +3660,6 @@
               </w:rPr>
               <w:t>lsusb</w:t>
             </w:r>
-            <w:proofErr w:type="spellEnd"/>
           </w:p>
         </w:tc>
         <w:tc>
@@ -5111,18 +3732,8 @@
           <w:sz w:val="28"/>
           <w:szCs w:val="28"/>
         </w:rPr>
-        <w:t xml:space="preserve">в </w:t>
-      </w:r>
-      <w:proofErr w:type="spellStart"/>
-      <w:r>
-        <w:rPr>
-          <w:color w:val="000000"/>
-          <w:sz w:val="28"/>
-          <w:szCs w:val="28"/>
-        </w:rPr>
-        <w:t>в</w:t>
-      </w:r>
-      <w:proofErr w:type="spellEnd"/>
+        <w:t>в в</w:t>
+      </w:r>
       <w:proofErr w:type="gramEnd"/>
       <w:r>
         <w:rPr>
@@ -5130,25 +3741,7 @@
           <w:sz w:val="28"/>
           <w:szCs w:val="28"/>
         </w:rPr>
-        <w:t xml:space="preserve"> </w:t>
-      </w:r>
-      <w:proofErr w:type="spellStart"/>
-      <w:r>
-        <w:rPr>
-          <w:color w:val="000000"/>
-          <w:sz w:val="28"/>
-          <w:szCs w:val="28"/>
-        </w:rPr>
-        <w:t>терміналі</w:t>
-      </w:r>
-      <w:proofErr w:type="spellEnd"/>
-      <w:r>
-        <w:rPr>
-          <w:color w:val="000000"/>
-          <w:sz w:val="28"/>
-          <w:szCs w:val="28"/>
-        </w:rPr>
-        <w:t xml:space="preserve"> </w:t>
+        <w:t xml:space="preserve"> терміналі </w:t>
       </w:r>
     </w:p>
     <w:p>
@@ -5166,7 +3759,6 @@
           <w:lang w:val="uk-UA"/>
         </w:rPr>
       </w:pPr>
-      <w:proofErr w:type="spellStart"/>
       <w:r>
         <w:rPr>
           <w:b/>
@@ -5174,140 +3766,89 @@
           <w:sz w:val="28"/>
           <w:szCs w:val="28"/>
         </w:rPr>
-        <w:t>Готував</w:t>
-      </w:r>
-      <w:proofErr w:type="spellEnd"/>
+        <w:t>Готував матеріал студент</w:t>
+      </w:r>
       <w:r>
         <w:rPr>
           <w:b/>
           <w:i/>
           <w:sz w:val="28"/>
           <w:szCs w:val="28"/>
-        </w:rPr>
-        <w:t xml:space="preserve"> </w:t>
-      </w:r>
-      <w:proofErr w:type="spellStart"/>
-      <w:r>
+          <w:lang w:val="uk-UA"/>
+        </w:rPr>
+        <w:t xml:space="preserve"> Чех І.В.</w:t>
+      </w:r>
+    </w:p>
+    <w:p>
+      <w:pPr>
+        <w:jc w:val="both"/>
         <w:rPr>
           <w:b/>
           <w:i/>
           <w:sz w:val="28"/>
           <w:szCs w:val="28"/>
-        </w:rPr>
-        <w:t>матеріал</w:t>
-      </w:r>
-      <w:proofErr w:type="spellEnd"/>
-      <w:r>
+          <w:lang w:val="uk-UA"/>
+        </w:rPr>
+      </w:pPr>
+    </w:p>
+    <w:p>
+      <w:pPr>
+        <w:jc w:val="both"/>
+        <w:rPr>
+          <w:bCs/>
+          <w:sz w:val="28"/>
+          <w:szCs w:val="28"/>
+          <w:lang w:val="uk-UA"/>
+        </w:rPr>
+      </w:pPr>
+      <w:r>
+        <w:rPr>
+          <w:bCs/>
+          <w:sz w:val="28"/>
+          <w:szCs w:val="28"/>
+          <w:lang w:val="uk-UA"/>
+        </w:rPr>
+        <w:t>Створіть скриптові сценарії з виводом текстових повідомлень для користувача (продемонструйте скріншоти):</w:t>
+      </w:r>
+    </w:p>
+    <w:p>
+      <w:pPr>
+        <w:jc w:val="both"/>
+        <w:rPr>
+          <w:bCs/>
+          <w:sz w:val="28"/>
+          <w:szCs w:val="28"/>
+          <w:lang w:val="uk-UA"/>
+        </w:rPr>
+      </w:pPr>
+      <w:r>
+        <w:rPr>
+          <w:bCs/>
+          <w:sz w:val="28"/>
+          <w:szCs w:val="28"/>
+          <w:lang w:val="uk-UA"/>
+        </w:rPr>
+        <w:t>сценарій має виводити привітання до поточного користувача вказуючи поточну дату та інформацію про поточну систему;</w:t>
+      </w:r>
+    </w:p>
+    <w:p>
+      <w:pPr>
+        <w:jc w:val="both"/>
         <w:rPr>
           <w:b/>
-          <w:i/>
-          <w:sz w:val="28"/>
-          <w:szCs w:val="28"/>
-        </w:rPr>
-        <w:t xml:space="preserve"> студент</w:t>
-      </w:r>
-      <w:r>
-        <w:rPr>
-          <w:b/>
-          <w:i/>
           <w:sz w:val="28"/>
           <w:szCs w:val="28"/>
           <w:lang w:val="uk-UA"/>
         </w:rPr>
-        <w:t xml:space="preserve"> Чех І.В.</w:t>
-      </w:r>
-    </w:p>
-    <w:p>
-      <w:pPr>
-        <w:jc w:val="both"/>
-        <w:rPr>
-          <w:b/>
-          <w:i/>
+      </w:pPr>
+      <w:r>
+        <w:rPr>
+          <w:bCs/>
           <w:sz w:val="28"/>
           <w:szCs w:val="28"/>
           <w:lang w:val="uk-UA"/>
         </w:rPr>
-      </w:pPr>
-    </w:p>
-    <w:p>
-      <w:pPr>
-        <w:jc w:val="both"/>
-        <w:rPr>
-          <w:bCs/>
-          <w:sz w:val="28"/>
-          <w:szCs w:val="28"/>
-          <w:lang w:val="uk-UA"/>
-        </w:rPr>
-      </w:pPr>
-      <w:r>
-        <w:rPr>
-          <w:bCs/>
-          <w:sz w:val="28"/>
-          <w:szCs w:val="28"/>
-          <w:lang w:val="uk-UA"/>
-        </w:rPr>
-        <w:t>Створіть скриптові сценарії з виводом текстових повідомлень для користувача (продемонструйте скріншоти):</w:t>
-      </w:r>
-    </w:p>
-    <w:p>
-      <w:pPr>
-        <w:jc w:val="both"/>
-        <w:rPr>
-          <w:bCs/>
-          <w:sz w:val="28"/>
-          <w:szCs w:val="28"/>
-          <w:lang w:val="uk-UA"/>
-        </w:rPr>
-      </w:pPr>
-      <w:r>
-        <w:rPr>
-          <w:bCs/>
-          <w:sz w:val="28"/>
-          <w:szCs w:val="28"/>
-          <w:lang w:val="uk-UA"/>
-        </w:rPr>
-        <w:t>сценарій має виводити привітання до поточного користувача вказуючи поточну дату та інформацію про поточну систему;</w:t>
-      </w:r>
-    </w:p>
-    <w:p>
-      <w:pPr>
-        <w:jc w:val="both"/>
-        <w:rPr>
-          <w:b/>
-          <w:sz w:val="28"/>
-          <w:szCs w:val="28"/>
-          <w:lang w:val="uk-UA"/>
-        </w:rPr>
-      </w:pPr>
-      <w:r>
-        <w:rPr>
-          <w:bCs/>
-          <w:sz w:val="28"/>
-          <w:szCs w:val="28"/>
-          <w:lang w:val="uk-UA"/>
-        </w:rPr>
-        <w:lastRenderedPageBreak/>
-        <w:t xml:space="preserve">сценарій має виводити інформацію про апаратну конфігурацію поточної системи (використовуйте команди розглянуті в </w:t>
-      </w:r>
-      <w:proofErr w:type="spellStart"/>
-      <w:r>
-        <w:rPr>
-          <w:bCs/>
-          <w:sz w:val="28"/>
-          <w:szCs w:val="28"/>
-          <w:lang w:val="uk-UA"/>
-        </w:rPr>
-        <w:t>Lab</w:t>
-      </w:r>
-      <w:proofErr w:type="spellEnd"/>
-      <w:r>
-        <w:rPr>
-          <w:bCs/>
-          <w:sz w:val="28"/>
-          <w:szCs w:val="28"/>
-          <w:lang w:val="uk-UA"/>
-        </w:rPr>
-        <w:t xml:space="preserve"> 12)</w:t>
+        <w:t>сценарій має виводити інформацію про апаратну конфігурацію поточної системи (використовуйте команди розглянуті в Lab 12)</w:t>
       </w:r>
     </w:p>
     <w:p>
@@ -5335,9 +3876,10 @@
       <w:r>
         <w:rPr>
           <w:b/>
-          <w:sz w:val="28"/>
-          <w:szCs w:val="28"/>
-          <w:lang w:val="en-US"/>
+          <w:noProof/>
+          <w:sz w:val="28"/>
+          <w:szCs w:val="28"/>
+          <w:lang w:val="uk-UA" w:eastAsia="uk-UA"/>
         </w:rPr>
         <w:drawing>
           <wp:inline distT="0" distB="0" distL="0" distR="0" wp14:anchorId="59275F09" wp14:editId="25D3FCD0">
@@ -5386,11 +3928,10 @@
       <w:pPr>
         <w:jc w:val="both"/>
         <w:rPr>
-          <w:color w:val="202122"/>
-          <w:sz w:val="28"/>
-          <w:szCs w:val="28"/>
-          <w:shd w:val="clear" w:color="auto" w:fill="FFFFFF"/>
-          <w:lang w:val="en-US"/>
+          <w:b/>
+          <w:sz w:val="28"/>
+          <w:szCs w:val="28"/>
+          <w:lang w:val="uk-UA"/>
         </w:rPr>
       </w:pPr>
       <w:r>
@@ -5401,73 +3942,25 @@
           <w:shd w:val="clear" w:color="auto" w:fill="FFFFFF"/>
           <w:lang w:val="uk-UA"/>
         </w:rPr>
-        <w:t xml:space="preserve">Відкриваємо текстовий редактор </w:t>
-      </w:r>
-      <w:r>
-        <w:rPr>
-          <w:color w:val="202122"/>
-          <w:sz w:val="28"/>
-          <w:szCs w:val="28"/>
-          <w:shd w:val="clear" w:color="auto" w:fill="FFFFFF"/>
+        <w:t>Open the Nano text editor and create a file called MLM.sh.</w:t>
+      </w:r>
+    </w:p>
+    <w:p>
+      <w:pPr>
+        <w:jc w:val="both"/>
+        <w:rPr>
+          <w:b/>
+          <w:sz w:val="28"/>
+          <w:szCs w:val="28"/>
           <w:lang w:val="en-US"/>
         </w:rPr>
-        <w:t>Nano</w:t>
-      </w:r>
-      <w:r>
-        <w:rPr>
-          <w:color w:val="202122"/>
-          <w:sz w:val="28"/>
-          <w:szCs w:val="28"/>
-          <w:shd w:val="clear" w:color="auto" w:fill="FFFFFF"/>
-        </w:rPr>
-        <w:t xml:space="preserve"> </w:t>
-      </w:r>
-      <w:r>
-        <w:rPr>
-          <w:color w:val="202122"/>
-          <w:sz w:val="28"/>
-          <w:szCs w:val="28"/>
-          <w:shd w:val="clear" w:color="auto" w:fill="FFFFFF"/>
-          <w:lang w:val="uk-UA"/>
-        </w:rPr>
-        <w:t xml:space="preserve">та створюємо файл з назвою </w:t>
-      </w:r>
-      <w:r>
-        <w:rPr>
-          <w:color w:val="202122"/>
-          <w:sz w:val="28"/>
-          <w:szCs w:val="28"/>
-          <w:shd w:val="clear" w:color="auto" w:fill="FFFFFF"/>
-          <w:lang w:val="en-US"/>
-        </w:rPr>
-        <w:t>MLM.sh.</w:t>
-      </w:r>
-    </w:p>
-    <w:p>
-      <w:pPr>
-        <w:jc w:val="both"/>
-        <w:rPr>
-          <w:b/>
-          <w:sz w:val="28"/>
-          <w:szCs w:val="28"/>
-          <w:lang w:val="uk-UA"/>
-        </w:rPr>
-      </w:pPr>
-    </w:p>
-    <w:p>
-      <w:pPr>
-        <w:jc w:val="both"/>
-        <w:rPr>
-          <w:b/>
-          <w:sz w:val="28"/>
-          <w:szCs w:val="28"/>
-          <w:lang w:val="en-US"/>
-        </w:rPr>
       </w:pPr>
       <w:r>
         <w:rPr>
           <w:noProof/>
-        </w:rPr>
+          <w:lang w:val="uk-UA" w:eastAsia="uk-UA"/>
+        </w:rPr>
+        <w:lastRenderedPageBreak/>
         <w:drawing>
           <wp:inline distT="0" distB="0" distL="0" distR="0" wp14:anchorId="60B27AE0" wp14:editId="60A1FE82">
             <wp:extent cx="6629400" cy="6297295"/>
@@ -5522,60 +4015,34 @@
           <w:szCs w:val="28"/>
           <w:lang w:val="uk-UA"/>
         </w:rPr>
-        <w:t xml:space="preserve">Інтерфейс редактора </w:t>
-      </w:r>
-      <w:r>
+        <w:t>The interface of the Nano editor, in which we enter the necessary commands. Then exit and save.</w:t>
+      </w:r>
+    </w:p>
+    <w:p>
+      <w:pPr>
+        <w:jc w:val="both"/>
         <w:rPr>
           <w:bCs/>
           <w:sz w:val="28"/>
           <w:szCs w:val="28"/>
-          <w:lang w:val="en-US"/>
-        </w:rPr>
-        <w:t>Nano</w:t>
-      </w:r>
-      <w:r>
+          <w:lang w:val="uk-UA"/>
+        </w:rPr>
+      </w:pPr>
+    </w:p>
+    <w:p>
+      <w:pPr>
+        <w:jc w:val="both"/>
         <w:rPr>
           <w:bCs/>
           <w:sz w:val="28"/>
           <w:szCs w:val="28"/>
           <w:lang w:val="uk-UA"/>
         </w:rPr>
-        <w:t>, в якому ми вписуємо потрібні команди.</w:t>
-      </w:r>
-      <w:r>
-        <w:rPr>
-          <w:bCs/>
-          <w:sz w:val="28"/>
-          <w:szCs w:val="28"/>
-          <w:lang w:val="uk-UA"/>
-        </w:rPr>
-        <w:t xml:space="preserve"> Після чого виходимо та зберігаємо.</w:t>
-      </w:r>
-    </w:p>
-    <w:p>
-      <w:pPr>
-        <w:jc w:val="both"/>
-        <w:rPr>
-          <w:bCs/>
-          <w:sz w:val="28"/>
-          <w:szCs w:val="28"/>
-          <w:lang w:val="uk-UA"/>
-        </w:rPr>
-      </w:pPr>
-    </w:p>
-    <w:p>
-      <w:pPr>
-        <w:jc w:val="both"/>
-        <w:rPr>
-          <w:bCs/>
-          <w:sz w:val="28"/>
-          <w:szCs w:val="28"/>
-          <w:lang w:val="uk-UA"/>
-        </w:rPr>
       </w:pPr>
       <w:r>
         <w:rPr>
           <w:noProof/>
+          <w:lang w:val="uk-UA" w:eastAsia="uk-UA"/>
         </w:rPr>
         <w:lastRenderedPageBreak/>
         <w:drawing>
@@ -5622,52 +4089,44 @@
           <w:bCs/>
           <w:sz w:val="28"/>
           <w:szCs w:val="28"/>
+          <w:lang w:val="uk-UA"/>
+        </w:rPr>
+      </w:pPr>
+      <w:r>
+        <w:rPr>
+          <w:bCs/>
+          <w:sz w:val="28"/>
+          <w:szCs w:val="28"/>
+          <w:lang w:val="uk-UA"/>
+        </w:rPr>
+        <w:t>We try to open the script, nothing comes out, as we can see, it does not have permission. Then we open it through the bash command.</w:t>
+      </w:r>
+    </w:p>
+    <w:p>
+      <w:pPr>
+        <w:jc w:val="both"/>
+        <w:rPr>
+          <w:bCs/>
+          <w:sz w:val="28"/>
+          <w:szCs w:val="28"/>
           <w:lang w:val="en-US"/>
         </w:rPr>
       </w:pPr>
-      <w:r>
+    </w:p>
+    <w:p>
+      <w:pPr>
+        <w:jc w:val="both"/>
         <w:rPr>
           <w:bCs/>
           <w:sz w:val="28"/>
           <w:szCs w:val="28"/>
           <w:lang w:val="uk-UA"/>
         </w:rPr>
-        <w:t xml:space="preserve">Намагаємося відкрити скрипт, нічого не виходимо, як бачимо не має дозволу. Після чого відкриваємо через команду </w:t>
-      </w:r>
-      <w:r>
-        <w:rPr>
-          <w:bCs/>
-          <w:sz w:val="28"/>
-          <w:szCs w:val="28"/>
-          <w:lang w:val="en-US"/>
-        </w:rPr>
-        <w:t>bash.</w:t>
-      </w:r>
-    </w:p>
-    <w:p>
-      <w:pPr>
-        <w:jc w:val="both"/>
-        <w:rPr>
-          <w:bCs/>
-          <w:sz w:val="28"/>
-          <w:szCs w:val="28"/>
-          <w:lang w:val="en-US"/>
-        </w:rPr>
-      </w:pPr>
-    </w:p>
-    <w:p>
-      <w:pPr>
-        <w:jc w:val="both"/>
-        <w:rPr>
-          <w:bCs/>
-          <w:sz w:val="28"/>
-          <w:szCs w:val="28"/>
-          <w:lang w:val="uk-UA"/>
-        </w:rPr>
       </w:pPr>
       <w:r>
         <w:rPr>
           <w:noProof/>
+          <w:lang w:val="uk-UA" w:eastAsia="uk-UA"/>
         </w:rPr>
         <w:drawing>
           <wp:inline distT="0" distB="0" distL="0" distR="0" wp14:anchorId="40390F68" wp14:editId="32469767">
@@ -5719,6 +4178,7 @@
       <w:r>
         <w:rPr>
           <w:noProof/>
+          <w:lang w:val="uk-UA" w:eastAsia="uk-UA"/>
         </w:rPr>
         <w:drawing>
           <wp:inline distT="0" distB="0" distL="0" distR="0" wp14:anchorId="6C7F5924" wp14:editId="16722960">
@@ -5770,6 +4230,7 @@
       <w:r>
         <w:rPr>
           <w:noProof/>
+          <w:lang w:val="uk-UA" w:eastAsia="uk-UA"/>
         </w:rPr>
         <w:lastRenderedPageBreak/>
         <w:drawing>
@@ -5826,7 +4287,7 @@
           <w:szCs w:val="28"/>
           <w:lang w:val="uk-UA"/>
         </w:rPr>
-        <w:t>Нам показується скрипт.</w:t>
+        <w:t>The script is shown to us.</w:t>
       </w:r>
     </w:p>
     <w:p>
@@ -5853,6 +4314,7 @@
       <w:r>
         <w:rPr>
           <w:noProof/>
+          <w:lang w:val="uk-UA" w:eastAsia="uk-UA"/>
         </w:rPr>
         <w:drawing>
           <wp:inline distT="0" distB="0" distL="0" distR="0" wp14:anchorId="4DE533CA" wp14:editId="6D00A77E">
@@ -5909,18 +4371,28 @@
           <w:lang w:val="uk-UA"/>
         </w:rPr>
         <w:lastRenderedPageBreak/>
-        <w:t>Потім можемо додати дозвіл командою</w:t>
-      </w:r>
-      <w:r>
+        <w:t>Then we can add permission with the command chmod +x MLM.sh. Let's see if the permission has been added.</w:t>
+      </w:r>
+    </w:p>
+    <w:p>
+      <w:pPr>
+        <w:jc w:val="both"/>
         <w:rPr>
           <w:bCs/>
           <w:sz w:val="28"/>
           <w:szCs w:val="28"/>
+          <w:lang w:val="en-US"/>
+        </w:rPr>
+      </w:pPr>
+      <w:r>
+        <w:rPr>
+          <w:bCs/>
+          <w:sz w:val="28"/>
+          <w:szCs w:val="28"/>
           <w:lang w:val="uk-UA"/>
         </w:rPr>
-        <w:t xml:space="preserve"> </w:t>
-      </w:r>
-      <w:proofErr w:type="spellStart"/>
+        <w:t>And we can run the script again but with a different command</w:t>
+      </w:r>
       <w:r>
         <w:rPr>
           <w:bCs/>
@@ -5928,128 +4400,34 @@
           <w:szCs w:val="28"/>
           <w:lang w:val="en-US"/>
         </w:rPr>
-        <w:t>chmod</w:t>
-      </w:r>
-      <w:proofErr w:type="spellEnd"/>
-      <w:r>
+        <w:t>.</w:t>
+      </w:r>
+    </w:p>
+    <w:p>
+      <w:pPr>
+        <w:jc w:val="both"/>
         <w:rPr>
           <w:bCs/>
           <w:sz w:val="28"/>
           <w:szCs w:val="28"/>
+          <w:lang w:val="en-US"/>
+        </w:rPr>
+      </w:pPr>
+    </w:p>
+    <w:p>
+      <w:pPr>
+        <w:jc w:val="both"/>
+        <w:rPr>
+          <w:bCs/>
+          <w:sz w:val="28"/>
+          <w:szCs w:val="28"/>
           <w:lang w:val="uk-UA"/>
         </w:rPr>
-        <w:t xml:space="preserve"> +</w:t>
-      </w:r>
-      <w:r>
-        <w:rPr>
-          <w:bCs/>
-          <w:sz w:val="28"/>
-          <w:szCs w:val="28"/>
-          <w:lang w:val="en-US"/>
-        </w:rPr>
-        <w:t>x</w:t>
-      </w:r>
-      <w:r>
-        <w:rPr>
-          <w:bCs/>
-          <w:sz w:val="28"/>
-          <w:szCs w:val="28"/>
-          <w:lang w:val="uk-UA"/>
-        </w:rPr>
-        <w:t xml:space="preserve"> </w:t>
-      </w:r>
-      <w:r>
-        <w:rPr>
-          <w:bCs/>
-          <w:sz w:val="28"/>
-          <w:szCs w:val="28"/>
-          <w:lang w:val="en-US"/>
-        </w:rPr>
-        <w:t>MLM</w:t>
-      </w:r>
-      <w:r>
-        <w:rPr>
-          <w:bCs/>
-          <w:sz w:val="28"/>
-          <w:szCs w:val="28"/>
-          <w:lang w:val="uk-UA"/>
-        </w:rPr>
-        <w:t>.</w:t>
-      </w:r>
-      <w:proofErr w:type="spellStart"/>
-      <w:r>
-        <w:rPr>
-          <w:bCs/>
-          <w:sz w:val="28"/>
-          <w:szCs w:val="28"/>
-          <w:lang w:val="en-US"/>
-        </w:rPr>
-        <w:t>sh</w:t>
-      </w:r>
-      <w:proofErr w:type="spellEnd"/>
-      <w:r>
-        <w:rPr>
-          <w:bCs/>
-          <w:sz w:val="28"/>
-          <w:szCs w:val="28"/>
-          <w:lang w:val="uk-UA"/>
-        </w:rPr>
-        <w:t xml:space="preserve">. </w:t>
-      </w:r>
-      <w:r>
-        <w:rPr>
-          <w:bCs/>
-          <w:sz w:val="28"/>
-          <w:szCs w:val="28"/>
-          <w:lang w:val="uk-UA"/>
-        </w:rPr>
-        <w:t>Дивимося чи дозвіл додався.</w:t>
-      </w:r>
-    </w:p>
-    <w:p>
-      <w:pPr>
-        <w:jc w:val="both"/>
-        <w:rPr>
-          <w:bCs/>
-          <w:sz w:val="28"/>
-          <w:szCs w:val="28"/>
-          <w:lang w:val="uk-UA"/>
-        </w:rPr>
-      </w:pPr>
-      <w:r>
-        <w:rPr>
-          <w:bCs/>
-          <w:sz w:val="28"/>
-          <w:szCs w:val="28"/>
-          <w:lang w:val="uk-UA"/>
-        </w:rPr>
-        <w:t>І можемо ще раз запустити скрипт, але вже іншою командою</w:t>
-      </w:r>
-    </w:p>
-    <w:p>
-      <w:pPr>
-        <w:jc w:val="both"/>
-        <w:rPr>
-          <w:bCs/>
-          <w:sz w:val="28"/>
-          <w:szCs w:val="28"/>
-          <w:lang w:val="uk-UA"/>
-        </w:rPr>
-      </w:pPr>
-    </w:p>
-    <w:p>
-      <w:pPr>
-        <w:jc w:val="both"/>
-        <w:rPr>
-          <w:bCs/>
-          <w:sz w:val="28"/>
-          <w:szCs w:val="28"/>
-          <w:lang w:val="uk-UA"/>
-        </w:rPr>
       </w:pPr>
       <w:r>
         <w:rPr>
           <w:noProof/>
+          <w:lang w:val="uk-UA" w:eastAsia="uk-UA"/>
         </w:rPr>
         <w:drawing>
           <wp:inline distT="0" distB="0" distL="0" distR="0" wp14:anchorId="48632EBD" wp14:editId="0A1BB5FD">
@@ -6095,97 +4473,58 @@
           <w:bCs/>
           <w:sz w:val="28"/>
           <w:szCs w:val="28"/>
+          <w:lang w:val="en-US"/>
+        </w:rPr>
+      </w:pPr>
+      <w:r>
+        <w:rPr>
+          <w:bCs/>
+          <w:sz w:val="28"/>
+          <w:szCs w:val="28"/>
+          <w:lang w:val="en-US"/>
+        </w:rPr>
+        <w:t>Result</w:t>
+      </w:r>
+    </w:p>
+    <w:p>
+      <w:pPr>
+        <w:jc w:val="both"/>
+        <w:rPr>
+          <w:b/>
+          <w:sz w:val="28"/>
+          <w:szCs w:val="28"/>
           <w:lang w:val="uk-UA"/>
         </w:rPr>
       </w:pPr>
-      <w:r>
+    </w:p>
+    <w:p>
+      <w:pPr>
+        <w:jc w:val="both"/>
         <w:rPr>
           <w:bCs/>
           <w:sz w:val="28"/>
           <w:szCs w:val="28"/>
+        </w:rPr>
+      </w:pPr>
+      <w:r>
+        <w:rPr>
+          <w:b/>
+          <w:sz w:val="28"/>
+          <w:szCs w:val="28"/>
+        </w:rPr>
+        <w:t>Відповіді на контрольні запитання</w:t>
+      </w:r>
+    </w:p>
+    <w:p>
+      <w:pPr>
+        <w:jc w:val="both"/>
+        <w:rPr>
+          <w:b/>
+          <w:sz w:val="28"/>
+          <w:szCs w:val="28"/>
           <w:lang w:val="uk-UA"/>
         </w:rPr>
-        <w:t>Результат</w:t>
-      </w:r>
-    </w:p>
-    <w:p>
-      <w:pPr>
-        <w:jc w:val="both"/>
-        <w:rPr>
-          <w:b/>
-          <w:sz w:val="28"/>
-          <w:szCs w:val="28"/>
-          <w:lang w:val="uk-UA"/>
-        </w:rPr>
-      </w:pPr>
-    </w:p>
-    <w:p>
-      <w:pPr>
-        <w:jc w:val="both"/>
-        <w:rPr>
-          <w:bCs/>
-          <w:sz w:val="28"/>
-          <w:szCs w:val="28"/>
-        </w:rPr>
-      </w:pPr>
-      <w:proofErr w:type="spellStart"/>
-      <w:r>
-        <w:rPr>
-          <w:b/>
-          <w:sz w:val="28"/>
-          <w:szCs w:val="28"/>
-        </w:rPr>
-        <w:t>Відповіді</w:t>
-      </w:r>
-      <w:proofErr w:type="spellEnd"/>
-      <w:r>
-        <w:rPr>
-          <w:b/>
-          <w:sz w:val="28"/>
-          <w:szCs w:val="28"/>
-        </w:rPr>
-        <w:t xml:space="preserve"> на </w:t>
-      </w:r>
-      <w:proofErr w:type="spellStart"/>
-      <w:r>
-        <w:rPr>
-          <w:b/>
-          <w:sz w:val="28"/>
-          <w:szCs w:val="28"/>
-        </w:rPr>
-        <w:t>контрольні</w:t>
-      </w:r>
-      <w:proofErr w:type="spellEnd"/>
-      <w:r>
-        <w:rPr>
-          <w:b/>
-          <w:sz w:val="28"/>
-          <w:szCs w:val="28"/>
-        </w:rPr>
-        <w:t xml:space="preserve"> </w:t>
-      </w:r>
-      <w:proofErr w:type="spellStart"/>
-      <w:r>
-        <w:rPr>
-          <w:b/>
-          <w:sz w:val="28"/>
-          <w:szCs w:val="28"/>
-        </w:rPr>
-        <w:t>запитання</w:t>
-      </w:r>
-      <w:proofErr w:type="spellEnd"/>
-    </w:p>
-    <w:p>
-      <w:pPr>
-        <w:jc w:val="both"/>
-        <w:rPr>
-          <w:b/>
-          <w:sz w:val="28"/>
-          <w:szCs w:val="28"/>
-          <w:lang w:val="uk-UA"/>
-        </w:rPr>
-      </w:pPr>
-      <w:proofErr w:type="spellStart"/>
+      </w:pPr>
       <w:r>
         <w:rPr>
           <w:b/>
@@ -6193,70 +4532,453 @@
           <w:sz w:val="28"/>
           <w:szCs w:val="28"/>
         </w:rPr>
-        <w:t>Готував</w:t>
-      </w:r>
-      <w:proofErr w:type="spellEnd"/>
+        <w:t>Готував матеріал студент</w:t>
+      </w:r>
       <w:r>
         <w:rPr>
           <w:b/>
           <w:i/>
           <w:sz w:val="28"/>
           <w:szCs w:val="28"/>
-        </w:rPr>
-        <w:t xml:space="preserve"> </w:t>
-      </w:r>
-      <w:proofErr w:type="spellStart"/>
+          <w:lang w:val="uk-UA"/>
+        </w:rPr>
+        <w:t xml:space="preserve"> Дзиз</w:t>
+      </w:r>
       <w:r>
         <w:rPr>
           <w:b/>
           <w:i/>
           <w:sz w:val="28"/>
           <w:szCs w:val="28"/>
-        </w:rPr>
-        <w:t>матеріал</w:t>
-      </w:r>
-      <w:proofErr w:type="spellEnd"/>
-      <w:r>
+          <w:lang w:val="uk-UA"/>
+        </w:rPr>
+        <w:t>иль Д.Є.</w:t>
+      </w:r>
+    </w:p>
+    <w:p>
+      <w:pPr>
+        <w:pStyle w:val="ac"/>
+        <w:numPr>
+          <w:ilvl w:val="0"/>
+          <w:numId w:val="11"/>
+        </w:numPr>
+        <w:jc w:val="both"/>
+        <w:rPr>
+          <w:sz w:val="28"/>
+          <w:szCs w:val="28"/>
+          <w:lang w:val="en-US"/>
+        </w:rPr>
+      </w:pPr>
+      <w:r>
+        <w:rPr>
+          <w:sz w:val="28"/>
+          <w:szCs w:val="28"/>
+          <w:lang w:val="en-US"/>
+        </w:rPr>
+        <w:t>Яким чином у скриптах можна опрацьовувати змінні та створювати розгалужені та циклічні сценарії?</w:t>
+      </w:r>
+    </w:p>
+    <w:p>
+      <w:pPr>
+        <w:jc w:val="both"/>
+        <w:rPr>
+          <w:sz w:val="28"/>
+          <w:szCs w:val="28"/>
+          <w:lang w:val="en-US"/>
+        </w:rPr>
+      </w:pPr>
+    </w:p>
+    <w:p>
+      <w:pPr>
+        <w:ind w:firstLine="360"/>
+        <w:jc w:val="both"/>
+        <w:rPr>
+          <w:sz w:val="28"/>
+          <w:szCs w:val="28"/>
+          <w:lang w:val="en-US"/>
+        </w:rPr>
+      </w:pPr>
+      <w:r>
+        <w:rPr>
+          <w:sz w:val="28"/>
+          <w:szCs w:val="28"/>
+          <w:lang w:val="en-US"/>
+        </w:rPr>
+        <w:t xml:space="preserve">Manipulating variables and creating branching and looping scenarios are important aspects of programming in many languages. </w:t>
+      </w:r>
+      <w:proofErr w:type="gramStart"/>
+      <w:r>
+        <w:rPr>
+          <w:sz w:val="28"/>
+          <w:szCs w:val="28"/>
+          <w:lang w:val="en-US"/>
+        </w:rPr>
+        <w:t>Here's</w:t>
+      </w:r>
+      <w:proofErr w:type="gramEnd"/>
+      <w:r>
+        <w:rPr>
+          <w:sz w:val="28"/>
+          <w:szCs w:val="28"/>
+          <w:lang w:val="en-US"/>
+        </w:rPr>
+        <w:t xml:space="preserve"> a general overview of how t</w:t>
+      </w:r>
+      <w:r>
+        <w:rPr>
+          <w:sz w:val="28"/>
+          <w:szCs w:val="28"/>
+          <w:lang w:val="en-US"/>
+        </w:rPr>
+        <w:t>hese tasks can be accomplished:</w:t>
+      </w:r>
+    </w:p>
+    <w:p>
+      <w:pPr>
+        <w:pStyle w:val="ac"/>
+        <w:numPr>
+          <w:ilvl w:val="0"/>
+          <w:numId w:val="12"/>
+        </w:numPr>
+        <w:jc w:val="both"/>
+        <w:rPr>
+          <w:sz w:val="28"/>
+          <w:szCs w:val="28"/>
+          <w:lang w:val="en-US"/>
+        </w:rPr>
+      </w:pPr>
+      <w:r>
+        <w:rPr>
+          <w:sz w:val="28"/>
+          <w:szCs w:val="28"/>
+          <w:lang w:val="en-US"/>
+        </w:rPr>
+        <w:t xml:space="preserve">Declaring variables: To store data in your script, you can create variables by using keywords such as `var`, `let`, or `const`. Once declared, you can assign values to </w:t>
+      </w:r>
+      <w:r>
+        <w:rPr>
+          <w:sz w:val="28"/>
+          <w:szCs w:val="28"/>
+          <w:lang w:val="en-US"/>
+        </w:rPr>
+        <w:t>them and use them in your code.</w:t>
+      </w:r>
+    </w:p>
+    <w:p>
+      <w:pPr>
+        <w:pStyle w:val="ac"/>
+        <w:numPr>
+          <w:ilvl w:val="0"/>
+          <w:numId w:val="12"/>
+        </w:numPr>
+        <w:jc w:val="both"/>
+        <w:rPr>
+          <w:sz w:val="28"/>
+          <w:szCs w:val="28"/>
+          <w:lang w:val="en-US"/>
+        </w:rPr>
+      </w:pPr>
+      <w:r>
+        <w:rPr>
+          <w:sz w:val="28"/>
+          <w:szCs w:val="28"/>
+          <w:lang w:val="en-US"/>
+        </w:rPr>
+        <w:t>Branching (if/else): By using the `if/else` construct, you can create branching scenarios in your code. You can check a condition and execute the corresponding blo</w:t>
+      </w:r>
+      <w:r>
+        <w:rPr>
+          <w:sz w:val="28"/>
+          <w:szCs w:val="28"/>
+          <w:lang w:val="en-US"/>
+        </w:rPr>
+        <w:t>ck of code based on the result.</w:t>
+      </w:r>
+    </w:p>
+    <w:p>
+      <w:pPr>
+        <w:pStyle w:val="ac"/>
+        <w:numPr>
+          <w:ilvl w:val="0"/>
+          <w:numId w:val="12"/>
+        </w:numPr>
+        <w:jc w:val="both"/>
+        <w:rPr>
+          <w:sz w:val="28"/>
+          <w:szCs w:val="28"/>
+          <w:lang w:val="en-US"/>
+        </w:rPr>
+      </w:pPr>
+      <w:r>
+        <w:rPr>
+          <w:sz w:val="28"/>
+          <w:szCs w:val="28"/>
+          <w:lang w:val="en-US"/>
+        </w:rPr>
+        <w:lastRenderedPageBreak/>
+        <w:t>Loops (for/while): Loops allow you to perform certain operations multiple times, creating looping scripts. You can use loops such as `for` and `while` to accomplish this.</w:t>
+      </w:r>
+    </w:p>
+    <w:p>
+      <w:pPr>
+        <w:ind w:firstLine="360"/>
+        <w:jc w:val="both"/>
+        <w:rPr>
+          <w:sz w:val="28"/>
+          <w:szCs w:val="28"/>
+          <w:lang w:val="en-US"/>
+        </w:rPr>
+      </w:pPr>
+      <w:proofErr w:type="gramStart"/>
+      <w:r>
+        <w:rPr>
+          <w:sz w:val="28"/>
+          <w:szCs w:val="28"/>
+          <w:lang w:val="en-US"/>
+        </w:rPr>
+        <w:t>It's</w:t>
+      </w:r>
+      <w:proofErr w:type="gramEnd"/>
+      <w:r>
+        <w:rPr>
+          <w:sz w:val="28"/>
+          <w:szCs w:val="28"/>
+          <w:lang w:val="en-US"/>
+        </w:rPr>
+        <w:t xml:space="preserve"> important to keep in mind that the specific syntax for variables, branching, and loops may differ depending on the programming language you're using. To learn more about these concepts, </w:t>
+      </w:r>
+      <w:proofErr w:type="gramStart"/>
+      <w:r>
+        <w:rPr>
+          <w:sz w:val="28"/>
+          <w:szCs w:val="28"/>
+          <w:lang w:val="en-US"/>
+        </w:rPr>
+        <w:t>it's</w:t>
+      </w:r>
+      <w:proofErr w:type="gramEnd"/>
+      <w:r>
+        <w:rPr>
+          <w:sz w:val="28"/>
+          <w:szCs w:val="28"/>
+          <w:lang w:val="en-US"/>
+        </w:rPr>
+        <w:t xml:space="preserve"> recommended to refer to the documentation and examples specific to your chosen language.</w:t>
+      </w:r>
+    </w:p>
+    <w:p>
+      <w:pPr>
+        <w:ind w:firstLine="360"/>
+        <w:jc w:val="both"/>
+        <w:rPr>
+          <w:sz w:val="28"/>
+          <w:szCs w:val="28"/>
+          <w:lang w:val="en-US"/>
+        </w:rPr>
+      </w:pPr>
+    </w:p>
+    <w:p>
+      <w:pPr>
+        <w:pBdr>
+          <w:top w:val="nil"/>
+          <w:left w:val="nil"/>
+          <w:bottom w:val="nil"/>
+          <w:right w:val="nil"/>
+          <w:between w:val="nil"/>
+        </w:pBdr>
+        <w:ind w:firstLine="720"/>
+        <w:jc w:val="both"/>
         <w:rPr>
           <w:b/>
           <w:i/>
           <w:sz w:val="28"/>
           <w:szCs w:val="28"/>
         </w:rPr>
-        <w:t xml:space="preserve"> студент</w:t>
-      </w:r>
+      </w:pPr>
       <w:r>
         <w:rPr>
           <w:b/>
           <w:i/>
           <w:sz w:val="28"/>
           <w:szCs w:val="28"/>
-          <w:lang w:val="uk-UA"/>
-        </w:rPr>
-        <w:t xml:space="preserve"> </w:t>
-      </w:r>
-      <w:proofErr w:type="spellStart"/>
+        </w:rPr>
+        <w:t>Готував матеріал студент</w:t>
+      </w:r>
       <w:r>
         <w:rPr>
           <w:b/>
           <w:i/>
           <w:sz w:val="28"/>
           <w:szCs w:val="28"/>
-          <w:lang w:val="uk-UA"/>
-        </w:rPr>
-        <w:t>Дзиз</w:t>
-      </w:r>
+        </w:rPr>
+        <w:t xml:space="preserve"> Дзизиль Д.Є.</w:t>
+      </w:r>
+    </w:p>
+    <w:p>
+      <w:pPr>
+        <w:pStyle w:val="ac"/>
+        <w:numPr>
+          <w:ilvl w:val="0"/>
+          <w:numId w:val="11"/>
+        </w:numPr>
+        <w:jc w:val="both"/>
+        <w:rPr>
+          <w:sz w:val="28"/>
+          <w:szCs w:val="28"/>
+          <w:lang w:val="en-US"/>
+        </w:rPr>
+      </w:pPr>
+      <w:r>
+        <w:rPr>
+          <w:sz w:val="28"/>
+          <w:szCs w:val="28"/>
+          <w:lang w:val="en-US"/>
+        </w:rPr>
+        <w:t xml:space="preserve">В чому відмінність між командами arch та </w:t>
+      </w:r>
+      <w:proofErr w:type="gramStart"/>
+      <w:r>
+        <w:rPr>
+          <w:sz w:val="28"/>
+          <w:szCs w:val="28"/>
+          <w:lang w:val="en-US"/>
+        </w:rPr>
+        <w:t>lscpu?</w:t>
+      </w:r>
+      <w:proofErr w:type="gramEnd"/>
+    </w:p>
+    <w:p>
+      <w:pPr>
+        <w:jc w:val="both"/>
+        <w:rPr>
+          <w:sz w:val="28"/>
+          <w:szCs w:val="28"/>
+          <w:lang w:val="en-US"/>
+        </w:rPr>
+      </w:pPr>
+    </w:p>
+    <w:p>
+      <w:pPr>
+        <w:pBdr>
+          <w:top w:val="nil"/>
+          <w:left w:val="nil"/>
+          <w:bottom w:val="nil"/>
+          <w:right w:val="nil"/>
+          <w:between w:val="nil"/>
+        </w:pBdr>
+        <w:ind w:firstLine="720"/>
+        <w:jc w:val="both"/>
+        <w:rPr>
+          <w:color w:val="000000"/>
+          <w:sz w:val="28"/>
+          <w:szCs w:val="28"/>
+        </w:rPr>
+      </w:pPr>
+      <w:r>
+        <w:rPr>
+          <w:color w:val="000000"/>
+          <w:sz w:val="28"/>
+          <w:szCs w:val="28"/>
+        </w:rPr>
+        <w:t>The arch and lscpu commands are two different Linux commands that display information about the processor architecture and operating system. Although both commands provide information about the computer's hardware, they differ in the type of information they provide and their intended purposes.</w:t>
+      </w:r>
+    </w:p>
+    <w:p>
+      <w:pPr>
+        <w:pBdr>
+          <w:top w:val="nil"/>
+          <w:left w:val="nil"/>
+          <w:bottom w:val="nil"/>
+          <w:right w:val="nil"/>
+          <w:between w:val="nil"/>
+        </w:pBdr>
+        <w:ind w:firstLine="720"/>
+        <w:jc w:val="both"/>
+        <w:rPr>
+          <w:color w:val="000000"/>
+          <w:sz w:val="28"/>
+          <w:szCs w:val="28"/>
+        </w:rPr>
+      </w:pPr>
+      <w:r>
+        <w:rPr>
+          <w:color w:val="000000"/>
+          <w:sz w:val="28"/>
+          <w:szCs w:val="28"/>
+        </w:rPr>
+        <w:t>The arch command provides information about the architecture of the operating system, such as whether it is 32-bit or 64-bit, ARM, MIPS, SPARC, or x86. When you execute the arch command, it will display the architecture of the operating system that is running on your computer.</w:t>
+      </w:r>
+    </w:p>
+    <w:p>
+      <w:pPr>
+        <w:pBdr>
+          <w:top w:val="nil"/>
+          <w:left w:val="nil"/>
+          <w:bottom w:val="nil"/>
+          <w:right w:val="nil"/>
+          <w:between w:val="nil"/>
+        </w:pBdr>
+        <w:ind w:firstLine="720"/>
+        <w:jc w:val="both"/>
+        <w:rPr>
+          <w:color w:val="000000"/>
+          <w:sz w:val="28"/>
+          <w:szCs w:val="28"/>
+        </w:rPr>
+      </w:pPr>
+      <w:r>
+        <w:rPr>
+          <w:color w:val="000000"/>
+          <w:sz w:val="28"/>
+          <w:szCs w:val="28"/>
+        </w:rPr>
+        <w:t>On the other hand, the lscpu command provides more detailed information about the processor, including the processor model, the number of cores and threads, clock speed, supported extensions, and other processor characteristics. By running the lscpu command, you will get a lot of information about the processor, such as its model name, number of cores, architecture (e.g., x86_64), and more.</w:t>
+      </w:r>
+    </w:p>
+    <w:p>
+      <w:pPr>
+        <w:pBdr>
+          <w:top w:val="nil"/>
+          <w:left w:val="nil"/>
+          <w:bottom w:val="nil"/>
+          <w:right w:val="nil"/>
+          <w:between w:val="nil"/>
+        </w:pBdr>
+        <w:ind w:firstLine="720"/>
+        <w:jc w:val="both"/>
+        <w:rPr>
+          <w:color w:val="000000"/>
+          <w:sz w:val="28"/>
+          <w:szCs w:val="28"/>
+        </w:rPr>
+      </w:pPr>
+    </w:p>
+    <w:p>
+      <w:pPr>
+        <w:pBdr>
+          <w:top w:val="nil"/>
+          <w:left w:val="nil"/>
+          <w:bottom w:val="nil"/>
+          <w:right w:val="nil"/>
+          <w:between w:val="nil"/>
+        </w:pBdr>
+        <w:ind w:firstLine="720"/>
+        <w:jc w:val="both"/>
+        <w:rPr>
+          <w:color w:val="000000"/>
+          <w:sz w:val="28"/>
+          <w:szCs w:val="28"/>
+        </w:rPr>
+      </w:pPr>
       <w:r>
         <w:rPr>
           <w:b/>
           <w:i/>
           <w:sz w:val="28"/>
           <w:szCs w:val="28"/>
-          <w:lang w:val="uk-UA"/>
-        </w:rPr>
-        <w:t>иль</w:t>
-      </w:r>
-      <w:proofErr w:type="spellEnd"/>
+        </w:rPr>
+        <w:t>Готував матеріал студент</w:t>
+      </w:r>
       <w:r>
         <w:rPr>
           <w:b/>
@@ -6265,86 +4987,369 @@
           <w:szCs w:val="28"/>
           <w:lang w:val="uk-UA"/>
         </w:rPr>
-        <w:t xml:space="preserve"> Д.Є.</w:t>
-      </w:r>
-    </w:p>
-    <w:p>
-      <w:pPr>
-        <w:jc w:val="both"/>
-        <w:rPr>
-          <w:b/>
-          <w:sz w:val="28"/>
-          <w:szCs w:val="28"/>
-          <w:lang w:val="uk-UA"/>
-        </w:rPr>
-      </w:pPr>
-    </w:p>
-    <w:p>
-      <w:pPr>
-        <w:jc w:val="both"/>
-        <w:rPr>
-          <w:b/>
-          <w:color w:val="000000"/>
-          <w:sz w:val="28"/>
-          <w:szCs w:val="28"/>
-        </w:rPr>
-      </w:pPr>
-    </w:p>
-    <w:p>
-      <w:pPr>
-        <w:jc w:val="both"/>
-        <w:rPr>
-          <w:b/>
-          <w:color w:val="000000"/>
-          <w:sz w:val="28"/>
-          <w:szCs w:val="28"/>
-          <w:lang w:val="uk-UA"/>
-        </w:rPr>
-      </w:pPr>
-      <w:proofErr w:type="spellStart"/>
-      <w:r>
-        <w:rPr>
-          <w:b/>
-          <w:color w:val="000000"/>
-          <w:sz w:val="28"/>
-          <w:szCs w:val="28"/>
-        </w:rPr>
-        <w:t>Висновки</w:t>
-      </w:r>
-      <w:proofErr w:type="spellEnd"/>
-      <w:r>
-        <w:rPr>
-          <w:b/>
-          <w:color w:val="000000"/>
-          <w:sz w:val="28"/>
-          <w:szCs w:val="28"/>
-          <w:lang w:val="uk-UA"/>
-        </w:rPr>
-        <w:t>:</w:t>
-      </w:r>
-    </w:p>
-    <w:p>
-      <w:pPr>
-        <w:jc w:val="both"/>
+        <w:t xml:space="preserve"> Дзизиль Д.Є.</w:t>
+      </w:r>
+    </w:p>
+    <w:p>
+      <w:pPr>
+        <w:pStyle w:val="ac"/>
+        <w:numPr>
+          <w:ilvl w:val="0"/>
+          <w:numId w:val="11"/>
+        </w:numPr>
+        <w:jc w:val="both"/>
+        <w:rPr>
+          <w:sz w:val="28"/>
+          <w:szCs w:val="28"/>
+          <w:lang w:val="en-US"/>
+        </w:rPr>
+      </w:pPr>
+      <w:r>
+        <w:rPr>
+          <w:sz w:val="28"/>
+          <w:szCs w:val="28"/>
+          <w:lang w:val="en-US"/>
+        </w:rPr>
+        <w:t>Якою командою можна отримати інформацію про стан використання RAM поточною системою?</w:t>
+      </w:r>
+    </w:p>
+    <w:p>
+      <w:pPr>
+        <w:pBdr>
+          <w:top w:val="nil"/>
+          <w:left w:val="nil"/>
+          <w:bottom w:val="nil"/>
+          <w:right w:val="nil"/>
+          <w:between w:val="nil"/>
+        </w:pBdr>
+        <w:ind w:firstLine="720"/>
+        <w:jc w:val="both"/>
+        <w:rPr>
+          <w:color w:val="000000"/>
+          <w:sz w:val="28"/>
+          <w:szCs w:val="28"/>
+        </w:rPr>
+      </w:pPr>
+    </w:p>
+    <w:p>
+      <w:pPr>
+        <w:pBdr>
+          <w:top w:val="nil"/>
+          <w:left w:val="nil"/>
+          <w:bottom w:val="nil"/>
+          <w:right w:val="nil"/>
+          <w:between w:val="nil"/>
+        </w:pBdr>
+        <w:ind w:firstLine="720"/>
+        <w:jc w:val="both"/>
+        <w:rPr>
+          <w:color w:val="000000"/>
+          <w:sz w:val="28"/>
+          <w:szCs w:val="28"/>
+        </w:rPr>
+      </w:pPr>
+      <w:r>
+        <w:rPr>
+          <w:color w:val="000000"/>
+          <w:sz w:val="28"/>
+          <w:szCs w:val="28"/>
+        </w:rPr>
+        <w:t>To get information about the state of RAM usage, you can use the free command. This command displays various RAM statistics, including the amount of available, free, used, and other memory characteristics.</w:t>
+      </w:r>
+    </w:p>
+    <w:p>
+      <w:pPr>
+        <w:pBdr>
+          <w:top w:val="nil"/>
+          <w:left w:val="nil"/>
+          <w:bottom w:val="nil"/>
+          <w:right w:val="nil"/>
+          <w:between w:val="nil"/>
+        </w:pBdr>
+        <w:ind w:firstLine="720"/>
+        <w:jc w:val="both"/>
+        <w:rPr>
+          <w:color w:val="000000"/>
+          <w:sz w:val="28"/>
+          <w:szCs w:val="28"/>
+        </w:rPr>
+      </w:pPr>
+    </w:p>
+    <w:p>
+      <w:pPr>
+        <w:pBdr>
+          <w:top w:val="nil"/>
+          <w:left w:val="nil"/>
+          <w:bottom w:val="nil"/>
+          <w:right w:val="nil"/>
+          <w:between w:val="nil"/>
+        </w:pBdr>
+        <w:ind w:firstLine="720"/>
+        <w:jc w:val="both"/>
+        <w:rPr>
+          <w:color w:val="000000"/>
+          <w:sz w:val="28"/>
+          <w:szCs w:val="28"/>
+        </w:rPr>
+      </w:pPr>
+      <w:r>
         <w:rPr>
           <w:b/>
           <w:i/>
           <w:sz w:val="28"/>
           <w:szCs w:val="28"/>
-          <w:lang w:val="uk-UA"/>
-        </w:rPr>
-      </w:pPr>
-      <w:proofErr w:type="spellStart"/>
+        </w:rPr>
+        <w:t>Готував матеріал студент</w:t>
+      </w:r>
       <w:r>
         <w:rPr>
           <w:b/>
           <w:i/>
           <w:sz w:val="28"/>
           <w:szCs w:val="28"/>
-        </w:rPr>
-        <w:t>Готував</w:t>
-      </w:r>
-      <w:proofErr w:type="spellEnd"/>
+          <w:lang w:val="uk-UA"/>
+        </w:rPr>
+        <w:t xml:space="preserve"> Дзизиль Д.Є.</w:t>
+      </w:r>
+    </w:p>
+    <w:p>
+      <w:pPr>
+        <w:pStyle w:val="ac"/>
+        <w:numPr>
+          <w:ilvl w:val="0"/>
+          <w:numId w:val="11"/>
+        </w:numPr>
+        <w:jc w:val="both"/>
+        <w:rPr>
+          <w:sz w:val="28"/>
+          <w:szCs w:val="28"/>
+          <w:lang w:val="en-US"/>
+        </w:rPr>
+      </w:pPr>
+      <w:r>
+        <w:rPr>
+          <w:sz w:val="28"/>
+          <w:szCs w:val="28"/>
+          <w:lang w:val="en-US"/>
+        </w:rPr>
+        <w:t>Які команди для перегляду стану підключення периферійних пристроїв можна використати в терміналі?</w:t>
+      </w:r>
+    </w:p>
+    <w:p>
+      <w:pPr>
+        <w:jc w:val="both"/>
+        <w:rPr>
+          <w:sz w:val="28"/>
+          <w:szCs w:val="28"/>
+          <w:lang w:val="en-US"/>
+        </w:rPr>
+      </w:pPr>
+    </w:p>
+    <w:p>
+      <w:pPr>
+        <w:pBdr>
+          <w:top w:val="nil"/>
+          <w:left w:val="nil"/>
+          <w:bottom w:val="nil"/>
+          <w:right w:val="nil"/>
+          <w:between w:val="nil"/>
+        </w:pBdr>
+        <w:ind w:firstLine="720"/>
+        <w:jc w:val="both"/>
+        <w:rPr>
+          <w:color w:val="000000"/>
+          <w:sz w:val="28"/>
+          <w:szCs w:val="28"/>
+        </w:rPr>
+      </w:pPr>
+      <w:r>
+        <w:rPr>
+          <w:color w:val="000000"/>
+          <w:sz w:val="28"/>
+          <w:szCs w:val="28"/>
+        </w:rPr>
+        <w:t>Checking the status of connected peripherals in a Linux terminal system can be easily done using various commands:</w:t>
+      </w:r>
+    </w:p>
+    <w:p>
+      <w:pPr>
+        <w:pStyle w:val="ac"/>
+        <w:numPr>
+          <w:ilvl w:val="0"/>
+          <w:numId w:val="10"/>
+        </w:numPr>
+        <w:pBdr>
+          <w:top w:val="nil"/>
+          <w:left w:val="nil"/>
+          <w:bottom w:val="nil"/>
+          <w:right w:val="nil"/>
+          <w:between w:val="nil"/>
+        </w:pBdr>
+        <w:jc w:val="both"/>
+        <w:rPr>
+          <w:color w:val="000000"/>
+          <w:sz w:val="28"/>
+          <w:szCs w:val="28"/>
+        </w:rPr>
+      </w:pPr>
+      <w:r>
+        <w:rPr>
+          <w:color w:val="000000"/>
+          <w:sz w:val="28"/>
+          <w:szCs w:val="28"/>
+        </w:rPr>
+        <w:t>lsusb: This command lists all USB devices that are currently connected to your computer. It provides information about the manufacturer, model, and other characteristics of the USB devices.</w:t>
+      </w:r>
+    </w:p>
+    <w:p>
+      <w:pPr>
+        <w:pStyle w:val="ac"/>
+        <w:numPr>
+          <w:ilvl w:val="0"/>
+          <w:numId w:val="10"/>
+        </w:numPr>
+        <w:pBdr>
+          <w:top w:val="nil"/>
+          <w:left w:val="nil"/>
+          <w:bottom w:val="nil"/>
+          <w:right w:val="nil"/>
+          <w:between w:val="nil"/>
+        </w:pBdr>
+        <w:jc w:val="both"/>
+        <w:rPr>
+          <w:color w:val="000000"/>
+          <w:sz w:val="28"/>
+          <w:szCs w:val="28"/>
+        </w:rPr>
+      </w:pPr>
+      <w:r>
+        <w:rPr>
+          <w:color w:val="000000"/>
+          <w:sz w:val="28"/>
+          <w:szCs w:val="28"/>
+        </w:rPr>
+        <w:t>lspci</w:t>
+      </w:r>
+      <w:r>
+        <w:rPr>
+          <w:color w:val="000000"/>
+          <w:sz w:val="28"/>
+          <w:szCs w:val="28"/>
+        </w:rPr>
+        <w:t>: This command lists all PCI devices that are installed in your computer. It provides information about graphics cards, sound cards, network adapters, and other PCI devices.</w:t>
+      </w:r>
+    </w:p>
+    <w:p>
+      <w:pPr>
+        <w:pStyle w:val="ac"/>
+        <w:numPr>
+          <w:ilvl w:val="0"/>
+          <w:numId w:val="10"/>
+        </w:numPr>
+        <w:pBdr>
+          <w:top w:val="nil"/>
+          <w:left w:val="nil"/>
+          <w:bottom w:val="nil"/>
+          <w:right w:val="nil"/>
+          <w:between w:val="nil"/>
+        </w:pBdr>
+        <w:jc w:val="both"/>
+        <w:rPr>
+          <w:color w:val="000000"/>
+          <w:sz w:val="28"/>
+          <w:szCs w:val="28"/>
+        </w:rPr>
+      </w:pPr>
+      <w:r>
+        <w:rPr>
+          <w:color w:val="000000"/>
+          <w:sz w:val="28"/>
+          <w:szCs w:val="28"/>
+        </w:rPr>
+        <w:lastRenderedPageBreak/>
+        <w:t>lsblk</w:t>
+      </w:r>
+      <w:r>
+        <w:rPr>
+          <w:color w:val="000000"/>
+          <w:sz w:val="28"/>
+          <w:szCs w:val="28"/>
+        </w:rPr>
+        <w:t>: This command lists block devices, such as hard drives and SSDs, connected to your system. It provides information about the devices, their partitions, and their mount points.</w:t>
+      </w:r>
+    </w:p>
+    <w:p>
+      <w:pPr>
+        <w:pStyle w:val="ac"/>
+        <w:numPr>
+          <w:ilvl w:val="0"/>
+          <w:numId w:val="10"/>
+        </w:numPr>
+        <w:pBdr>
+          <w:top w:val="nil"/>
+          <w:left w:val="nil"/>
+          <w:bottom w:val="nil"/>
+          <w:right w:val="nil"/>
+          <w:between w:val="nil"/>
+        </w:pBdr>
+        <w:jc w:val="both"/>
+        <w:rPr>
+          <w:color w:val="000000"/>
+          <w:sz w:val="28"/>
+          <w:szCs w:val="28"/>
+        </w:rPr>
+      </w:pPr>
+      <w:r>
+        <w:rPr>
+          <w:color w:val="000000"/>
+          <w:sz w:val="28"/>
+          <w:szCs w:val="28"/>
+        </w:rPr>
+        <w:t>hwinfo</w:t>
+      </w:r>
+      <w:r>
+        <w:rPr>
+          <w:color w:val="000000"/>
+          <w:sz w:val="28"/>
+          <w:szCs w:val="28"/>
+        </w:rPr>
+        <w:t>: This command also provides information about your computer’s hardware, including detailed information about peripheral devices.</w:t>
+      </w:r>
+    </w:p>
+    <w:p>
+      <w:pPr>
+        <w:pBdr>
+          <w:top w:val="nil"/>
+          <w:left w:val="nil"/>
+          <w:bottom w:val="nil"/>
+          <w:right w:val="nil"/>
+          <w:between w:val="nil"/>
+        </w:pBdr>
+        <w:jc w:val="both"/>
+        <w:rPr>
+          <w:color w:val="000000"/>
+          <w:sz w:val="28"/>
+          <w:szCs w:val="28"/>
+        </w:rPr>
+      </w:pPr>
+    </w:p>
+    <w:p>
+      <w:pPr>
+        <w:pBdr>
+          <w:top w:val="nil"/>
+          <w:left w:val="nil"/>
+          <w:bottom w:val="nil"/>
+          <w:right w:val="nil"/>
+          <w:between w:val="nil"/>
+        </w:pBdr>
+        <w:ind w:left="720"/>
+        <w:jc w:val="both"/>
+        <w:rPr>
+          <w:color w:val="000000"/>
+          <w:sz w:val="28"/>
+          <w:szCs w:val="28"/>
+        </w:rPr>
+      </w:pPr>
       <w:r>
         <w:rPr>
           <w:b/>
@@ -6352,39 +5357,227 @@
           <w:sz w:val="28"/>
           <w:szCs w:val="28"/>
         </w:rPr>
-        <w:t xml:space="preserve"> </w:t>
-      </w:r>
-      <w:proofErr w:type="spellStart"/>
+        <w:t>Готував матеріал студент</w:t>
+      </w:r>
       <w:r>
         <w:rPr>
           <w:b/>
           <w:i/>
           <w:sz w:val="28"/>
           <w:szCs w:val="28"/>
-        </w:rPr>
-        <w:t>матеріал</w:t>
-      </w:r>
-      <w:proofErr w:type="spellEnd"/>
-      <w:r>
+          <w:lang w:val="uk-UA"/>
+        </w:rPr>
+        <w:t xml:space="preserve"> Дзизиль Д.Є.</w:t>
+      </w:r>
+    </w:p>
+    <w:p>
+      <w:pPr>
+        <w:pStyle w:val="ac"/>
+        <w:numPr>
+          <w:ilvl w:val="0"/>
+          <w:numId w:val="11"/>
+        </w:numPr>
+        <w:jc w:val="both"/>
+        <w:rPr>
+          <w:color w:val="000000"/>
+          <w:sz w:val="28"/>
+          <w:szCs w:val="28"/>
+        </w:rPr>
+      </w:pPr>
+      <w:r>
+        <w:rPr>
+          <w:color w:val="000000"/>
+          <w:sz w:val="28"/>
+          <w:szCs w:val="28"/>
+        </w:rPr>
+        <w:t>Які можливості застунку gparted?</w:t>
+      </w:r>
+    </w:p>
+    <w:p>
+      <w:pPr>
+        <w:pStyle w:val="ac"/>
+        <w:jc w:val="both"/>
+        <w:rPr>
+          <w:color w:val="000000"/>
+          <w:sz w:val="28"/>
+          <w:szCs w:val="28"/>
+        </w:rPr>
+      </w:pPr>
+    </w:p>
+    <w:p>
+      <w:pPr>
+        <w:pBdr>
+          <w:top w:val="nil"/>
+          <w:left w:val="nil"/>
+          <w:bottom w:val="nil"/>
+          <w:right w:val="nil"/>
+          <w:between w:val="nil"/>
+        </w:pBdr>
+        <w:ind w:firstLine="720"/>
+        <w:jc w:val="both"/>
+        <w:rPr>
+          <w:color w:val="000000"/>
+          <w:sz w:val="28"/>
+          <w:szCs w:val="28"/>
+        </w:rPr>
+      </w:pPr>
+      <w:r>
+        <w:rPr>
+          <w:color w:val="000000"/>
+          <w:sz w:val="28"/>
+          <w:szCs w:val="28"/>
+        </w:rPr>
+        <w:t>GParted, also known as GNOME Partition Editor, is a powerful graphical tool designed to manage disks and partitions in Linux-based operating systems. It offers a wide range of features and capabilities, including creating, deleting, and modifying partitions. With GParted, you can change the sizes and types of partitions, format partitions with different file systems like ext4, NTFS, FAT32, and more. You can also rename partitions, change their location and order, set or remove partition flags, and check and fix file systems such as ext2, ext</w:t>
+      </w:r>
+      <w:r>
+        <w:rPr>
+          <w:color w:val="000000"/>
+          <w:sz w:val="28"/>
+          <w:szCs w:val="28"/>
+        </w:rPr>
+        <w:t xml:space="preserve">3, ext4, NTFS and many others. </w:t>
+      </w:r>
+    </w:p>
+    <w:p>
+      <w:pPr>
+        <w:pBdr>
+          <w:top w:val="nil"/>
+          <w:left w:val="nil"/>
+          <w:bottom w:val="nil"/>
+          <w:right w:val="nil"/>
+          <w:between w:val="nil"/>
+        </w:pBdr>
+        <w:ind w:firstLine="720"/>
+        <w:jc w:val="both"/>
+        <w:rPr>
+          <w:color w:val="000000"/>
+          <w:sz w:val="28"/>
+          <w:szCs w:val="28"/>
+        </w:rPr>
+      </w:pPr>
+      <w:r>
+        <w:rPr>
+          <w:color w:val="000000"/>
+          <w:sz w:val="28"/>
+          <w:szCs w:val="28"/>
+        </w:rPr>
+        <w:t>Moreover, GParted allows you to expand or shrink partitions, perform operations on multiple partitions simultaneously, work with multiple physical disks and drives, and extended LVM (Logical Volume Manager) partitions. Additionally, you can save various operations i</w:t>
+      </w:r>
+      <w:r>
+        <w:rPr>
+          <w:color w:val="000000"/>
+          <w:sz w:val="28"/>
+          <w:szCs w:val="28"/>
+        </w:rPr>
+        <w:t xml:space="preserve">n a queue for later execution. </w:t>
+      </w:r>
+    </w:p>
+    <w:p>
+      <w:pPr>
+        <w:pBdr>
+          <w:top w:val="nil"/>
+          <w:left w:val="nil"/>
+          <w:bottom w:val="nil"/>
+          <w:right w:val="nil"/>
+          <w:between w:val="nil"/>
+        </w:pBdr>
+        <w:ind w:firstLine="720"/>
+        <w:jc w:val="both"/>
+        <w:rPr>
+          <w:color w:val="000000"/>
+          <w:sz w:val="28"/>
+          <w:szCs w:val="28"/>
+        </w:rPr>
+      </w:pPr>
+      <w:r>
+        <w:rPr>
+          <w:color w:val="000000"/>
+          <w:sz w:val="28"/>
+          <w:szCs w:val="28"/>
+        </w:rPr>
+        <w:t>In summary, GParted is an essential tool for managing disks and partitions in Linux-based operating systems. Its numerous features and capabilities make it flexible and easy to use.</w:t>
+      </w:r>
+    </w:p>
+    <w:p>
+      <w:pPr>
+        <w:pBdr>
+          <w:top w:val="nil"/>
+          <w:left w:val="nil"/>
+          <w:bottom w:val="nil"/>
+          <w:right w:val="nil"/>
+          <w:between w:val="nil"/>
+        </w:pBdr>
+        <w:jc w:val="both"/>
+        <w:rPr>
+          <w:color w:val="000000"/>
+          <w:sz w:val="28"/>
+          <w:szCs w:val="28"/>
+          <w:lang w:val="en-US"/>
+        </w:rPr>
+      </w:pPr>
+    </w:p>
+    <w:p>
+      <w:pPr>
+        <w:jc w:val="both"/>
+        <w:rPr>
+          <w:b/>
+          <w:color w:val="000000"/>
+          <w:sz w:val="28"/>
+          <w:szCs w:val="28"/>
+        </w:rPr>
+      </w:pPr>
+    </w:p>
+    <w:p>
+      <w:pPr>
+        <w:jc w:val="both"/>
+        <w:rPr>
+          <w:b/>
+          <w:color w:val="000000"/>
+          <w:sz w:val="28"/>
+          <w:szCs w:val="28"/>
+          <w:lang w:val="uk-UA"/>
+        </w:rPr>
+      </w:pPr>
+      <w:r>
+        <w:rPr>
+          <w:b/>
+          <w:color w:val="000000"/>
+          <w:sz w:val="28"/>
+          <w:szCs w:val="28"/>
+        </w:rPr>
+        <w:t>Висновки</w:t>
+      </w:r>
+      <w:r>
+        <w:rPr>
+          <w:b/>
+          <w:color w:val="000000"/>
+          <w:sz w:val="28"/>
+          <w:szCs w:val="28"/>
+          <w:lang w:val="uk-UA"/>
+        </w:rPr>
+        <w:t>:</w:t>
+      </w:r>
+    </w:p>
+    <w:p>
+      <w:pPr>
+        <w:jc w:val="both"/>
         <w:rPr>
           <w:b/>
           <w:i/>
           <w:sz w:val="28"/>
           <w:szCs w:val="28"/>
-        </w:rPr>
-        <w:t xml:space="preserve"> студент</w:t>
-      </w:r>
+          <w:lang w:val="uk-UA"/>
+        </w:rPr>
+      </w:pPr>
       <w:r>
         <w:rPr>
           <w:b/>
           <w:i/>
           <w:sz w:val="28"/>
           <w:szCs w:val="28"/>
-          <w:lang w:val="uk-UA"/>
-        </w:rPr>
-        <w:t xml:space="preserve"> </w:t>
-      </w:r>
-      <w:proofErr w:type="spellStart"/>
+        </w:rPr>
+        <w:t>Готував матеріал студент</w:t>
+      </w:r>
       <w:r>
         <w:rPr>
           <w:b/>
@@ -6393,9 +5586,8 @@
           <w:szCs w:val="28"/>
           <w:lang w:val="uk-UA"/>
         </w:rPr>
-        <w:t>Чех.І.В</w:t>
-      </w:r>
-      <w:proofErr w:type="spellEnd"/>
+        <w:t xml:space="preserve"> Чех.І.В</w:t>
+      </w:r>
     </w:p>
     <w:p>
       <w:pPr>
@@ -6429,7 +5621,6 @@
         </w:rPr>
         <w:t xml:space="preserve">На цій лабораторній ми отримали практичні навички з </w:t>
       </w:r>
-      <w:proofErr w:type="spellStart"/>
       <w:r>
         <w:rPr>
           <w:b/>
@@ -6438,40 +5629,7 @@
           <w:szCs w:val="28"/>
           <w:lang w:val="uk-UA"/>
         </w:rPr>
-        <w:t>з</w:t>
-      </w:r>
-      <w:proofErr w:type="spellEnd"/>
-      <w:r>
-        <w:rPr>
-          <w:b/>
-          <w:i/>
-          <w:sz w:val="28"/>
-          <w:szCs w:val="28"/>
-          <w:lang w:val="uk-UA"/>
-        </w:rPr>
-        <w:t xml:space="preserve"> командною оболонкою </w:t>
-      </w:r>
-      <w:proofErr w:type="spellStart"/>
-      <w:r>
-        <w:rPr>
-          <w:b/>
-          <w:i/>
-          <w:sz w:val="28"/>
-          <w:szCs w:val="28"/>
-          <w:lang w:val="uk-UA"/>
-        </w:rPr>
-        <w:t>Bash</w:t>
-      </w:r>
-      <w:proofErr w:type="spellEnd"/>
-      <w:r>
-        <w:rPr>
-          <w:b/>
-          <w:i/>
-          <w:sz w:val="28"/>
-          <w:szCs w:val="28"/>
-          <w:lang w:val="uk-UA"/>
-        </w:rPr>
-        <w:t>.</w:t>
+        <w:t>з командною оболонкою Bash.</w:t>
       </w:r>
       <w:r>
         <w:rPr>
@@ -6531,7 +5689,7 @@
 </file>
 
 <file path=word/endnotes.xml><?xml version="1.0" encoding="utf-8"?>
-<w:endnotes xmlns:wpc="http://schemas.microsoft.com/office/word/2010/wordprocessingCanvas" xmlns:cx="http://schemas.microsoft.com/office/drawing/2014/chartex" xmlns:cx1="http://schemas.microsoft.com/office/drawing/2015/9/8/chartex" xmlns:cx2="http://schemas.microsoft.com/office/drawing/2015/10/21/chartex" xmlns:cx3="http://schemas.microsoft.com/office/drawing/2016/5/9/chartex" xmlns:cx4="http://schemas.microsoft.com/office/drawing/2016/5/10/chartex" xmlns:cx5="http://schemas.microsoft.com/office/drawing/2016/5/11/chartex" xmlns:cx6="http://schemas.microsoft.com/office/drawing/2016/5/12/chartex" xmlns:cx7="http://schemas.microsoft.com/office/drawing/2016/5/13/chartex" xmlns:cx8="http://schemas.microsoft.com/office/drawing/2016/5/14/chartex" xmlns:mc="http://schemas.openxmlformats.org/markup-compatibility/2006" xmlns:aink="http://schemas.microsoft.com/office/drawing/2016/ink" xmlns:am3d="http://schemas.microsoft.com/office/drawing/2017/model3d" xmlns:o="urn:schemas-microsoft-com:office:office" xmlns:oel="http://schemas.microsoft.com/office/2019/extlst" xmlns:r="http://schemas.openxmlformats.org/officeDocument/2006/relationships" xmlns:m="http://schemas.openxmlformats.org/officeDocument/2006/math" xmlns:v="urn:schemas-microsoft-com:vml" xmlns:wp14="http://schemas.microsoft.com/office/word/2010/wordprocessingDrawing" xmlns:wp="http://schemas.openxmlformats.org/drawingml/2006/wordprocessingDrawing" xmlns:w10="urn:schemas-microsoft-com:office:word" xmlns:w="http://schemas.openxmlformats.org/wordprocessingml/2006/main" xmlns:w14="http://schemas.microsoft.com/office/word/2010/wordml" xmlns:w15="http://schemas.microsoft.com/office/word/2012/wordml" xmlns:w16cex="http://schemas.microsoft.com/office/word/2018/wordml/cex" xmlns:w16cid="http://schemas.microsoft.com/office/word/2016/wordml/cid" xmlns:w16="http://schemas.microsoft.com/office/word/2018/wordml" xmlns:w16sdtdh="http://schemas.microsoft.com/office/word/2020/wordml/sdtdatahash" xmlns:w16se="http://schemas.microsoft.com/office/word/2015/wordml/symex" xmlns:wpg="http://schemas.microsoft.com/office/word/2010/wordprocessingGroup" xmlns:wpi="http://schemas.microsoft.com/office/word/2010/wordprocessingInk" xmlns:wne="http://schemas.microsoft.com/office/word/2006/wordml" xmlns:wps="http://schemas.microsoft.com/office/word/2010/wordprocessingShape" mc:Ignorable="w14 w15 w16se w16cid w16 w16cex w16sdtdh wp14">
+<w:endnotes xmlns:wpc="http://schemas.microsoft.com/office/word/2010/wordprocessingCanvas" xmlns:mc="http://schemas.openxmlformats.org/markup-compatibility/2006" xmlns:o="urn:schemas-microsoft-com:office:office" xmlns:r="http://schemas.openxmlformats.org/officeDocument/2006/relationships" xmlns:m="http://schemas.openxmlformats.org/officeDocument/2006/math" xmlns:v="urn:schemas-microsoft-com:vml" xmlns:wp14="http://schemas.microsoft.com/office/word/2010/wordprocessingDrawing" xmlns:wp="http://schemas.openxmlformats.org/drawingml/2006/wordprocessingDrawing" xmlns:w10="urn:schemas-microsoft-com:office:word" xmlns:w="http://schemas.openxmlformats.org/wordprocessingml/2006/main" xmlns:w14="http://schemas.microsoft.com/office/word/2010/wordml" xmlns:w15="http://schemas.microsoft.com/office/word/2012/wordml" xmlns:wpg="http://schemas.microsoft.com/office/word/2010/wordprocessingGroup" xmlns:wpi="http://schemas.microsoft.com/office/word/2010/wordprocessingInk" xmlns:wne="http://schemas.microsoft.com/office/word/2006/wordml" xmlns:wps="http://schemas.microsoft.com/office/word/2010/wordprocessingShape" mc:Ignorable="w14 w15 wp14">
   <w:endnote w:type="separator" w:id="-1">
     <w:p>
       <w:r>
@@ -6550,7 +5708,7 @@
 </file>
 
 <file path=word/footer1.xml><?xml version="1.0" encoding="utf-8"?>
-<w:ftr xmlns:wpc="http://schemas.microsoft.com/office/word/2010/wordprocessingCanvas" xmlns:cx="http://schemas.microsoft.com/office/drawing/2014/chartex" xmlns:cx1="http://schemas.microsoft.com/office/drawing/2015/9/8/chartex" xmlns:cx2="http://schemas.microsoft.com/office/drawing/2015/10/21/chartex" xmlns:cx3="http://schemas.microsoft.com/office/drawing/2016/5/9/chartex" xmlns:cx4="http://schemas.microsoft.com/office/drawing/2016/5/10/chartex" xmlns:cx5="http://schemas.microsoft.com/office/drawing/2016/5/11/chartex" xmlns:cx6="http://schemas.microsoft.com/office/drawing/2016/5/12/chartex" xmlns:cx7="http://schemas.microsoft.com/office/drawing/2016/5/13/chartex" xmlns:cx8="http://schemas.microsoft.com/office/drawing/2016/5/14/chartex" xmlns:mc="http://schemas.openxmlformats.org/markup-compatibility/2006" xmlns:aink="http://schemas.microsoft.com/office/drawing/2016/ink" xmlns:am3d="http://schemas.microsoft.com/office/drawing/2017/model3d" xmlns:o="urn:schemas-microsoft-com:office:office" xmlns:oel="http://schemas.microsoft.com/office/2019/extlst" xmlns:r="http://schemas.openxmlformats.org/officeDocument/2006/relationships" xmlns:m="http://schemas.openxmlformats.org/officeDocument/2006/math" xmlns:v="urn:schemas-microsoft-com:vml" xmlns:wp14="http://schemas.microsoft.com/office/word/2010/wordprocessingDrawing" xmlns:wp="http://schemas.openxmlformats.org/drawingml/2006/wordprocessingDrawing" xmlns:w10="urn:schemas-microsoft-com:office:word" xmlns:w="http://schemas.openxmlformats.org/wordprocessingml/2006/main" xmlns:w14="http://schemas.microsoft.com/office/word/2010/wordml" xmlns:w15="http://schemas.microsoft.com/office/word/2012/wordml" xmlns:w16cex="http://schemas.microsoft.com/office/word/2018/wordml/cex" xmlns:w16cid="http://schemas.microsoft.com/office/word/2016/wordml/cid" xmlns:w16="http://schemas.microsoft.com/office/word/2018/wordml" xmlns:w16sdtdh="http://schemas.microsoft.com/office/word/2020/wordml/sdtdatahash" xmlns:w16se="http://schemas.microsoft.com/office/word/2015/wordml/symex" xmlns:wpg="http://schemas.microsoft.com/office/word/2010/wordprocessingGroup" xmlns:wpi="http://schemas.microsoft.com/office/word/2010/wordprocessingInk" xmlns:wne="http://schemas.microsoft.com/office/word/2006/wordml" xmlns:wps="http://schemas.microsoft.com/office/word/2010/wordprocessingShape" mc:Ignorable="w14 w15 w16se w16cid w16 w16cex w16sdtdh wp14">
+<w:ftr xmlns:wpc="http://schemas.microsoft.com/office/word/2010/wordprocessingCanvas" xmlns:mc="http://schemas.openxmlformats.org/markup-compatibility/2006" xmlns:o="urn:schemas-microsoft-com:office:office" xmlns:r="http://schemas.openxmlformats.org/officeDocument/2006/relationships" xmlns:m="http://schemas.openxmlformats.org/officeDocument/2006/math" xmlns:v="urn:schemas-microsoft-com:vml" xmlns:wp14="http://schemas.microsoft.com/office/word/2010/wordprocessingDrawing" xmlns:wp="http://schemas.openxmlformats.org/drawingml/2006/wordprocessingDrawing" xmlns:w10="urn:schemas-microsoft-com:office:word" xmlns:w="http://schemas.openxmlformats.org/wordprocessingml/2006/main" xmlns:w14="http://schemas.microsoft.com/office/word/2010/wordml" xmlns:w15="http://schemas.microsoft.com/office/word/2012/wordml" xmlns:wpg="http://schemas.microsoft.com/office/word/2010/wordprocessingGroup" xmlns:wpi="http://schemas.microsoft.com/office/word/2010/wordprocessingInk" xmlns:wne="http://schemas.microsoft.com/office/word/2006/wordml" xmlns:wps="http://schemas.microsoft.com/office/word/2010/wordprocessingShape" mc:Ignorable="w14 w15 wp14">
   <w:p>
     <w:pPr>
       <w:pBdr>
@@ -6592,7 +5750,7 @@
         <w:noProof/>
         <w:color w:val="000000"/>
       </w:rPr>
-      <w:t>8</w:t>
+      <w:t>10</w:t>
     </w:r>
     <w:r>
       <w:rPr>
@@ -6605,7 +5763,7 @@
 </file>
 
 <file path=word/footnotes.xml><?xml version="1.0" encoding="utf-8"?>
-<w:footnotes xmlns:wpc="http://schemas.microsoft.com/office/word/2010/wordprocessingCanvas" xmlns:cx="http://schemas.microsoft.com/office/drawing/2014/chartex" xmlns:cx1="http://schemas.microsoft.com/office/drawing/2015/9/8/chartex" xmlns:cx2="http://schemas.microsoft.com/office/drawing/2015/10/21/chartex" xmlns:cx3="http://schemas.microsoft.com/office/drawing/2016/5/9/chartex" xmlns:cx4="http://schemas.microsoft.com/office/drawing/2016/5/10/chartex" xmlns:cx5="http://schemas.microsoft.com/office/drawing/2016/5/11/chartex" xmlns:cx6="http://schemas.microsoft.com/office/drawing/2016/5/12/chartex" xmlns:cx7="http://schemas.microsoft.com/office/drawing/2016/5/13/chartex" xmlns:cx8="http://schemas.microsoft.com/office/drawing/2016/5/14/chartex" xmlns:mc="http://schemas.openxmlformats.org/markup-compatibility/2006" xmlns:aink="http://schemas.microsoft.com/office/drawing/2016/ink" xmlns:am3d="http://schemas.microsoft.com/office/drawing/2017/model3d" xmlns:o="urn:schemas-microsoft-com:office:office" xmlns:oel="http://schemas.microsoft.com/office/2019/extlst" xmlns:r="http://schemas.openxmlformats.org/officeDocument/2006/relationships" xmlns:m="http://schemas.openxmlformats.org/officeDocument/2006/math" xmlns:v="urn:schemas-microsoft-com:vml" xmlns:wp14="http://schemas.microsoft.com/office/word/2010/wordprocessingDrawing" xmlns:wp="http://schemas.openxmlformats.org/drawingml/2006/wordprocessingDrawing" xmlns:w10="urn:schemas-microsoft-com:office:word" xmlns:w="http://schemas.openxmlformats.org/wordprocessingml/2006/main" xmlns:w14="http://schemas.microsoft.com/office/word/2010/wordml" xmlns:w15="http://schemas.microsoft.com/office/word/2012/wordml" xmlns:w16cex="http://schemas.microsoft.com/office/word/2018/wordml/cex" xmlns:w16cid="http://schemas.microsoft.com/office/word/2016/wordml/cid" xmlns:w16="http://schemas.microsoft.com/office/word/2018/wordml" xmlns:w16sdtdh="http://schemas.microsoft.com/office/word/2020/wordml/sdtdatahash" xmlns:w16se="http://schemas.microsoft.com/office/word/2015/wordml/symex" xmlns:wpg="http://schemas.microsoft.com/office/word/2010/wordprocessingGroup" xmlns:wpi="http://schemas.microsoft.com/office/word/2010/wordprocessingInk" xmlns:wne="http://schemas.microsoft.com/office/word/2006/wordml" xmlns:wps="http://schemas.microsoft.com/office/word/2010/wordprocessingShape" mc:Ignorable="w14 w15 w16se w16cid w16 w16cex w16sdtdh wp14">
+<w:footnotes xmlns:wpc="http://schemas.microsoft.com/office/word/2010/wordprocessingCanvas" xmlns:mc="http://schemas.openxmlformats.org/markup-compatibility/2006" xmlns:o="urn:schemas-microsoft-com:office:office" xmlns:r="http://schemas.openxmlformats.org/officeDocument/2006/relationships" xmlns:m="http://schemas.openxmlformats.org/officeDocument/2006/math" xmlns:v="urn:schemas-microsoft-com:vml" xmlns:wp14="http://schemas.microsoft.com/office/word/2010/wordprocessingDrawing" xmlns:wp="http://schemas.openxmlformats.org/drawingml/2006/wordprocessingDrawing" xmlns:w10="urn:schemas-microsoft-com:office:word" xmlns:w="http://schemas.openxmlformats.org/wordprocessingml/2006/main" xmlns:w14="http://schemas.microsoft.com/office/word/2010/wordml" xmlns:w15="http://schemas.microsoft.com/office/word/2012/wordml" xmlns:wpg="http://schemas.microsoft.com/office/word/2010/wordprocessingGroup" xmlns:wpi="http://schemas.microsoft.com/office/word/2010/wordprocessingInk" xmlns:wne="http://schemas.microsoft.com/office/word/2006/wordml" xmlns:wps="http://schemas.microsoft.com/office/word/2010/wordprocessingShape" mc:Ignorable="w14 w15 wp14">
   <w:footnote w:type="separator" w:id="-1">
     <w:p>
       <w:r>
@@ -6624,7 +5782,7 @@
 </file>
 
 <file path=word/header1.xml><?xml version="1.0" encoding="utf-8"?>
-<w:hdr xmlns:wpc="http://schemas.microsoft.com/office/word/2010/wordprocessingCanvas" xmlns:cx="http://schemas.microsoft.com/office/drawing/2014/chartex" xmlns:cx1="http://schemas.microsoft.com/office/drawing/2015/9/8/chartex" xmlns:cx2="http://schemas.microsoft.com/office/drawing/2015/10/21/chartex" xmlns:cx3="http://schemas.microsoft.com/office/drawing/2016/5/9/chartex" xmlns:cx4="http://schemas.microsoft.com/office/drawing/2016/5/10/chartex" xmlns:cx5="http://schemas.microsoft.com/office/drawing/2016/5/11/chartex" xmlns:cx6="http://schemas.microsoft.com/office/drawing/2016/5/12/chartex" xmlns:cx7="http://schemas.microsoft.com/office/drawing/2016/5/13/chartex" xmlns:cx8="http://schemas.microsoft.com/office/drawing/2016/5/14/chartex" xmlns:mc="http://schemas.openxmlformats.org/markup-compatibility/2006" xmlns:aink="http://schemas.microsoft.com/office/drawing/2016/ink" xmlns:am3d="http://schemas.microsoft.com/office/drawing/2017/model3d" xmlns:o="urn:schemas-microsoft-com:office:office" xmlns:oel="http://schemas.microsoft.com/office/2019/extlst" xmlns:r="http://schemas.openxmlformats.org/officeDocument/2006/relationships" xmlns:m="http://schemas.openxmlformats.org/officeDocument/2006/math" xmlns:v="urn:schemas-microsoft-com:vml" xmlns:wp14="http://schemas.microsoft.com/office/word/2010/wordprocessingDrawing" xmlns:wp="http://schemas.openxmlformats.org/drawingml/2006/wordprocessingDrawing" xmlns:w10="urn:schemas-microsoft-com:office:word" xmlns:w="http://schemas.openxmlformats.org/wordprocessingml/2006/main" xmlns:w14="http://schemas.microsoft.com/office/word/2010/wordml" xmlns:w15="http://schemas.microsoft.com/office/word/2012/wordml" xmlns:w16cex="http://schemas.microsoft.com/office/word/2018/wordml/cex" xmlns:w16cid="http://schemas.microsoft.com/office/word/2016/wordml/cid" xmlns:w16="http://schemas.microsoft.com/office/word/2018/wordml" xmlns:w16sdtdh="http://schemas.microsoft.com/office/word/2020/wordml/sdtdatahash" xmlns:w16se="http://schemas.microsoft.com/office/word/2015/wordml/symex" xmlns:wpg="http://schemas.microsoft.com/office/word/2010/wordprocessingGroup" xmlns:wpi="http://schemas.microsoft.com/office/word/2010/wordprocessingInk" xmlns:wne="http://schemas.microsoft.com/office/word/2006/wordml" xmlns:wps="http://schemas.microsoft.com/office/word/2010/wordprocessingShape" mc:Ignorable="w14 w15 w16se w16cid w16 w16cex w16sdtdh wp14">
+<w:hdr xmlns:wpc="http://schemas.microsoft.com/office/word/2010/wordprocessingCanvas" xmlns:mc="http://schemas.openxmlformats.org/markup-compatibility/2006" xmlns:o="urn:schemas-microsoft-com:office:office" xmlns:r="http://schemas.openxmlformats.org/officeDocument/2006/relationships" xmlns:m="http://schemas.openxmlformats.org/officeDocument/2006/math" xmlns:v="urn:schemas-microsoft-com:vml" xmlns:wp14="http://schemas.microsoft.com/office/word/2010/wordprocessingDrawing" xmlns:wp="http://schemas.openxmlformats.org/drawingml/2006/wordprocessingDrawing" xmlns:w10="urn:schemas-microsoft-com:office:word" xmlns:w="http://schemas.openxmlformats.org/wordprocessingml/2006/main" xmlns:w14="http://schemas.microsoft.com/office/word/2010/wordml" xmlns:w15="http://schemas.microsoft.com/office/word/2012/wordml" xmlns:wpg="http://schemas.microsoft.com/office/word/2010/wordprocessingGroup" xmlns:wpi="http://schemas.microsoft.com/office/word/2010/wordprocessingInk" xmlns:wne="http://schemas.microsoft.com/office/word/2006/wordml" xmlns:wps="http://schemas.microsoft.com/office/word/2010/wordprocessingShape" mc:Ignorable="w14 w15 wp14">
   <w:p>
     <w:pPr>
       <w:pBdr>
@@ -6654,7 +5812,6 @@
       </w:rPr>
       <w:t xml:space="preserve">Робота </w:t>
     </w:r>
-    <w:proofErr w:type="spellStart"/>
     <w:proofErr w:type="gramStart"/>
     <w:r>
       <w:rPr>
@@ -6662,27 +5819,8 @@
         <w:sz w:val="28"/>
         <w:szCs w:val="28"/>
       </w:rPr>
-      <w:t>студентів</w:t>
+      <w:t>студентів  групи</w:t>
     </w:r>
-    <w:proofErr w:type="spellEnd"/>
-    <w:r>
-      <w:rPr>
-        <w:color w:val="000000" w:themeColor="text1"/>
-        <w:sz w:val="28"/>
-        <w:szCs w:val="28"/>
-      </w:rPr>
-      <w:t xml:space="preserve">  </w:t>
-    </w:r>
-    <w:proofErr w:type="spellStart"/>
-    <w:r>
-      <w:rPr>
-        <w:color w:val="000000" w:themeColor="text1"/>
-        <w:sz w:val="28"/>
-        <w:szCs w:val="28"/>
-      </w:rPr>
-      <w:t>групи</w:t>
-    </w:r>
-    <w:proofErr w:type="spellEnd"/>
     <w:proofErr w:type="gramEnd"/>
     <w:r>
       <w:rPr>
@@ -6707,27 +5845,8 @@
         <w:sz w:val="28"/>
         <w:szCs w:val="28"/>
       </w:rPr>
-      <w:t xml:space="preserve"> </w:t>
+      <w:t xml:space="preserve"> MathematicainsLivesMatter: </w:t>
     </w:r>
-    <w:proofErr w:type="spellStart"/>
-    <w:r>
-      <w:rPr>
-        <w:color w:val="000000" w:themeColor="text1"/>
-        <w:sz w:val="28"/>
-        <w:szCs w:val="28"/>
-      </w:rPr>
-      <w:t>MathematicainsLivesMatter</w:t>
-    </w:r>
-    <w:proofErr w:type="spellEnd"/>
-    <w:r>
-      <w:rPr>
-        <w:color w:val="000000" w:themeColor="text1"/>
-        <w:sz w:val="28"/>
-        <w:szCs w:val="28"/>
-      </w:rPr>
-      <w:t xml:space="preserve">: </w:t>
-    </w:r>
-    <w:proofErr w:type="spellStart"/>
     <w:r>
       <w:rPr>
         <w:color w:val="000000" w:themeColor="text1"/>
@@ -6735,17 +5854,7 @@
         <w:szCs w:val="28"/>
         <w:lang w:val="uk-UA"/>
       </w:rPr>
-      <w:t>Дзизиль</w:t>
-    </w:r>
-    <w:proofErr w:type="spellEnd"/>
-    <w:r>
-      <w:rPr>
-        <w:color w:val="000000" w:themeColor="text1"/>
-        <w:sz w:val="28"/>
-        <w:szCs w:val="28"/>
-        <w:lang w:val="uk-UA"/>
-      </w:rPr>
-      <w:t xml:space="preserve"> Д.Є., Чех І.В.</w:t>
+      <w:t>Дзизиль Д.Є., Чех І.В.</w:t>
     </w:r>
   </w:p>
   <w:p>
@@ -6757,8 +5866,121 @@
 </file>
 
 <file path=word/numbering.xml><?xml version="1.0" encoding="utf-8"?>
-<w:numbering xmlns:wpc="http://schemas.microsoft.com/office/word/2010/wordprocessingCanvas" xmlns:cx="http://schemas.microsoft.com/office/drawing/2014/chartex" xmlns:cx1="http://schemas.microsoft.com/office/drawing/2015/9/8/chartex" xmlns:cx2="http://schemas.microsoft.com/office/drawing/2015/10/21/chartex" xmlns:cx3="http://schemas.microsoft.com/office/drawing/2016/5/9/chartex" xmlns:cx4="http://schemas.microsoft.com/office/drawing/2016/5/10/chartex" xmlns:cx5="http://schemas.microsoft.com/office/drawing/2016/5/11/chartex" xmlns:cx6="http://schemas.microsoft.com/office/drawing/2016/5/12/chartex" xmlns:cx7="http://schemas.microsoft.com/office/drawing/2016/5/13/chartex" xmlns:cx8="http://schemas.microsoft.com/office/drawing/2016/5/14/chartex" xmlns:mc="http://schemas.openxmlformats.org/markup-compatibility/2006" xmlns:aink="http://schemas.microsoft.com/office/drawing/2016/ink" xmlns:am3d="http://schemas.microsoft.com/office/drawing/2017/model3d" xmlns:o="urn:schemas-microsoft-com:office:office" xmlns:oel="http://schemas.microsoft.com/office/2019/extlst" xmlns:r="http://schemas.openxmlformats.org/officeDocument/2006/relationships" xmlns:m="http://schemas.openxmlformats.org/officeDocument/2006/math" xmlns:v="urn:schemas-microsoft-com:vml" xmlns:wp14="http://schemas.microsoft.com/office/word/2010/wordprocessingDrawing" xmlns:wp="http://schemas.openxmlformats.org/drawingml/2006/wordprocessingDrawing" xmlns:w10="urn:schemas-microsoft-com:office:word" xmlns:w="http://schemas.openxmlformats.org/wordprocessingml/2006/main" xmlns:w14="http://schemas.microsoft.com/office/word/2010/wordml" xmlns:w15="http://schemas.microsoft.com/office/word/2012/wordml" xmlns:w16cex="http://schemas.microsoft.com/office/word/2018/wordml/cex" xmlns:w16cid="http://schemas.microsoft.com/office/word/2016/wordml/cid" xmlns:w16="http://schemas.microsoft.com/office/word/2018/wordml" xmlns:w16sdtdh="http://schemas.microsoft.com/office/word/2020/wordml/sdtdatahash" xmlns:w16se="http://schemas.microsoft.com/office/word/2015/wordml/symex" xmlns:wpg="http://schemas.microsoft.com/office/word/2010/wordprocessingGroup" xmlns:wpi="http://schemas.microsoft.com/office/word/2010/wordprocessingInk" xmlns:wne="http://schemas.microsoft.com/office/word/2006/wordml" xmlns:wps="http://schemas.microsoft.com/office/word/2010/wordprocessingShape" mc:Ignorable="w14 w15 w16se w16cid w16 w16cex w16sdtdh wp14">
+<w:numbering xmlns:wpc="http://schemas.microsoft.com/office/word/2010/wordprocessingCanvas" xmlns:mc="http://schemas.openxmlformats.org/markup-compatibility/2006" xmlns:o="urn:schemas-microsoft-com:office:office" xmlns:r="http://schemas.openxmlformats.org/officeDocument/2006/relationships" xmlns:m="http://schemas.openxmlformats.org/officeDocument/2006/math" xmlns:v="urn:schemas-microsoft-com:vml" xmlns:wp14="http://schemas.microsoft.com/office/word/2010/wordprocessingDrawing" xmlns:wp="http://schemas.openxmlformats.org/drawingml/2006/wordprocessingDrawing" xmlns:w10="urn:schemas-microsoft-com:office:word" xmlns:w="http://schemas.openxmlformats.org/wordprocessingml/2006/main" xmlns:w14="http://schemas.microsoft.com/office/word/2010/wordml" xmlns:w15="http://schemas.microsoft.com/office/word/2012/wordml" xmlns:wpg="http://schemas.microsoft.com/office/word/2010/wordprocessingGroup" xmlns:wpi="http://schemas.microsoft.com/office/word/2010/wordprocessingInk" xmlns:wne="http://schemas.microsoft.com/office/word/2006/wordml" xmlns:wps="http://schemas.microsoft.com/office/word/2010/wordprocessingShape" mc:Ignorable="w14 w15 wp14">
   <w:abstractNum w:abstractNumId="0" w15:restartNumberingAfterBreak="0">
+    <w:nsid w:val="00F30C9E"/>
+    <w:multiLevelType w:val="hybridMultilevel"/>
+    <w:tmpl w:val="96163D04"/>
+    <w:lvl w:ilvl="0" w:tplc="04220001">
+      <w:start w:val="1"/>
+      <w:numFmt w:val="bullet"/>
+      <w:lvlText w:val=""/>
+      <w:lvlJc w:val="left"/>
+      <w:pPr>
+        <w:ind w:left="1440" w:hanging="360"/>
+      </w:pPr>
+      <w:rPr>
+        <w:rFonts w:ascii="Symbol" w:hAnsi="Symbol" w:hint="default"/>
+      </w:rPr>
+    </w:lvl>
+    <w:lvl w:ilvl="1" w:tplc="04220003" w:tentative="1">
+      <w:start w:val="1"/>
+      <w:numFmt w:val="bullet"/>
+      <w:lvlText w:val="o"/>
+      <w:lvlJc w:val="left"/>
+      <w:pPr>
+        <w:ind w:left="2160" w:hanging="360"/>
+      </w:pPr>
+      <w:rPr>
+        <w:rFonts w:ascii="Courier New" w:hAnsi="Courier New" w:cs="Courier New" w:hint="default"/>
+      </w:rPr>
+    </w:lvl>
+    <w:lvl w:ilvl="2" w:tplc="04220005" w:tentative="1">
+      <w:start w:val="1"/>
+      <w:numFmt w:val="bullet"/>
+      <w:lvlText w:val=""/>
+      <w:lvlJc w:val="left"/>
+      <w:pPr>
+        <w:ind w:left="2880" w:hanging="360"/>
+      </w:pPr>
+      <w:rPr>
+        <w:rFonts w:ascii="Wingdings" w:hAnsi="Wingdings" w:hint="default"/>
+      </w:rPr>
+    </w:lvl>
+    <w:lvl w:ilvl="3" w:tplc="04220001" w:tentative="1">
+      <w:start w:val="1"/>
+      <w:numFmt w:val="bullet"/>
+      <w:lvlText w:val=""/>
+      <w:lvlJc w:val="left"/>
+      <w:pPr>
+        <w:ind w:left="3600" w:hanging="360"/>
+      </w:pPr>
+      <w:rPr>
+        <w:rFonts w:ascii="Symbol" w:hAnsi="Symbol" w:hint="default"/>
+      </w:rPr>
+    </w:lvl>
+    <w:lvl w:ilvl="4" w:tplc="04220003" w:tentative="1">
+      <w:start w:val="1"/>
+      <w:numFmt w:val="bullet"/>
+      <w:lvlText w:val="o"/>
+      <w:lvlJc w:val="left"/>
+      <w:pPr>
+        <w:ind w:left="4320" w:hanging="360"/>
+      </w:pPr>
+      <w:rPr>
+        <w:rFonts w:ascii="Courier New" w:hAnsi="Courier New" w:cs="Courier New" w:hint="default"/>
+      </w:rPr>
+    </w:lvl>
+    <w:lvl w:ilvl="5" w:tplc="04220005" w:tentative="1">
+      <w:start w:val="1"/>
+      <w:numFmt w:val="bullet"/>
+      <w:lvlText w:val=""/>
+      <w:lvlJc w:val="left"/>
+      <w:pPr>
+        <w:ind w:left="5040" w:hanging="360"/>
+      </w:pPr>
+      <w:rPr>
+        <w:rFonts w:ascii="Wingdings" w:hAnsi="Wingdings" w:hint="default"/>
+      </w:rPr>
+    </w:lvl>
+    <w:lvl w:ilvl="6" w:tplc="04220001" w:tentative="1">
+      <w:start w:val="1"/>
+      <w:numFmt w:val="bullet"/>
+      <w:lvlText w:val=""/>
+      <w:lvlJc w:val="left"/>
+      <w:pPr>
+        <w:ind w:left="5760" w:hanging="360"/>
+      </w:pPr>
+      <w:rPr>
+        <w:rFonts w:ascii="Symbol" w:hAnsi="Symbol" w:hint="default"/>
+      </w:rPr>
+    </w:lvl>
+    <w:lvl w:ilvl="7" w:tplc="04220003" w:tentative="1">
+      <w:start w:val="1"/>
+      <w:numFmt w:val="bullet"/>
+      <w:lvlText w:val="o"/>
+      <w:lvlJc w:val="left"/>
+      <w:pPr>
+        <w:ind w:left="6480" w:hanging="360"/>
+      </w:pPr>
+      <w:rPr>
+        <w:rFonts w:ascii="Courier New" w:hAnsi="Courier New" w:cs="Courier New" w:hint="default"/>
+      </w:rPr>
+    </w:lvl>
+    <w:lvl w:ilvl="8" w:tplc="04220005" w:tentative="1">
+      <w:start w:val="1"/>
+      <w:numFmt w:val="bullet"/>
+      <w:lvlText w:val=""/>
+      <w:lvlJc w:val="left"/>
+      <w:pPr>
+        <w:ind w:left="7200" w:hanging="360"/>
+      </w:pPr>
+      <w:rPr>
+        <w:rFonts w:ascii="Wingdings" w:hAnsi="Wingdings" w:hint="default"/>
+      </w:rPr>
+    </w:lvl>
+  </w:abstractNum>
+  <w:abstractNum w:abstractNumId="1" w15:restartNumberingAfterBreak="0">
     <w:nsid w:val="04415E39"/>
     <w:multiLevelType w:val="hybridMultilevel"/>
     <w:tmpl w:val="A21A5FB4"/>
@@ -6849,7 +6071,96 @@
       </w:pPr>
     </w:lvl>
   </w:abstractNum>
-  <w:abstractNum w:abstractNumId="1" w15:restartNumberingAfterBreak="0">
+  <w:abstractNum w:abstractNumId="2" w15:restartNumberingAfterBreak="0">
+    <w:nsid w:val="0D1B053E"/>
+    <w:multiLevelType w:val="hybridMultilevel"/>
+    <w:tmpl w:val="A4A83E3A"/>
+    <w:lvl w:ilvl="0" w:tplc="0422000F">
+      <w:start w:val="1"/>
+      <w:numFmt w:val="decimal"/>
+      <w:lvlText w:val="%1."/>
+      <w:lvlJc w:val="left"/>
+      <w:pPr>
+        <w:ind w:left="720" w:hanging="360"/>
+      </w:pPr>
+      <w:rPr>
+        <w:rFonts w:hint="default"/>
+      </w:rPr>
+    </w:lvl>
+    <w:lvl w:ilvl="1" w:tplc="04220019">
+      <w:start w:val="1"/>
+      <w:numFmt w:val="lowerLetter"/>
+      <w:lvlText w:val="%2."/>
+      <w:lvlJc w:val="left"/>
+      <w:pPr>
+        <w:ind w:left="1440" w:hanging="360"/>
+      </w:pPr>
+    </w:lvl>
+    <w:lvl w:ilvl="2" w:tplc="0422001B">
+      <w:start w:val="1"/>
+      <w:numFmt w:val="lowerRoman"/>
+      <w:lvlText w:val="%3."/>
+      <w:lvlJc w:val="right"/>
+      <w:pPr>
+        <w:ind w:left="2160" w:hanging="180"/>
+      </w:pPr>
+    </w:lvl>
+    <w:lvl w:ilvl="3" w:tplc="0422000F">
+      <w:start w:val="1"/>
+      <w:numFmt w:val="decimal"/>
+      <w:lvlText w:val="%4."/>
+      <w:lvlJc w:val="left"/>
+      <w:pPr>
+        <w:ind w:left="2880" w:hanging="360"/>
+      </w:pPr>
+    </w:lvl>
+    <w:lvl w:ilvl="4" w:tplc="04220019">
+      <w:start w:val="1"/>
+      <w:numFmt w:val="lowerLetter"/>
+      <w:lvlText w:val="%5."/>
+      <w:lvlJc w:val="left"/>
+      <w:pPr>
+        <w:ind w:left="3600" w:hanging="360"/>
+      </w:pPr>
+    </w:lvl>
+    <w:lvl w:ilvl="5" w:tplc="0422001B" w:tentative="1">
+      <w:start w:val="1"/>
+      <w:numFmt w:val="lowerRoman"/>
+      <w:lvlText w:val="%6."/>
+      <w:lvlJc w:val="right"/>
+      <w:pPr>
+        <w:ind w:left="4320" w:hanging="180"/>
+      </w:pPr>
+    </w:lvl>
+    <w:lvl w:ilvl="6" w:tplc="0422000F" w:tentative="1">
+      <w:start w:val="1"/>
+      <w:numFmt w:val="decimal"/>
+      <w:lvlText w:val="%7."/>
+      <w:lvlJc w:val="left"/>
+      <w:pPr>
+        <w:ind w:left="5040" w:hanging="360"/>
+      </w:pPr>
+    </w:lvl>
+    <w:lvl w:ilvl="7" w:tplc="04220019" w:tentative="1">
+      <w:start w:val="1"/>
+      <w:numFmt w:val="lowerLetter"/>
+      <w:lvlText w:val="%8."/>
+      <w:lvlJc w:val="left"/>
+      <w:pPr>
+        <w:ind w:left="5760" w:hanging="360"/>
+      </w:pPr>
+    </w:lvl>
+    <w:lvl w:ilvl="8" w:tplc="0422001B" w:tentative="1">
+      <w:start w:val="1"/>
+      <w:numFmt w:val="lowerRoman"/>
+      <w:lvlText w:val="%9."/>
+      <w:lvlJc w:val="right"/>
+      <w:pPr>
+        <w:ind w:left="6480" w:hanging="180"/>
+      </w:pPr>
+    </w:lvl>
+  </w:abstractNum>
+  <w:abstractNum w:abstractNumId="3" w15:restartNumberingAfterBreak="0">
     <w:nsid w:val="2DDD427E"/>
     <w:multiLevelType w:val="multilevel"/>
     <w:tmpl w:val="2AECEC04"/>
@@ -6940,7 +6251,7 @@
       </w:pPr>
     </w:lvl>
   </w:abstractNum>
-  <w:abstractNum w:abstractNumId="2" w15:restartNumberingAfterBreak="0">
+  <w:abstractNum w:abstractNumId="4" w15:restartNumberingAfterBreak="0">
     <w:nsid w:val="369F1F9C"/>
     <w:multiLevelType w:val="multilevel"/>
     <w:tmpl w:val="D592FF9C"/>
@@ -7026,7 +6337,7 @@
       </w:pPr>
     </w:lvl>
   </w:abstractNum>
-  <w:abstractNum w:abstractNumId="3" w15:restartNumberingAfterBreak="0">
+  <w:abstractNum w:abstractNumId="5" w15:restartNumberingAfterBreak="0">
     <w:nsid w:val="58D51ABF"/>
     <w:multiLevelType w:val="hybridMultilevel"/>
     <w:tmpl w:val="835CEC38"/>
@@ -7119,7 +6430,93 @@
       </w:pPr>
     </w:lvl>
   </w:abstractNum>
-  <w:abstractNum w:abstractNumId="4" w15:restartNumberingAfterBreak="0">
+  <w:abstractNum w:abstractNumId="6" w15:restartNumberingAfterBreak="0">
+    <w:nsid w:val="58E75A0F"/>
+    <w:multiLevelType w:val="hybridMultilevel"/>
+    <w:tmpl w:val="986E1A20"/>
+    <w:lvl w:ilvl="0" w:tplc="0422000F">
+      <w:start w:val="1"/>
+      <w:numFmt w:val="decimal"/>
+      <w:lvlText w:val="%1."/>
+      <w:lvlJc w:val="left"/>
+      <w:pPr>
+        <w:ind w:left="1860" w:hanging="360"/>
+      </w:pPr>
+    </w:lvl>
+    <w:lvl w:ilvl="1" w:tplc="04220019" w:tentative="1">
+      <w:start w:val="1"/>
+      <w:numFmt w:val="lowerLetter"/>
+      <w:lvlText w:val="%2."/>
+      <w:lvlJc w:val="left"/>
+      <w:pPr>
+        <w:ind w:left="2580" w:hanging="360"/>
+      </w:pPr>
+    </w:lvl>
+    <w:lvl w:ilvl="2" w:tplc="0422001B" w:tentative="1">
+      <w:start w:val="1"/>
+      <w:numFmt w:val="lowerRoman"/>
+      <w:lvlText w:val="%3."/>
+      <w:lvlJc w:val="right"/>
+      <w:pPr>
+        <w:ind w:left="3300" w:hanging="180"/>
+      </w:pPr>
+    </w:lvl>
+    <w:lvl w:ilvl="3" w:tplc="0422000F" w:tentative="1">
+      <w:start w:val="1"/>
+      <w:numFmt w:val="decimal"/>
+      <w:lvlText w:val="%4."/>
+      <w:lvlJc w:val="left"/>
+      <w:pPr>
+        <w:ind w:left="4020" w:hanging="360"/>
+      </w:pPr>
+    </w:lvl>
+    <w:lvl w:ilvl="4" w:tplc="04220019" w:tentative="1">
+      <w:start w:val="1"/>
+      <w:numFmt w:val="lowerLetter"/>
+      <w:lvlText w:val="%5."/>
+      <w:lvlJc w:val="left"/>
+      <w:pPr>
+        <w:ind w:left="4740" w:hanging="360"/>
+      </w:pPr>
+    </w:lvl>
+    <w:lvl w:ilvl="5" w:tplc="0422001B" w:tentative="1">
+      <w:start w:val="1"/>
+      <w:numFmt w:val="lowerRoman"/>
+      <w:lvlText w:val="%6."/>
+      <w:lvlJc w:val="right"/>
+      <w:pPr>
+        <w:ind w:left="5460" w:hanging="180"/>
+      </w:pPr>
+    </w:lvl>
+    <w:lvl w:ilvl="6" w:tplc="0422000F" w:tentative="1">
+      <w:start w:val="1"/>
+      <w:numFmt w:val="decimal"/>
+      <w:lvlText w:val="%7."/>
+      <w:lvlJc w:val="left"/>
+      <w:pPr>
+        <w:ind w:left="6180" w:hanging="360"/>
+      </w:pPr>
+    </w:lvl>
+    <w:lvl w:ilvl="7" w:tplc="04220019" w:tentative="1">
+      <w:start w:val="1"/>
+      <w:numFmt w:val="lowerLetter"/>
+      <w:lvlText w:val="%8."/>
+      <w:lvlJc w:val="left"/>
+      <w:pPr>
+        <w:ind w:left="6900" w:hanging="360"/>
+      </w:pPr>
+    </w:lvl>
+    <w:lvl w:ilvl="8" w:tplc="0422001B" w:tentative="1">
+      <w:start w:val="1"/>
+      <w:numFmt w:val="lowerRoman"/>
+      <w:lvlText w:val="%9."/>
+      <w:lvlJc w:val="right"/>
+      <w:pPr>
+        <w:ind w:left="7620" w:hanging="180"/>
+      </w:pPr>
+    </w:lvl>
+  </w:abstractNum>
+  <w:abstractNum w:abstractNumId="7" w15:restartNumberingAfterBreak="0">
     <w:nsid w:val="5B7324C9"/>
     <w:multiLevelType w:val="multilevel"/>
     <w:tmpl w:val="DD9681B0"/>
@@ -7232,7 +6629,120 @@
       </w:pPr>
     </w:lvl>
   </w:abstractNum>
-  <w:abstractNum w:abstractNumId="5" w15:restartNumberingAfterBreak="0">
+  <w:abstractNum w:abstractNumId="8" w15:restartNumberingAfterBreak="0">
+    <w:nsid w:val="74677145"/>
+    <w:multiLevelType w:val="hybridMultilevel"/>
+    <w:tmpl w:val="4B6AA4C2"/>
+    <w:lvl w:ilvl="0" w:tplc="04220001">
+      <w:start w:val="1"/>
+      <w:numFmt w:val="bullet"/>
+      <w:lvlText w:val=""/>
+      <w:lvlJc w:val="left"/>
+      <w:pPr>
+        <w:ind w:left="720" w:hanging="360"/>
+      </w:pPr>
+      <w:rPr>
+        <w:rFonts w:ascii="Symbol" w:hAnsi="Symbol" w:hint="default"/>
+      </w:rPr>
+    </w:lvl>
+    <w:lvl w:ilvl="1" w:tplc="04220003" w:tentative="1">
+      <w:start w:val="1"/>
+      <w:numFmt w:val="bullet"/>
+      <w:lvlText w:val="o"/>
+      <w:lvlJc w:val="left"/>
+      <w:pPr>
+        <w:ind w:left="1440" w:hanging="360"/>
+      </w:pPr>
+      <w:rPr>
+        <w:rFonts w:ascii="Courier New" w:hAnsi="Courier New" w:cs="Courier New" w:hint="default"/>
+      </w:rPr>
+    </w:lvl>
+    <w:lvl w:ilvl="2" w:tplc="04220005" w:tentative="1">
+      <w:start w:val="1"/>
+      <w:numFmt w:val="bullet"/>
+      <w:lvlText w:val=""/>
+      <w:lvlJc w:val="left"/>
+      <w:pPr>
+        <w:ind w:left="2160" w:hanging="360"/>
+      </w:pPr>
+      <w:rPr>
+        <w:rFonts w:ascii="Wingdings" w:hAnsi="Wingdings" w:hint="default"/>
+      </w:rPr>
+    </w:lvl>
+    <w:lvl w:ilvl="3" w:tplc="04220001" w:tentative="1">
+      <w:start w:val="1"/>
+      <w:numFmt w:val="bullet"/>
+      <w:lvlText w:val=""/>
+      <w:lvlJc w:val="left"/>
+      <w:pPr>
+        <w:ind w:left="2880" w:hanging="360"/>
+      </w:pPr>
+      <w:rPr>
+        <w:rFonts w:ascii="Symbol" w:hAnsi="Symbol" w:hint="default"/>
+      </w:rPr>
+    </w:lvl>
+    <w:lvl w:ilvl="4" w:tplc="04220003" w:tentative="1">
+      <w:start w:val="1"/>
+      <w:numFmt w:val="bullet"/>
+      <w:lvlText w:val="o"/>
+      <w:lvlJc w:val="left"/>
+      <w:pPr>
+        <w:ind w:left="3600" w:hanging="360"/>
+      </w:pPr>
+      <w:rPr>
+        <w:rFonts w:ascii="Courier New" w:hAnsi="Courier New" w:cs="Courier New" w:hint="default"/>
+      </w:rPr>
+    </w:lvl>
+    <w:lvl w:ilvl="5" w:tplc="04220005" w:tentative="1">
+      <w:start w:val="1"/>
+      <w:numFmt w:val="bullet"/>
+      <w:lvlText w:val=""/>
+      <w:lvlJc w:val="left"/>
+      <w:pPr>
+        <w:ind w:left="4320" w:hanging="360"/>
+      </w:pPr>
+      <w:rPr>
+        <w:rFonts w:ascii="Wingdings" w:hAnsi="Wingdings" w:hint="default"/>
+      </w:rPr>
+    </w:lvl>
+    <w:lvl w:ilvl="6" w:tplc="04220001" w:tentative="1">
+      <w:start w:val="1"/>
+      <w:numFmt w:val="bullet"/>
+      <w:lvlText w:val=""/>
+      <w:lvlJc w:val="left"/>
+      <w:pPr>
+        <w:ind w:left="5040" w:hanging="360"/>
+      </w:pPr>
+      <w:rPr>
+        <w:rFonts w:ascii="Symbol" w:hAnsi="Symbol" w:hint="default"/>
+      </w:rPr>
+    </w:lvl>
+    <w:lvl w:ilvl="7" w:tplc="04220003" w:tentative="1">
+      <w:start w:val="1"/>
+      <w:numFmt w:val="bullet"/>
+      <w:lvlText w:val="o"/>
+      <w:lvlJc w:val="left"/>
+      <w:pPr>
+        <w:ind w:left="5760" w:hanging="360"/>
+      </w:pPr>
+      <w:rPr>
+        <w:rFonts w:ascii="Courier New" w:hAnsi="Courier New" w:cs="Courier New" w:hint="default"/>
+      </w:rPr>
+    </w:lvl>
+    <w:lvl w:ilvl="8" w:tplc="04220005" w:tentative="1">
+      <w:start w:val="1"/>
+      <w:numFmt w:val="bullet"/>
+      <w:lvlText w:val=""/>
+      <w:lvlJc w:val="left"/>
+      <w:pPr>
+        <w:ind w:left="6480" w:hanging="360"/>
+      </w:pPr>
+      <w:rPr>
+        <w:rFonts w:ascii="Wingdings" w:hAnsi="Wingdings" w:hint="default"/>
+      </w:rPr>
+    </w:lvl>
+  </w:abstractNum>
+  <w:abstractNum w:abstractNumId="9" w15:restartNumberingAfterBreak="0">
     <w:nsid w:val="768351D5"/>
     <w:multiLevelType w:val="multilevel"/>
     <w:tmpl w:val="4C74935C"/>
@@ -7321,7 +6831,7 @@
       </w:pPr>
     </w:lvl>
   </w:abstractNum>
-  <w:abstractNum w:abstractNumId="6" w15:restartNumberingAfterBreak="0">
+  <w:abstractNum w:abstractNumId="10" w15:restartNumberingAfterBreak="0">
     <w:nsid w:val="775D001E"/>
     <w:multiLevelType w:val="multilevel"/>
     <w:tmpl w:val="5386A5B4"/>
@@ -7439,7 +6949,7 @@
       </w:rPr>
     </w:lvl>
   </w:abstractNum>
-  <w:abstractNum w:abstractNumId="7" w15:restartNumberingAfterBreak="0">
+  <w:abstractNum w:abstractNumId="11" w15:restartNumberingAfterBreak="0">
     <w:nsid w:val="7BBD51FC"/>
     <w:multiLevelType w:val="multilevel"/>
     <w:tmpl w:val="CC1E47CA"/>
@@ -7552,47 +7062,59 @@
       </w:rPr>
     </w:lvl>
   </w:abstractNum>
-  <w:num w:numId="1" w16cid:durableId="1788087594">
+  <w:num w:numId="1">
+    <w:abstractNumId w:val="9"/>
+  </w:num>
+  <w:num w:numId="2">
+    <w:abstractNumId w:val="3"/>
+  </w:num>
+  <w:num w:numId="3">
+    <w:abstractNumId w:val="10"/>
+  </w:num>
+  <w:num w:numId="4">
+    <w:abstractNumId w:val="4"/>
+  </w:num>
+  <w:num w:numId="5">
+    <w:abstractNumId w:val="7"/>
+  </w:num>
+  <w:num w:numId="6">
+    <w:abstractNumId w:val="1"/>
+  </w:num>
+  <w:num w:numId="7">
+    <w:abstractNumId w:val="11"/>
+  </w:num>
+  <w:num w:numId="8">
     <w:abstractNumId w:val="5"/>
   </w:num>
-  <w:num w:numId="2" w16cid:durableId="1836460512">
-    <w:abstractNumId w:val="1"/>
-  </w:num>
-  <w:num w:numId="3" w16cid:durableId="1901016710">
+  <w:num w:numId="9">
     <w:abstractNumId w:val="6"/>
   </w:num>
-  <w:num w:numId="4" w16cid:durableId="1944535472">
+  <w:num w:numId="10">
+    <w:abstractNumId w:val="0"/>
+  </w:num>
+  <w:num w:numId="11">
     <w:abstractNumId w:val="2"/>
   </w:num>
-  <w:num w:numId="5" w16cid:durableId="27534476">
-    <w:abstractNumId w:val="4"/>
-  </w:num>
-  <w:num w:numId="6" w16cid:durableId="377974917">
-    <w:abstractNumId w:val="0"/>
-  </w:num>
-  <w:num w:numId="7" w16cid:durableId="1105032957">
-    <w:abstractNumId w:val="7"/>
-  </w:num>
-  <w:num w:numId="8" w16cid:durableId="759835723">
-    <w:abstractNumId w:val="3"/>
+  <w:num w:numId="12">
+    <w:abstractNumId w:val="8"/>
   </w:num>
 </w:numbering>
 </file>
 
 <file path=word/styles.xml><?xml version="1.0" encoding="utf-8"?>
-<w:styles xmlns:mc="http://schemas.openxmlformats.org/markup-compatibility/2006" xmlns:r="http://schemas.openxmlformats.org/officeDocument/2006/relationships" xmlns:w="http://schemas.openxmlformats.org/wordprocessingml/2006/main" xmlns:w14="http://schemas.microsoft.com/office/word/2010/wordml" xmlns:w15="http://schemas.microsoft.com/office/word/2012/wordml" xmlns:w16cex="http://schemas.microsoft.com/office/word/2018/wordml/cex" xmlns:w16cid="http://schemas.microsoft.com/office/word/2016/wordml/cid" xmlns:w16="http://schemas.microsoft.com/office/word/2018/wordml" xmlns:w16sdtdh="http://schemas.microsoft.com/office/word/2020/wordml/sdtdatahash" xmlns:w16se="http://schemas.microsoft.com/office/word/2015/wordml/symex" mc:Ignorable="w14 w15 w16se w16cid w16 w16cex w16sdtdh">
+<w:styles xmlns:mc="http://schemas.openxmlformats.org/markup-compatibility/2006" xmlns:r="http://schemas.openxmlformats.org/officeDocument/2006/relationships" xmlns:w="http://schemas.openxmlformats.org/wordprocessingml/2006/main" xmlns:w14="http://schemas.microsoft.com/office/word/2010/wordml" xmlns:w15="http://schemas.microsoft.com/office/word/2012/wordml" mc:Ignorable="w14 w15">
   <w:docDefaults>
     <w:rPrDefault>
       <w:rPr>
         <w:rFonts w:ascii="Times New Roman" w:eastAsia="Times New Roman" w:hAnsi="Times New Roman" w:cs="Times New Roman"/>
         <w:sz w:val="24"/>
         <w:szCs w:val="24"/>
-        <w:lang w:val="ru-RU" w:eastAsia="ru-UA" w:bidi="ar-SA"/>
+        <w:lang w:val="ru-RU" w:eastAsia="aa-ET" w:bidi="ar-SA"/>
       </w:rPr>
     </w:rPrDefault>
     <w:pPrDefault/>
   </w:docDefaults>
-  <w:latentStyles w:defLockedState="0" w:defUIPriority="99" w:defSemiHidden="0" w:defUnhideWhenUsed="0" w:defQFormat="0" w:count="376">
+  <w:latentStyles w:defLockedState="0" w:defUIPriority="99" w:defSemiHidden="0" w:defUnhideWhenUsed="0" w:defQFormat="0" w:count="371">
     <w:lsdException w:name="Normal" w:uiPriority="0" w:qFormat="1"/>
     <w:lsdException w:name="heading 1" w:uiPriority="9" w:qFormat="1"/>
     <w:lsdException w:name="heading 2" w:semiHidden="1" w:uiPriority="9" w:unhideWhenUsed="1" w:qFormat="1"/>
@@ -7964,16 +7486,11 @@
     <w:lsdException w:name="List Table 5 Dark Accent 6" w:uiPriority="50"/>
     <w:lsdException w:name="List Table 6 Colorful Accent 6" w:uiPriority="51"/>
     <w:lsdException w:name="List Table 7 Colorful Accent 6" w:uiPriority="52"/>
-    <w:lsdException w:name="Mention" w:semiHidden="1" w:unhideWhenUsed="1"/>
-    <w:lsdException w:name="Smart Hyperlink" w:semiHidden="1" w:unhideWhenUsed="1"/>
-    <w:lsdException w:name="Hashtag" w:semiHidden="1" w:unhideWhenUsed="1"/>
-    <w:lsdException w:name="Unresolved Mention" w:semiHidden="1" w:unhideWhenUsed="1"/>
-    <w:lsdException w:name="Smart Link" w:semiHidden="1" w:unhideWhenUsed="1"/>
   </w:latentStyles>
   <w:style w:type="paragraph" w:default="1" w:styleId="a">
     <w:name w:val="Normal"/>
     <w:qFormat/>
-    <w:rsid w:val="00347D55"/>
+    <w:rsid w:val="003867AA"/>
   </w:style>
   <w:style w:type="paragraph" w:styleId="1">
     <w:name w:val="heading 1"/>
@@ -8244,7 +7761,7 @@
     </w:pPr>
   </w:style>
   <w:style w:type="character" w:customStyle="1" w:styleId="a7">
-    <w:name w:val="Верхній колонтитул Знак"/>
+    <w:name w:val="Верхний колонтитул Знак"/>
     <w:basedOn w:val="a0"/>
     <w:link w:val="a6"/>
     <w:uiPriority w:val="99"/>
@@ -8265,7 +7782,7 @@
     </w:pPr>
   </w:style>
   <w:style w:type="character" w:customStyle="1" w:styleId="a9">
-    <w:name w:val="Нижній колонтитул Знак"/>
+    <w:name w:val="Нижний колонтитул Знак"/>
     <w:basedOn w:val="a0"/>
     <w:link w:val="a8"/>
     <w:uiPriority w:val="99"/>
